--- a/学校/编译原理/词法分析器.docx
+++ b/学校/编译原理/词法分析器.docx
@@ -1,12 +1,12 @@
 
 <file path=word/document.xml><?xml version="1.0" encoding="utf-8"?>
-<w:document xmlns:wpc="http://schemas.microsoft.com/office/word/2010/wordprocessingCanvas" xmlns:mc="http://schemas.openxmlformats.org/markup-compatibility/2006" xmlns:o="urn:schemas-microsoft-com:office:office" xmlns:r="http://schemas.openxmlformats.org/officeDocument/2006/relationships" xmlns:m="http://schemas.openxmlformats.org/officeDocument/2006/math" xmlns:v="urn:schemas-microsoft-com:vml" xmlns:wp14="http://schemas.microsoft.com/office/word/2010/wordprocessingDrawing" xmlns:wp="http://schemas.openxmlformats.org/drawingml/2006/wordprocessingDrawing" xmlns:w="http://schemas.openxmlformats.org/wordprocessingml/2006/main" xmlns:w14="http://schemas.microsoft.com/office/word/2010/wordml" xmlns:w10="urn:schemas-microsoft-com:office:word" xmlns:w15="http://schemas.microsoft.com/office/word/2012/wordml" xmlns:wpg="http://schemas.microsoft.com/office/word/2010/wordprocessingGroup" xmlns:wpi="http://schemas.microsoft.com/office/word/2010/wordprocessingInk" xmlns:wne="http://schemas.microsoft.com/office/word/2006/wordml" xmlns:wps="http://schemas.microsoft.com/office/word/2010/wordprocessingShape" xmlns:wpsCustomData="http://www.wps.cn/officeDocument/2013/wpsCustomData" mc:Ignorable="w14 w15 wp14">
+<w:document xmlns:wpc="http://schemas.microsoft.com/office/word/2010/wordprocessingCanvas" xmlns:cx="http://schemas.microsoft.com/office/drawing/2014/chartex" xmlns:cx1="http://schemas.microsoft.com/office/drawing/2015/9/8/chartex" xmlns:cx2="http://schemas.microsoft.com/office/drawing/2015/10/21/chartex" xmlns:cx3="http://schemas.microsoft.com/office/drawing/2016/5/9/chartex" xmlns:cx4="http://schemas.microsoft.com/office/drawing/2016/5/10/chartex" xmlns:cx5="http://schemas.microsoft.com/office/drawing/2016/5/11/chartex" xmlns:cx6="http://schemas.microsoft.com/office/drawing/2016/5/12/chartex" xmlns:cx7="http://schemas.microsoft.com/office/drawing/2016/5/13/chartex" xmlns:cx8="http://schemas.microsoft.com/office/drawing/2016/5/14/chartex" xmlns:mc="http://schemas.openxmlformats.org/markup-compatibility/2006" xmlns:aink="http://schemas.microsoft.com/office/drawing/2016/ink" xmlns:am3d="http://schemas.microsoft.com/office/drawing/2017/model3d" xmlns:o="urn:schemas-microsoft-com:office:office" xmlns:r="http://schemas.openxmlformats.org/officeDocument/2006/relationships" xmlns:m="http://schemas.openxmlformats.org/officeDocument/2006/math" xmlns:v="urn:schemas-microsoft-com:vml" xmlns:wp14="http://schemas.microsoft.com/office/word/2010/wordprocessingDrawing" xmlns:wp="http://schemas.openxmlformats.org/drawingml/2006/wordprocessingDrawing" xmlns:w10="urn:schemas-microsoft-com:office:word" xmlns:w="http://schemas.openxmlformats.org/wordprocessingml/2006/main" xmlns:w14="http://schemas.microsoft.com/office/word/2010/wordml" xmlns:w15="http://schemas.microsoft.com/office/word/2012/wordml" xmlns:w16cid="http://schemas.microsoft.com/office/word/2016/wordml/cid" xmlns:w16se="http://schemas.microsoft.com/office/word/2015/wordml/symex" xmlns:wpg="http://schemas.microsoft.com/office/word/2010/wordprocessingGroup" xmlns:wpi="http://schemas.microsoft.com/office/word/2010/wordprocessingInk" xmlns:wne="http://schemas.microsoft.com/office/word/2006/wordml" xmlns:wps="http://schemas.microsoft.com/office/word/2010/wordprocessingShape" mc:Ignorable="w14 w15 w16se w16cid wp14">
   <w:body>
     <w:p>
       <w:pPr>
         <w:jc w:val="center"/>
         <w:rPr>
-          <w:rFonts w:ascii="宋体" w:hAnsi="宋体" w:eastAsia="宋体"/>
+          <w:rFonts w:ascii="宋体" w:eastAsia="宋体" w:hAnsi="宋体"/>
           <w:b/>
           <w:bCs/>
           <w:sz w:val="30"/>
@@ -15,7 +15,7 @@
       </w:pPr>
       <w:r>
         <w:rPr>
-          <w:rFonts w:hint="eastAsia" w:ascii="宋体" w:hAnsi="宋体" w:eastAsia="宋体"/>
+          <w:rFonts w:ascii="宋体" w:eastAsia="宋体" w:hAnsi="宋体" w:hint="eastAsia"/>
           <w:b/>
           <w:bCs/>
           <w:sz w:val="30"/>
@@ -29,35 +29,51 @@
         <w:widowControl/>
         <w:jc w:val="left"/>
         <w:rPr>
-          <w:rFonts w:ascii="宋体" w:hAnsi="宋体" w:eastAsia="宋体"/>
-          <w:sz w:val="24"/>
-          <w:szCs w:val="24"/>
-        </w:rPr>
-      </w:pPr>
-      <w:r>
-        <w:rPr>
-          <w:rFonts w:hint="eastAsia" w:ascii="宋体" w:hAnsi="宋体" w:eastAsia="宋体"/>
-          <w:sz w:val="24"/>
-          <w:szCs w:val="24"/>
-        </w:rPr>
-        <w:t>一.实验目的：</w:t>
+          <w:rFonts w:ascii="宋体" w:eastAsia="宋体" w:hAnsi="宋体"/>
+          <w:sz w:val="24"/>
+          <w:szCs w:val="24"/>
+        </w:rPr>
+      </w:pPr>
+      <w:r>
+        <w:rPr>
+          <w:rFonts w:ascii="宋体" w:eastAsia="宋体" w:hAnsi="宋体" w:hint="eastAsia"/>
+          <w:sz w:val="24"/>
+          <w:szCs w:val="24"/>
+        </w:rPr>
+        <w:t>一</w:t>
+      </w:r>
+      <w:r>
+        <w:rPr>
+          <w:rFonts w:ascii="宋体" w:eastAsia="宋体" w:hAnsi="宋体" w:hint="eastAsia"/>
+          <w:sz w:val="24"/>
+          <w:szCs w:val="24"/>
+        </w:rPr>
+        <w:t>.</w:t>
+      </w:r>
+      <w:r>
+        <w:rPr>
+          <w:rFonts w:ascii="宋体" w:eastAsia="宋体" w:hAnsi="宋体" w:hint="eastAsia"/>
+          <w:sz w:val="24"/>
+          <w:szCs w:val="24"/>
+        </w:rPr>
+        <w:t>实验目的：</w:t>
       </w:r>
     </w:p>
     <w:p>
       <w:pPr>
         <w:widowControl/>
-        <w:ind w:firstLine="480" w:firstLineChars="200"/>
+        <w:ind w:firstLineChars="200" w:firstLine="480"/>
         <w:jc w:val="left"/>
         <w:rPr>
-          <w:rFonts w:ascii="宋体" w:hAnsi="宋体" w:eastAsia="宋体" w:cs="宋体"/>
-          <w:kern w:val="0"/>
-          <w:sz w:val="24"/>
-          <w:szCs w:val="24"/>
-        </w:rPr>
-      </w:pPr>
-      <w:r>
-        <w:rPr>
-          <w:rFonts w:ascii="宋体" w:hAnsi="宋体" w:eastAsia="宋体" w:cs="宋体"/>
+          <w:rFonts w:ascii="宋体" w:eastAsia="宋体" w:hAnsi="宋体" w:cs="宋体"/>
+          <w:kern w:val="0"/>
+          <w:sz w:val="24"/>
+          <w:szCs w:val="24"/>
+        </w:rPr>
+      </w:pPr>
+      <w:r>
+        <w:rPr>
+          <w:rFonts w:ascii="宋体" w:eastAsia="宋体" w:hAnsi="宋体" w:cs="宋体"/>
           <w:kern w:val="0"/>
           <w:sz w:val="24"/>
           <w:szCs w:val="24"/>
@@ -66,25 +82,34 @@
       </w:r>
       <w:r>
         <w:rPr>
-          <w:rFonts w:ascii="宋体" w:hAnsi="宋体" w:eastAsia="宋体" w:cs="宋体"/>
-          <w:kern w:val="0"/>
-          <w:sz w:val="24"/>
-          <w:szCs w:val="24"/>
-        </w:rPr>
-        <w:br w:type="textWrapping"/>
-      </w:r>
-      <w:r>
-        <w:rPr>
-          <w:rFonts w:hint="eastAsia" w:ascii="宋体" w:hAnsi="宋体" w:eastAsia="宋体" w:cs="宋体"/>
-          <w:kern w:val="0"/>
-          <w:sz w:val="24"/>
-          <w:szCs w:val="24"/>
-        </w:rPr>
-        <w:t>二.</w:t>
-      </w:r>
-      <w:r>
-        <w:rPr>
-          <w:rFonts w:ascii="宋体" w:hAnsi="宋体" w:eastAsia="宋体" w:cs="宋体"/>
+          <w:rFonts w:ascii="宋体" w:eastAsia="宋体" w:hAnsi="宋体" w:cs="宋体"/>
+          <w:kern w:val="0"/>
+          <w:sz w:val="24"/>
+          <w:szCs w:val="24"/>
+        </w:rPr>
+        <w:br/>
+      </w:r>
+      <w:r>
+        <w:rPr>
+          <w:rFonts w:ascii="宋体" w:eastAsia="宋体" w:hAnsi="宋体" w:cs="宋体" w:hint="eastAsia"/>
+          <w:kern w:val="0"/>
+          <w:sz w:val="24"/>
+          <w:szCs w:val="24"/>
+        </w:rPr>
+        <w:t>二</w:t>
+      </w:r>
+      <w:r>
+        <w:rPr>
+          <w:rFonts w:ascii="宋体" w:eastAsia="宋体" w:hAnsi="宋体" w:cs="宋体" w:hint="eastAsia"/>
+          <w:kern w:val="0"/>
+          <w:sz w:val="24"/>
+          <w:szCs w:val="24"/>
+        </w:rPr>
+        <w:t>.</w:t>
+      </w:r>
+      <w:r>
+        <w:rPr>
+          <w:rFonts w:ascii="宋体" w:eastAsia="宋体" w:hAnsi="宋体" w:cs="宋体"/>
           <w:kern w:val="0"/>
           <w:sz w:val="24"/>
           <w:szCs w:val="24"/>
@@ -93,7 +118,7 @@
       </w:r>
       <w:r>
         <w:rPr>
-          <w:rFonts w:hint="eastAsia" w:ascii="宋体" w:hAnsi="宋体" w:eastAsia="宋体" w:cs="宋体"/>
+          <w:rFonts w:ascii="宋体" w:eastAsia="宋体" w:hAnsi="宋体" w:cs="宋体" w:hint="eastAsia"/>
           <w:kern w:val="0"/>
           <w:sz w:val="24"/>
           <w:szCs w:val="24"/>
@@ -106,18 +131,34 @@
         <w:widowControl/>
         <w:jc w:val="left"/>
         <w:rPr>
-          <w:rFonts w:ascii="宋体" w:hAnsi="宋体" w:eastAsia="宋体"/>
-          <w:sz w:val="24"/>
-          <w:szCs w:val="24"/>
-        </w:rPr>
-      </w:pPr>
-      <w:r>
-        <w:rPr>
-          <w:rFonts w:hint="eastAsia" w:ascii="宋体" w:hAnsi="宋体" w:eastAsia="宋体"/>
-          <w:sz w:val="24"/>
-          <w:szCs w:val="24"/>
-        </w:rPr>
-        <w:t>（1）设计词法分析器，使其能够识别简单语言的单词符号</w:t>
+          <w:rFonts w:ascii="宋体" w:eastAsia="宋体" w:hAnsi="宋体"/>
+          <w:sz w:val="24"/>
+          <w:szCs w:val="24"/>
+        </w:rPr>
+      </w:pPr>
+      <w:r>
+        <w:rPr>
+          <w:rFonts w:ascii="宋体" w:eastAsia="宋体" w:hAnsi="宋体" w:hint="eastAsia"/>
+          <w:sz w:val="24"/>
+          <w:szCs w:val="24"/>
+        </w:rPr>
+        <w:t>（</w:t>
+      </w:r>
+      <w:r>
+        <w:rPr>
+          <w:rFonts w:ascii="宋体" w:eastAsia="宋体" w:hAnsi="宋体" w:hint="eastAsia"/>
+          <w:sz w:val="24"/>
+          <w:szCs w:val="24"/>
+        </w:rPr>
+        <w:t>1</w:t>
+      </w:r>
+      <w:r>
+        <w:rPr>
+          <w:rFonts w:ascii="宋体" w:eastAsia="宋体" w:hAnsi="宋体" w:hint="eastAsia"/>
+          <w:sz w:val="24"/>
+          <w:szCs w:val="24"/>
+        </w:rPr>
+        <w:t>）设计词法分析器，使其能够识别简单语言的单词符号</w:t>
       </w:r>
     </w:p>
     <w:p>
@@ -125,18 +166,34 @@
         <w:widowControl/>
         <w:jc w:val="left"/>
         <w:rPr>
-          <w:rFonts w:ascii="宋体" w:hAnsi="宋体" w:eastAsia="宋体"/>
-          <w:sz w:val="24"/>
-          <w:szCs w:val="24"/>
-        </w:rPr>
-      </w:pPr>
-      <w:r>
-        <w:rPr>
-          <w:rFonts w:hint="eastAsia" w:ascii="宋体" w:hAnsi="宋体" w:eastAsia="宋体"/>
-          <w:sz w:val="24"/>
-          <w:szCs w:val="24"/>
-        </w:rPr>
-        <w:t>（2）识别并输出简单语言的基本字，标识符，运算符，常数，界符。</w:t>
+          <w:rFonts w:ascii="宋体" w:eastAsia="宋体" w:hAnsi="宋体"/>
+          <w:sz w:val="24"/>
+          <w:szCs w:val="24"/>
+        </w:rPr>
+      </w:pPr>
+      <w:r>
+        <w:rPr>
+          <w:rFonts w:ascii="宋体" w:eastAsia="宋体" w:hAnsi="宋体" w:hint="eastAsia"/>
+          <w:sz w:val="24"/>
+          <w:szCs w:val="24"/>
+        </w:rPr>
+        <w:t>（</w:t>
+      </w:r>
+      <w:r>
+        <w:rPr>
+          <w:rFonts w:ascii="宋体" w:eastAsia="宋体" w:hAnsi="宋体" w:hint="eastAsia"/>
+          <w:sz w:val="24"/>
+          <w:szCs w:val="24"/>
+        </w:rPr>
+        <w:t>2</w:t>
+      </w:r>
+      <w:r>
+        <w:rPr>
+          <w:rFonts w:ascii="宋体" w:eastAsia="宋体" w:hAnsi="宋体" w:hint="eastAsia"/>
+          <w:sz w:val="24"/>
+          <w:szCs w:val="24"/>
+        </w:rPr>
+        <w:t>）识别并输出简单语言的基本字，标识符，运算符，常数，界符。</w:t>
       </w:r>
     </w:p>
     <w:p>
@@ -144,18 +201,34 @@
         <w:widowControl/>
         <w:jc w:val="left"/>
         <w:rPr>
-          <w:rFonts w:ascii="宋体" w:hAnsi="宋体" w:eastAsia="宋体"/>
-          <w:sz w:val="24"/>
-          <w:szCs w:val="24"/>
-        </w:rPr>
-      </w:pPr>
-      <w:r>
-        <w:rPr>
-          <w:rFonts w:hint="eastAsia" w:ascii="宋体" w:hAnsi="宋体" w:eastAsia="宋体"/>
-          <w:sz w:val="24"/>
-          <w:szCs w:val="24"/>
-        </w:rPr>
-        <w:t>三.实验内容：</w:t>
+          <w:rFonts w:ascii="宋体" w:eastAsia="宋体" w:hAnsi="宋体"/>
+          <w:sz w:val="24"/>
+          <w:szCs w:val="24"/>
+        </w:rPr>
+      </w:pPr>
+      <w:r>
+        <w:rPr>
+          <w:rFonts w:ascii="宋体" w:eastAsia="宋体" w:hAnsi="宋体" w:hint="eastAsia"/>
+          <w:sz w:val="24"/>
+          <w:szCs w:val="24"/>
+        </w:rPr>
+        <w:t>三</w:t>
+      </w:r>
+      <w:r>
+        <w:rPr>
+          <w:rFonts w:ascii="宋体" w:eastAsia="宋体" w:hAnsi="宋体" w:hint="eastAsia"/>
+          <w:sz w:val="24"/>
+          <w:szCs w:val="24"/>
+        </w:rPr>
+        <w:t>.</w:t>
+      </w:r>
+      <w:r>
+        <w:rPr>
+          <w:rFonts w:ascii="宋体" w:eastAsia="宋体" w:hAnsi="宋体" w:hint="eastAsia"/>
+          <w:sz w:val="24"/>
+          <w:szCs w:val="24"/>
+        </w:rPr>
+        <w:t>实验内容：</w:t>
       </w:r>
     </w:p>
     <w:p>
@@ -163,22 +236,38 @@
         <w:widowControl/>
         <w:jc w:val="left"/>
         <w:rPr>
-          <w:rFonts w:ascii="宋体" w:hAnsi="宋体" w:eastAsia="宋体"/>
-          <w:sz w:val="24"/>
-          <w:szCs w:val="24"/>
-        </w:rPr>
-      </w:pPr>
-      <w:r>
-        <w:rPr>
-          <w:rFonts w:hint="eastAsia" w:ascii="宋体" w:hAnsi="宋体" w:eastAsia="宋体"/>
-          <w:sz w:val="24"/>
-          <w:szCs w:val="24"/>
-        </w:rPr>
-        <w:t>（1）</w:t>
-      </w:r>
-      <w:r>
-        <w:rPr>
-          <w:rFonts w:ascii="宋体" w:hAnsi="宋体" w:eastAsia="宋体"/>
+          <w:rFonts w:ascii="宋体" w:eastAsia="宋体" w:hAnsi="宋体"/>
+          <w:sz w:val="24"/>
+          <w:szCs w:val="24"/>
+        </w:rPr>
+      </w:pPr>
+      <w:r>
+        <w:rPr>
+          <w:rFonts w:ascii="宋体" w:eastAsia="宋体" w:hAnsi="宋体" w:hint="eastAsia"/>
+          <w:sz w:val="24"/>
+          <w:szCs w:val="24"/>
+        </w:rPr>
+        <w:t>（</w:t>
+      </w:r>
+      <w:r>
+        <w:rPr>
+          <w:rFonts w:ascii="宋体" w:eastAsia="宋体" w:hAnsi="宋体" w:hint="eastAsia"/>
+          <w:sz w:val="24"/>
+          <w:szCs w:val="24"/>
+        </w:rPr>
+        <w:t>1</w:t>
+      </w:r>
+      <w:r>
+        <w:rPr>
+          <w:rFonts w:ascii="宋体" w:eastAsia="宋体" w:hAnsi="宋体" w:hint="eastAsia"/>
+          <w:sz w:val="24"/>
+          <w:szCs w:val="24"/>
+        </w:rPr>
+        <w:t>）</w:t>
+      </w:r>
+      <w:r>
+        <w:rPr>
+          <w:rFonts w:ascii="宋体" w:eastAsia="宋体" w:hAnsi="宋体"/>
           <w:sz w:val="24"/>
           <w:szCs w:val="24"/>
         </w:rPr>
@@ -188,17 +277,17 @@
     <w:p>
       <w:pPr>
         <w:widowControl/>
-        <w:ind w:firstLine="480" w:firstLineChars="200"/>
+        <w:ind w:firstLineChars="200" w:firstLine="480"/>
         <w:jc w:val="left"/>
         <w:rPr>
-          <w:rFonts w:ascii="宋体" w:hAnsi="宋体" w:eastAsia="宋体"/>
-          <w:sz w:val="24"/>
-          <w:szCs w:val="24"/>
-        </w:rPr>
-      </w:pPr>
-      <w:r>
-        <w:rPr>
-          <w:rFonts w:ascii="宋体" w:hAnsi="宋体" w:eastAsia="宋体"/>
+          <w:rFonts w:ascii="宋体" w:eastAsia="宋体" w:hAnsi="宋体"/>
+          <w:sz w:val="24"/>
+          <w:szCs w:val="24"/>
+        </w:rPr>
+      </w:pPr>
+      <w:r>
+        <w:rPr>
+          <w:rFonts w:ascii="宋体" w:eastAsia="宋体" w:hAnsi="宋体"/>
           <w:sz w:val="24"/>
           <w:szCs w:val="24"/>
         </w:rPr>
@@ -206,7 +295,7 @@
       </w:r>
       <w:r>
         <w:rPr>
-          <w:rFonts w:hint="eastAsia" w:ascii="宋体" w:hAnsi="宋体" w:eastAsia="宋体"/>
+          <w:rFonts w:ascii="宋体" w:eastAsia="宋体" w:hAnsi="宋体" w:hint="eastAsia"/>
           <w:sz w:val="24"/>
           <w:szCs w:val="24"/>
         </w:rPr>
@@ -218,40 +307,57 @@
         <w:widowControl/>
         <w:jc w:val="left"/>
         <w:rPr>
-          <w:rFonts w:ascii="宋体" w:hAnsi="宋体" w:eastAsia="宋体"/>
-          <w:sz w:val="24"/>
-          <w:szCs w:val="24"/>
-        </w:rPr>
-      </w:pPr>
-      <w:r>
-        <w:rPr>
-          <w:rFonts w:hint="eastAsia" w:ascii="宋体" w:hAnsi="宋体" w:eastAsia="宋体"/>
-          <w:sz w:val="24"/>
-          <w:szCs w:val="24"/>
-        </w:rPr>
-        <w:t>（2）C语言子集的单词符号及内码值</w:t>
+          <w:rFonts w:ascii="宋体" w:eastAsia="宋体" w:hAnsi="宋体"/>
+          <w:sz w:val="24"/>
+          <w:szCs w:val="24"/>
+        </w:rPr>
+      </w:pPr>
+      <w:r>
+        <w:rPr>
+          <w:rFonts w:ascii="宋体" w:eastAsia="宋体" w:hAnsi="宋体" w:hint="eastAsia"/>
+          <w:sz w:val="24"/>
+          <w:szCs w:val="24"/>
+        </w:rPr>
+        <w:t>（</w:t>
+      </w:r>
+      <w:r>
+        <w:rPr>
+          <w:rFonts w:ascii="宋体" w:eastAsia="宋体" w:hAnsi="宋体" w:hint="eastAsia"/>
+          <w:sz w:val="24"/>
+          <w:szCs w:val="24"/>
+        </w:rPr>
+        <w:t>2</w:t>
+      </w:r>
+      <w:r>
+        <w:rPr>
+          <w:rFonts w:ascii="宋体" w:eastAsia="宋体" w:hAnsi="宋体" w:hint="eastAsia"/>
+          <w:sz w:val="24"/>
+          <w:szCs w:val="24"/>
+        </w:rPr>
+        <w:t>）</w:t>
+      </w:r>
+      <w:r>
+        <w:rPr>
+          <w:rFonts w:ascii="宋体" w:eastAsia="宋体" w:hAnsi="宋体" w:hint="eastAsia"/>
+          <w:sz w:val="24"/>
+          <w:szCs w:val="24"/>
+        </w:rPr>
+        <w:t>C</w:t>
+      </w:r>
+      <w:r>
+        <w:rPr>
+          <w:rFonts w:ascii="宋体" w:eastAsia="宋体" w:hAnsi="宋体" w:hint="eastAsia"/>
+          <w:sz w:val="24"/>
+          <w:szCs w:val="24"/>
+        </w:rPr>
+        <w:t>语言子集的单词符号及内码值</w:t>
       </w:r>
     </w:p>
     <w:tbl>
       <w:tblPr>
-        <w:tblStyle w:val="4"/>
+        <w:tblStyle w:val="a5"/>
         <w:tblW w:w="0" w:type="auto"/>
-        <w:tblInd w:w="0" w:type="dxa"/>
-        <w:tblBorders>
-          <w:top w:val="single" w:color="auto" w:sz="4" w:space="0"/>
-          <w:left w:val="single" w:color="auto" w:sz="4" w:space="0"/>
-          <w:bottom w:val="single" w:color="auto" w:sz="4" w:space="0"/>
-          <w:right w:val="single" w:color="auto" w:sz="4" w:space="0"/>
-          <w:insideH w:val="single" w:color="auto" w:sz="4" w:space="0"/>
-          <w:insideV w:val="single" w:color="auto" w:sz="4" w:space="0"/>
-        </w:tblBorders>
-        <w:tblLayout w:type="autofit"/>
-        <w:tblCellMar>
-          <w:top w:w="0" w:type="dxa"/>
-          <w:left w:w="108" w:type="dxa"/>
-          <w:bottom w:w="0" w:type="dxa"/>
-          <w:right w:w="108" w:type="dxa"/>
-        </w:tblCellMar>
+        <w:tblLook w:val="04A0" w:firstRow="1" w:lastRow="0" w:firstColumn="1" w:lastColumn="0" w:noHBand="0" w:noVBand="1"/>
       </w:tblPr>
       <w:tblGrid>
         <w:gridCol w:w="1413"/>
@@ -260,14 +366,6 @@
         <w:gridCol w:w="2835"/>
       </w:tblGrid>
       <w:tr>
-        <w:tblPrEx>
-          <w:tblCellMar>
-            <w:top w:w="0" w:type="dxa"/>
-            <w:left w:w="108" w:type="dxa"/>
-            <w:bottom w:w="0" w:type="dxa"/>
-            <w:right w:w="108" w:type="dxa"/>
-          </w:tblCellMar>
-        </w:tblPrEx>
         <w:tc>
           <w:tcPr>
             <w:tcW w:w="1413" w:type="dxa"/>
@@ -277,14 +375,14 @@
               <w:widowControl/>
               <w:jc w:val="center"/>
               <w:rPr>
-                <w:rFonts w:ascii="宋体" w:hAnsi="宋体" w:eastAsia="宋体"/>
+                <w:rFonts w:ascii="宋体" w:eastAsia="宋体" w:hAnsi="宋体"/>
                 <w:sz w:val="24"/>
                 <w:szCs w:val="24"/>
               </w:rPr>
             </w:pPr>
             <w:r>
               <w:rPr>
-                <w:rFonts w:hint="eastAsia" w:ascii="宋体" w:hAnsi="宋体" w:eastAsia="宋体"/>
+                <w:rFonts w:ascii="宋体" w:eastAsia="宋体" w:hAnsi="宋体" w:hint="eastAsia"/>
                 <w:sz w:val="24"/>
                 <w:szCs w:val="24"/>
               </w:rPr>
@@ -301,14 +399,14 @@
               <w:widowControl/>
               <w:jc w:val="center"/>
               <w:rPr>
-                <w:rFonts w:ascii="宋体" w:hAnsi="宋体" w:eastAsia="宋体"/>
+                <w:rFonts w:ascii="宋体" w:eastAsia="宋体" w:hAnsi="宋体"/>
                 <w:sz w:val="24"/>
                 <w:szCs w:val="24"/>
               </w:rPr>
             </w:pPr>
             <w:r>
               <w:rPr>
-                <w:rFonts w:hint="eastAsia" w:ascii="宋体" w:hAnsi="宋体" w:eastAsia="宋体"/>
+                <w:rFonts w:ascii="宋体" w:eastAsia="宋体" w:hAnsi="宋体" w:hint="eastAsia"/>
                 <w:sz w:val="24"/>
                 <w:szCs w:val="24"/>
               </w:rPr>
@@ -325,14 +423,14 @@
               <w:widowControl/>
               <w:jc w:val="center"/>
               <w:rPr>
-                <w:rFonts w:ascii="宋体" w:hAnsi="宋体" w:eastAsia="宋体"/>
+                <w:rFonts w:ascii="宋体" w:eastAsia="宋体" w:hAnsi="宋体"/>
                 <w:sz w:val="24"/>
                 <w:szCs w:val="24"/>
               </w:rPr>
             </w:pPr>
             <w:r>
               <w:rPr>
-                <w:rFonts w:hint="eastAsia" w:ascii="宋体" w:hAnsi="宋体" w:eastAsia="宋体"/>
+                <w:rFonts w:ascii="宋体" w:eastAsia="宋体" w:hAnsi="宋体" w:hint="eastAsia"/>
                 <w:sz w:val="24"/>
                 <w:szCs w:val="24"/>
               </w:rPr>
@@ -349,14 +447,14 @@
               <w:widowControl/>
               <w:jc w:val="center"/>
               <w:rPr>
-                <w:rFonts w:ascii="宋体" w:hAnsi="宋体" w:eastAsia="宋体"/>
+                <w:rFonts w:ascii="宋体" w:eastAsia="宋体" w:hAnsi="宋体"/>
                 <w:sz w:val="24"/>
                 <w:szCs w:val="24"/>
               </w:rPr>
             </w:pPr>
             <w:r>
               <w:rPr>
-                <w:rFonts w:hint="eastAsia" w:ascii="宋体" w:hAnsi="宋体" w:eastAsia="宋体"/>
+                <w:rFonts w:ascii="宋体" w:eastAsia="宋体" w:hAnsi="宋体" w:hint="eastAsia"/>
                 <w:sz w:val="24"/>
                 <w:szCs w:val="24"/>
               </w:rPr>
@@ -366,22 +464,6 @@
         </w:tc>
       </w:tr>
       <w:tr>
-        <w:tblPrEx>
-          <w:tblBorders>
-            <w:top w:val="single" w:color="auto" w:sz="4" w:space="0"/>
-            <w:left w:val="single" w:color="auto" w:sz="4" w:space="0"/>
-            <w:bottom w:val="single" w:color="auto" w:sz="4" w:space="0"/>
-            <w:right w:val="single" w:color="auto" w:sz="4" w:space="0"/>
-            <w:insideH w:val="single" w:color="auto" w:sz="4" w:space="0"/>
-            <w:insideV w:val="single" w:color="auto" w:sz="4" w:space="0"/>
-          </w:tblBorders>
-          <w:tblCellMar>
-            <w:top w:w="0" w:type="dxa"/>
-            <w:left w:w="108" w:type="dxa"/>
-            <w:bottom w:w="0" w:type="dxa"/>
-            <w:right w:w="108" w:type="dxa"/>
-          </w:tblCellMar>
-        </w:tblPrEx>
         <w:tc>
           <w:tcPr>
             <w:tcW w:w="1413" w:type="dxa"/>
@@ -391,14 +473,14 @@
               <w:widowControl/>
               <w:jc w:val="center"/>
               <w:rPr>
-                <w:rFonts w:ascii="宋体" w:hAnsi="宋体" w:eastAsia="宋体"/>
+                <w:rFonts w:ascii="宋体" w:eastAsia="宋体" w:hAnsi="宋体"/>
                 <w:sz w:val="24"/>
                 <w:szCs w:val="24"/>
               </w:rPr>
             </w:pPr>
             <w:r>
               <w:rPr>
-                <w:rFonts w:hint="eastAsia" w:ascii="宋体" w:hAnsi="宋体" w:eastAsia="宋体"/>
+                <w:rFonts w:ascii="宋体" w:eastAsia="宋体" w:hAnsi="宋体" w:hint="eastAsia"/>
                 <w:sz w:val="24"/>
                 <w:szCs w:val="24"/>
               </w:rPr>
@@ -406,7 +488,7 @@
             </w:r>
             <w:r>
               <w:rPr>
-                <w:rFonts w:ascii="宋体" w:hAnsi="宋体" w:eastAsia="宋体"/>
+                <w:rFonts w:ascii="宋体" w:eastAsia="宋体" w:hAnsi="宋体"/>
                 <w:sz w:val="24"/>
                 <w:szCs w:val="24"/>
               </w:rPr>
@@ -423,14 +505,14 @@
               <w:widowControl/>
               <w:jc w:val="center"/>
               <w:rPr>
-                <w:rFonts w:ascii="宋体" w:hAnsi="宋体" w:eastAsia="宋体"/>
+                <w:rFonts w:ascii="宋体" w:eastAsia="宋体" w:hAnsi="宋体"/>
                 <w:sz w:val="24"/>
                 <w:szCs w:val="24"/>
               </w:rPr>
             </w:pPr>
             <w:r>
               <w:rPr>
-                <w:rFonts w:hint="eastAsia" w:ascii="宋体" w:hAnsi="宋体" w:eastAsia="宋体"/>
+                <w:rFonts w:ascii="宋体" w:eastAsia="宋体" w:hAnsi="宋体" w:hint="eastAsia"/>
                 <w:sz w:val="24"/>
                 <w:szCs w:val="24"/>
               </w:rPr>
@@ -447,14 +529,14 @@
               <w:widowControl/>
               <w:jc w:val="center"/>
               <w:rPr>
-                <w:rFonts w:ascii="宋体" w:hAnsi="宋体" w:eastAsia="宋体"/>
+                <w:rFonts w:ascii="宋体" w:eastAsia="宋体" w:hAnsi="宋体"/>
                 <w:sz w:val="24"/>
                 <w:szCs w:val="24"/>
               </w:rPr>
             </w:pPr>
             <w:r>
               <w:rPr>
-                <w:rFonts w:hint="eastAsia" w:ascii="宋体" w:hAnsi="宋体" w:eastAsia="宋体"/>
+                <w:rFonts w:ascii="宋体" w:eastAsia="宋体" w:hAnsi="宋体" w:hint="eastAsia"/>
                 <w:sz w:val="24"/>
                 <w:szCs w:val="24"/>
               </w:rPr>
@@ -462,7 +544,7 @@
             </w:r>
             <w:r>
               <w:rPr>
-                <w:rFonts w:ascii="宋体" w:hAnsi="宋体" w:eastAsia="宋体"/>
+                <w:rFonts w:ascii="宋体" w:eastAsia="宋体" w:hAnsi="宋体"/>
                 <w:sz w:val="24"/>
                 <w:szCs w:val="24"/>
               </w:rPr>
@@ -479,14 +561,14 @@
               <w:widowControl/>
               <w:jc w:val="center"/>
               <w:rPr>
-                <w:rFonts w:ascii="宋体" w:hAnsi="宋体" w:eastAsia="宋体"/>
+                <w:rFonts w:ascii="宋体" w:eastAsia="宋体" w:hAnsi="宋体"/>
                 <w:sz w:val="24"/>
                 <w:szCs w:val="24"/>
               </w:rPr>
             </w:pPr>
             <w:r>
               <w:rPr>
-                <w:rFonts w:hint="eastAsia" w:ascii="宋体" w:hAnsi="宋体" w:eastAsia="宋体"/>
+                <w:rFonts w:ascii="宋体" w:eastAsia="宋体" w:hAnsi="宋体" w:hint="eastAsia"/>
                 <w:sz w:val="24"/>
                 <w:szCs w:val="24"/>
               </w:rPr>
@@ -496,22 +578,6 @@
         </w:tc>
       </w:tr>
       <w:tr>
-        <w:tblPrEx>
-          <w:tblBorders>
-            <w:top w:val="single" w:color="auto" w:sz="4" w:space="0"/>
-            <w:left w:val="single" w:color="auto" w:sz="4" w:space="0"/>
-            <w:bottom w:val="single" w:color="auto" w:sz="4" w:space="0"/>
-            <w:right w:val="single" w:color="auto" w:sz="4" w:space="0"/>
-            <w:insideH w:val="single" w:color="auto" w:sz="4" w:space="0"/>
-            <w:insideV w:val="single" w:color="auto" w:sz="4" w:space="0"/>
-          </w:tblBorders>
-          <w:tblCellMar>
-            <w:top w:w="0" w:type="dxa"/>
-            <w:left w:w="108" w:type="dxa"/>
-            <w:bottom w:w="0" w:type="dxa"/>
-            <w:right w:w="108" w:type="dxa"/>
-          </w:tblCellMar>
-        </w:tblPrEx>
         <w:tc>
           <w:tcPr>
             <w:tcW w:w="1413" w:type="dxa"/>
@@ -521,14 +587,14 @@
               <w:widowControl/>
               <w:jc w:val="center"/>
               <w:rPr>
-                <w:rFonts w:ascii="宋体" w:hAnsi="宋体" w:eastAsia="宋体"/>
+                <w:rFonts w:ascii="宋体" w:eastAsia="宋体" w:hAnsi="宋体"/>
                 <w:sz w:val="24"/>
                 <w:szCs w:val="24"/>
               </w:rPr>
             </w:pPr>
             <w:r>
               <w:rPr>
-                <w:rFonts w:hint="eastAsia" w:ascii="宋体" w:hAnsi="宋体" w:eastAsia="宋体"/>
+                <w:rFonts w:ascii="宋体" w:eastAsia="宋体" w:hAnsi="宋体" w:hint="eastAsia"/>
                 <w:sz w:val="24"/>
                 <w:szCs w:val="24"/>
               </w:rPr>
@@ -536,7 +602,7 @@
             </w:r>
             <w:r>
               <w:rPr>
-                <w:rFonts w:ascii="宋体" w:hAnsi="宋体" w:eastAsia="宋体"/>
+                <w:rFonts w:ascii="宋体" w:eastAsia="宋体" w:hAnsi="宋体"/>
                 <w:sz w:val="24"/>
                 <w:szCs w:val="24"/>
               </w:rPr>
@@ -553,14 +619,14 @@
               <w:widowControl/>
               <w:jc w:val="center"/>
               <w:rPr>
-                <w:rFonts w:ascii="宋体" w:hAnsi="宋体" w:eastAsia="宋体"/>
+                <w:rFonts w:ascii="宋体" w:eastAsia="宋体" w:hAnsi="宋体"/>
                 <w:sz w:val="24"/>
                 <w:szCs w:val="24"/>
               </w:rPr>
             </w:pPr>
             <w:r>
               <w:rPr>
-                <w:rFonts w:hint="eastAsia" w:ascii="宋体" w:hAnsi="宋体" w:eastAsia="宋体"/>
+                <w:rFonts w:ascii="宋体" w:eastAsia="宋体" w:hAnsi="宋体" w:hint="eastAsia"/>
                 <w:sz w:val="24"/>
                 <w:szCs w:val="24"/>
               </w:rPr>
@@ -577,14 +643,14 @@
               <w:widowControl/>
               <w:jc w:val="center"/>
               <w:rPr>
-                <w:rFonts w:ascii="宋体" w:hAnsi="宋体" w:eastAsia="宋体"/>
+                <w:rFonts w:ascii="宋体" w:eastAsia="宋体" w:hAnsi="宋体"/>
                 <w:sz w:val="24"/>
                 <w:szCs w:val="24"/>
               </w:rPr>
             </w:pPr>
             <w:r>
               <w:rPr>
-                <w:rFonts w:hint="eastAsia" w:ascii="宋体" w:hAnsi="宋体" w:eastAsia="宋体"/>
+                <w:rFonts w:ascii="宋体" w:eastAsia="宋体" w:hAnsi="宋体" w:hint="eastAsia"/>
                 <w:sz w:val="24"/>
                 <w:szCs w:val="24"/>
               </w:rPr>
@@ -592,7 +658,7 @@
             </w:r>
             <w:r>
               <w:rPr>
-                <w:rFonts w:ascii="宋体" w:hAnsi="宋体" w:eastAsia="宋体"/>
+                <w:rFonts w:ascii="宋体" w:eastAsia="宋体" w:hAnsi="宋体"/>
                 <w:sz w:val="24"/>
                 <w:szCs w:val="24"/>
               </w:rPr>
@@ -609,14 +675,14 @@
               <w:widowControl/>
               <w:jc w:val="center"/>
               <w:rPr>
-                <w:rFonts w:ascii="宋体" w:hAnsi="宋体" w:eastAsia="宋体"/>
+                <w:rFonts w:ascii="宋体" w:eastAsia="宋体" w:hAnsi="宋体"/>
                 <w:sz w:val="24"/>
                 <w:szCs w:val="24"/>
               </w:rPr>
             </w:pPr>
             <w:r>
               <w:rPr>
-                <w:rFonts w:hint="eastAsia" w:ascii="宋体" w:hAnsi="宋体" w:eastAsia="宋体"/>
+                <w:rFonts w:ascii="宋体" w:eastAsia="宋体" w:hAnsi="宋体" w:hint="eastAsia"/>
                 <w:sz w:val="24"/>
                 <w:szCs w:val="24"/>
               </w:rPr>
@@ -626,22 +692,6 @@
         </w:tc>
       </w:tr>
       <w:tr>
-        <w:tblPrEx>
-          <w:tblBorders>
-            <w:top w:val="single" w:color="auto" w:sz="4" w:space="0"/>
-            <w:left w:val="single" w:color="auto" w:sz="4" w:space="0"/>
-            <w:bottom w:val="single" w:color="auto" w:sz="4" w:space="0"/>
-            <w:right w:val="single" w:color="auto" w:sz="4" w:space="0"/>
-            <w:insideH w:val="single" w:color="auto" w:sz="4" w:space="0"/>
-            <w:insideV w:val="single" w:color="auto" w:sz="4" w:space="0"/>
-          </w:tblBorders>
-          <w:tblCellMar>
-            <w:top w:w="0" w:type="dxa"/>
-            <w:left w:w="108" w:type="dxa"/>
-            <w:bottom w:w="0" w:type="dxa"/>
-            <w:right w:w="108" w:type="dxa"/>
-          </w:tblCellMar>
-        </w:tblPrEx>
         <w:tc>
           <w:tcPr>
             <w:tcW w:w="1413" w:type="dxa"/>
@@ -651,14 +701,14 @@
               <w:widowControl/>
               <w:jc w:val="center"/>
               <w:rPr>
-                <w:rFonts w:ascii="宋体" w:hAnsi="宋体" w:eastAsia="宋体"/>
+                <w:rFonts w:ascii="宋体" w:eastAsia="宋体" w:hAnsi="宋体"/>
                 <w:sz w:val="24"/>
                 <w:szCs w:val="24"/>
               </w:rPr>
             </w:pPr>
             <w:r>
               <w:rPr>
-                <w:rFonts w:hint="eastAsia" w:ascii="宋体" w:hAnsi="宋体" w:eastAsia="宋体"/>
+                <w:rFonts w:ascii="宋体" w:eastAsia="宋体" w:hAnsi="宋体" w:hint="eastAsia"/>
                 <w:sz w:val="24"/>
                 <w:szCs w:val="24"/>
               </w:rPr>
@@ -666,7 +716,7 @@
             </w:r>
             <w:r>
               <w:rPr>
-                <w:rFonts w:ascii="宋体" w:hAnsi="宋体" w:eastAsia="宋体"/>
+                <w:rFonts w:ascii="宋体" w:eastAsia="宋体" w:hAnsi="宋体"/>
                 <w:sz w:val="24"/>
                 <w:szCs w:val="24"/>
               </w:rPr>
@@ -683,14 +733,14 @@
               <w:widowControl/>
               <w:jc w:val="center"/>
               <w:rPr>
-                <w:rFonts w:ascii="宋体" w:hAnsi="宋体" w:eastAsia="宋体"/>
+                <w:rFonts w:ascii="宋体" w:eastAsia="宋体" w:hAnsi="宋体"/>
                 <w:sz w:val="24"/>
                 <w:szCs w:val="24"/>
               </w:rPr>
             </w:pPr>
             <w:r>
               <w:rPr>
-                <w:rFonts w:hint="eastAsia" w:ascii="宋体" w:hAnsi="宋体" w:eastAsia="宋体"/>
+                <w:rFonts w:ascii="宋体" w:eastAsia="宋体" w:hAnsi="宋体" w:hint="eastAsia"/>
                 <w:sz w:val="24"/>
                 <w:szCs w:val="24"/>
               </w:rPr>
@@ -707,14 +757,14 @@
               <w:widowControl/>
               <w:jc w:val="center"/>
               <w:rPr>
-                <w:rFonts w:ascii="宋体" w:hAnsi="宋体" w:eastAsia="宋体"/>
+                <w:rFonts w:ascii="宋体" w:eastAsia="宋体" w:hAnsi="宋体"/>
                 <w:sz w:val="24"/>
                 <w:szCs w:val="24"/>
               </w:rPr>
             </w:pPr>
             <w:r>
               <w:rPr>
-                <w:rFonts w:hint="eastAsia" w:ascii="宋体" w:hAnsi="宋体" w:eastAsia="宋体"/>
+                <w:rFonts w:ascii="宋体" w:eastAsia="宋体" w:hAnsi="宋体" w:hint="eastAsia"/>
                 <w:sz w:val="24"/>
                 <w:szCs w:val="24"/>
               </w:rPr>
@@ -722,7 +772,7 @@
             </w:r>
             <w:r>
               <w:rPr>
-                <w:rFonts w:ascii="宋体" w:hAnsi="宋体" w:eastAsia="宋体"/>
+                <w:rFonts w:ascii="宋体" w:eastAsia="宋体" w:hAnsi="宋体"/>
                 <w:sz w:val="24"/>
                 <w:szCs w:val="24"/>
               </w:rPr>
@@ -739,14 +789,14 @@
               <w:widowControl/>
               <w:jc w:val="center"/>
               <w:rPr>
-                <w:rFonts w:ascii="宋体" w:hAnsi="宋体" w:eastAsia="宋体"/>
+                <w:rFonts w:ascii="宋体" w:eastAsia="宋体" w:hAnsi="宋体"/>
                 <w:sz w:val="24"/>
                 <w:szCs w:val="24"/>
               </w:rPr>
             </w:pPr>
             <w:r>
               <w:rPr>
-                <w:rFonts w:hint="eastAsia" w:ascii="宋体" w:hAnsi="宋体" w:eastAsia="宋体"/>
+                <w:rFonts w:ascii="宋体" w:eastAsia="宋体" w:hAnsi="宋体" w:hint="eastAsia"/>
                 <w:sz w:val="24"/>
                 <w:szCs w:val="24"/>
               </w:rPr>
@@ -756,22 +806,6 @@
         </w:tc>
       </w:tr>
       <w:tr>
-        <w:tblPrEx>
-          <w:tblBorders>
-            <w:top w:val="single" w:color="auto" w:sz="4" w:space="0"/>
-            <w:left w:val="single" w:color="auto" w:sz="4" w:space="0"/>
-            <w:bottom w:val="single" w:color="auto" w:sz="4" w:space="0"/>
-            <w:right w:val="single" w:color="auto" w:sz="4" w:space="0"/>
-            <w:insideH w:val="single" w:color="auto" w:sz="4" w:space="0"/>
-            <w:insideV w:val="single" w:color="auto" w:sz="4" w:space="0"/>
-          </w:tblBorders>
-          <w:tblCellMar>
-            <w:top w:w="0" w:type="dxa"/>
-            <w:left w:w="108" w:type="dxa"/>
-            <w:bottom w:w="0" w:type="dxa"/>
-            <w:right w:w="108" w:type="dxa"/>
-          </w:tblCellMar>
-        </w:tblPrEx>
         <w:tc>
           <w:tcPr>
             <w:tcW w:w="1413" w:type="dxa"/>
@@ -781,14 +815,14 @@
               <w:widowControl/>
               <w:jc w:val="center"/>
               <w:rPr>
-                <w:rFonts w:ascii="宋体" w:hAnsi="宋体" w:eastAsia="宋体"/>
+                <w:rFonts w:ascii="宋体" w:eastAsia="宋体" w:hAnsi="宋体"/>
                 <w:sz w:val="24"/>
                 <w:szCs w:val="24"/>
               </w:rPr>
             </w:pPr>
             <w:r>
               <w:rPr>
-                <w:rFonts w:hint="eastAsia" w:ascii="宋体" w:hAnsi="宋体" w:eastAsia="宋体"/>
+                <w:rFonts w:ascii="宋体" w:eastAsia="宋体" w:hAnsi="宋体" w:hint="eastAsia"/>
                 <w:sz w:val="24"/>
                 <w:szCs w:val="24"/>
               </w:rPr>
@@ -796,7 +830,7 @@
             </w:r>
             <w:r>
               <w:rPr>
-                <w:rFonts w:ascii="宋体" w:hAnsi="宋体" w:eastAsia="宋体"/>
+                <w:rFonts w:ascii="宋体" w:eastAsia="宋体" w:hAnsi="宋体"/>
                 <w:sz w:val="24"/>
                 <w:szCs w:val="24"/>
               </w:rPr>
@@ -813,14 +847,14 @@
               <w:widowControl/>
               <w:jc w:val="center"/>
               <w:rPr>
-                <w:rFonts w:ascii="宋体" w:hAnsi="宋体" w:eastAsia="宋体"/>
+                <w:rFonts w:ascii="宋体" w:eastAsia="宋体" w:hAnsi="宋体"/>
                 <w:sz w:val="24"/>
                 <w:szCs w:val="24"/>
               </w:rPr>
             </w:pPr>
             <w:r>
               <w:rPr>
-                <w:rFonts w:hint="eastAsia" w:ascii="宋体" w:hAnsi="宋体" w:eastAsia="宋体"/>
+                <w:rFonts w:ascii="宋体" w:eastAsia="宋体" w:hAnsi="宋体" w:hint="eastAsia"/>
                 <w:sz w:val="24"/>
                 <w:szCs w:val="24"/>
               </w:rPr>
@@ -837,14 +871,14 @@
               <w:widowControl/>
               <w:jc w:val="center"/>
               <w:rPr>
-                <w:rFonts w:ascii="宋体" w:hAnsi="宋体" w:eastAsia="宋体"/>
+                <w:rFonts w:ascii="宋体" w:eastAsia="宋体" w:hAnsi="宋体"/>
                 <w:sz w:val="24"/>
                 <w:szCs w:val="24"/>
               </w:rPr>
             </w:pPr>
             <w:r>
               <w:rPr>
-                <w:rFonts w:hint="eastAsia" w:ascii="宋体" w:hAnsi="宋体" w:eastAsia="宋体"/>
+                <w:rFonts w:ascii="宋体" w:eastAsia="宋体" w:hAnsi="宋体" w:hint="eastAsia"/>
                 <w:sz w:val="24"/>
                 <w:szCs w:val="24"/>
               </w:rPr>
@@ -852,7 +886,7 @@
             </w:r>
             <w:r>
               <w:rPr>
-                <w:rFonts w:ascii="宋体" w:hAnsi="宋体" w:eastAsia="宋体"/>
+                <w:rFonts w:ascii="宋体" w:eastAsia="宋体" w:hAnsi="宋体"/>
                 <w:sz w:val="24"/>
                 <w:szCs w:val="24"/>
               </w:rPr>
@@ -869,14 +903,14 @@
               <w:widowControl/>
               <w:jc w:val="center"/>
               <w:rPr>
-                <w:rFonts w:ascii="宋体" w:hAnsi="宋体" w:eastAsia="宋体"/>
+                <w:rFonts w:ascii="宋体" w:eastAsia="宋体" w:hAnsi="宋体"/>
                 <w:sz w:val="24"/>
                 <w:szCs w:val="24"/>
               </w:rPr>
             </w:pPr>
             <w:r>
               <w:rPr>
-                <w:rFonts w:hint="eastAsia" w:ascii="宋体" w:hAnsi="宋体" w:eastAsia="宋体"/>
+                <w:rFonts w:ascii="宋体" w:eastAsia="宋体" w:hAnsi="宋体" w:hint="eastAsia"/>
                 <w:sz w:val="24"/>
                 <w:szCs w:val="24"/>
               </w:rPr>
@@ -886,22 +920,6 @@
         </w:tc>
       </w:tr>
       <w:tr>
-        <w:tblPrEx>
-          <w:tblBorders>
-            <w:top w:val="single" w:color="auto" w:sz="4" w:space="0"/>
-            <w:left w:val="single" w:color="auto" w:sz="4" w:space="0"/>
-            <w:bottom w:val="single" w:color="auto" w:sz="4" w:space="0"/>
-            <w:right w:val="single" w:color="auto" w:sz="4" w:space="0"/>
-            <w:insideH w:val="single" w:color="auto" w:sz="4" w:space="0"/>
-            <w:insideV w:val="single" w:color="auto" w:sz="4" w:space="0"/>
-          </w:tblBorders>
-          <w:tblCellMar>
-            <w:top w:w="0" w:type="dxa"/>
-            <w:left w:w="108" w:type="dxa"/>
-            <w:bottom w:w="0" w:type="dxa"/>
-            <w:right w:w="108" w:type="dxa"/>
-          </w:tblCellMar>
-        </w:tblPrEx>
         <w:tc>
           <w:tcPr>
             <w:tcW w:w="1413" w:type="dxa"/>
@@ -911,14 +929,14 @@
               <w:widowControl/>
               <w:jc w:val="center"/>
               <w:rPr>
-                <w:rFonts w:ascii="宋体" w:hAnsi="宋体" w:eastAsia="宋体"/>
+                <w:rFonts w:ascii="宋体" w:eastAsia="宋体" w:hAnsi="宋体"/>
                 <w:sz w:val="24"/>
                 <w:szCs w:val="24"/>
               </w:rPr>
             </w:pPr>
             <w:r>
               <w:rPr>
-                <w:rFonts w:hint="eastAsia" w:ascii="宋体" w:hAnsi="宋体" w:eastAsia="宋体"/>
+                <w:rFonts w:ascii="宋体" w:eastAsia="宋体" w:hAnsi="宋体" w:hint="eastAsia"/>
                 <w:sz w:val="24"/>
                 <w:szCs w:val="24"/>
               </w:rPr>
@@ -926,7 +944,7 @@
             </w:r>
             <w:r>
               <w:rPr>
-                <w:rFonts w:ascii="宋体" w:hAnsi="宋体" w:eastAsia="宋体"/>
+                <w:rFonts w:ascii="宋体" w:eastAsia="宋体" w:hAnsi="宋体"/>
                 <w:sz w:val="24"/>
                 <w:szCs w:val="24"/>
               </w:rPr>
@@ -943,14 +961,14 @@
               <w:widowControl/>
               <w:jc w:val="center"/>
               <w:rPr>
-                <w:rFonts w:ascii="宋体" w:hAnsi="宋体" w:eastAsia="宋体"/>
+                <w:rFonts w:ascii="宋体" w:eastAsia="宋体" w:hAnsi="宋体"/>
                 <w:sz w:val="24"/>
                 <w:szCs w:val="24"/>
               </w:rPr>
             </w:pPr>
             <w:r>
               <w:rPr>
-                <w:rFonts w:hint="eastAsia" w:ascii="宋体" w:hAnsi="宋体" w:eastAsia="宋体"/>
+                <w:rFonts w:ascii="宋体" w:eastAsia="宋体" w:hAnsi="宋体" w:hint="eastAsia"/>
                 <w:sz w:val="24"/>
                 <w:szCs w:val="24"/>
               </w:rPr>
@@ -967,14 +985,14 @@
               <w:widowControl/>
               <w:jc w:val="center"/>
               <w:rPr>
-                <w:rFonts w:ascii="宋体" w:hAnsi="宋体" w:eastAsia="宋体"/>
+                <w:rFonts w:ascii="宋体" w:eastAsia="宋体" w:hAnsi="宋体"/>
                 <w:sz w:val="24"/>
                 <w:szCs w:val="24"/>
               </w:rPr>
             </w:pPr>
             <w:r>
               <w:rPr>
-                <w:rFonts w:hint="eastAsia" w:ascii="宋体" w:hAnsi="宋体" w:eastAsia="宋体"/>
+                <w:rFonts w:ascii="宋体" w:eastAsia="宋体" w:hAnsi="宋体" w:hint="eastAsia"/>
                 <w:sz w:val="24"/>
                 <w:szCs w:val="24"/>
               </w:rPr>
@@ -982,7 +1000,7 @@
             </w:r>
             <w:r>
               <w:rPr>
-                <w:rFonts w:ascii="宋体" w:hAnsi="宋体" w:eastAsia="宋体"/>
+                <w:rFonts w:ascii="宋体" w:eastAsia="宋体" w:hAnsi="宋体"/>
                 <w:sz w:val="24"/>
                 <w:szCs w:val="24"/>
               </w:rPr>
@@ -999,14 +1017,14 @@
               <w:widowControl/>
               <w:jc w:val="center"/>
               <w:rPr>
-                <w:rFonts w:ascii="宋体" w:hAnsi="宋体" w:eastAsia="宋体"/>
+                <w:rFonts w:ascii="宋体" w:eastAsia="宋体" w:hAnsi="宋体"/>
                 <w:sz w:val="24"/>
                 <w:szCs w:val="24"/>
               </w:rPr>
             </w:pPr>
             <w:r>
               <w:rPr>
-                <w:rFonts w:hint="eastAsia" w:ascii="宋体" w:hAnsi="宋体" w:eastAsia="宋体"/>
+                <w:rFonts w:ascii="宋体" w:eastAsia="宋体" w:hAnsi="宋体" w:hint="eastAsia"/>
                 <w:sz w:val="24"/>
                 <w:szCs w:val="24"/>
               </w:rPr>
@@ -1016,22 +1034,6 @@
         </w:tc>
       </w:tr>
       <w:tr>
-        <w:tblPrEx>
-          <w:tblBorders>
-            <w:top w:val="single" w:color="auto" w:sz="4" w:space="0"/>
-            <w:left w:val="single" w:color="auto" w:sz="4" w:space="0"/>
-            <w:bottom w:val="single" w:color="auto" w:sz="4" w:space="0"/>
-            <w:right w:val="single" w:color="auto" w:sz="4" w:space="0"/>
-            <w:insideH w:val="single" w:color="auto" w:sz="4" w:space="0"/>
-            <w:insideV w:val="single" w:color="auto" w:sz="4" w:space="0"/>
-          </w:tblBorders>
-          <w:tblCellMar>
-            <w:top w:w="0" w:type="dxa"/>
-            <w:left w:w="108" w:type="dxa"/>
-            <w:bottom w:w="0" w:type="dxa"/>
-            <w:right w:w="108" w:type="dxa"/>
-          </w:tblCellMar>
-        </w:tblPrEx>
         <w:tc>
           <w:tcPr>
             <w:tcW w:w="1413" w:type="dxa"/>
@@ -1041,14 +1043,14 @@
               <w:widowControl/>
               <w:jc w:val="center"/>
               <w:rPr>
-                <w:rFonts w:ascii="宋体" w:hAnsi="宋体" w:eastAsia="宋体"/>
+                <w:rFonts w:ascii="宋体" w:eastAsia="宋体" w:hAnsi="宋体"/>
                 <w:sz w:val="24"/>
                 <w:szCs w:val="24"/>
               </w:rPr>
             </w:pPr>
             <w:r>
               <w:rPr>
-                <w:rFonts w:hint="eastAsia" w:ascii="宋体" w:hAnsi="宋体" w:eastAsia="宋体"/>
+                <w:rFonts w:ascii="宋体" w:eastAsia="宋体" w:hAnsi="宋体" w:hint="eastAsia"/>
                 <w:sz w:val="24"/>
                 <w:szCs w:val="24"/>
               </w:rPr>
@@ -1065,14 +1067,14 @@
               <w:widowControl/>
               <w:jc w:val="center"/>
               <w:rPr>
-                <w:rFonts w:ascii="宋体" w:hAnsi="宋体" w:eastAsia="宋体"/>
+                <w:rFonts w:ascii="宋体" w:eastAsia="宋体" w:hAnsi="宋体"/>
                 <w:sz w:val="24"/>
                 <w:szCs w:val="24"/>
               </w:rPr>
             </w:pPr>
             <w:r>
               <w:rPr>
-                <w:rFonts w:hint="eastAsia" w:ascii="宋体" w:hAnsi="宋体" w:eastAsia="宋体"/>
+                <w:rFonts w:ascii="宋体" w:eastAsia="宋体" w:hAnsi="宋体" w:hint="eastAsia"/>
                 <w:sz w:val="24"/>
                 <w:szCs w:val="24"/>
               </w:rPr>
@@ -1089,14 +1091,14 @@
               <w:widowControl/>
               <w:jc w:val="center"/>
               <w:rPr>
-                <w:rFonts w:ascii="宋体" w:hAnsi="宋体" w:eastAsia="宋体"/>
+                <w:rFonts w:ascii="宋体" w:eastAsia="宋体" w:hAnsi="宋体"/>
                 <w:sz w:val="24"/>
                 <w:szCs w:val="24"/>
               </w:rPr>
             </w:pPr>
             <w:r>
               <w:rPr>
-                <w:rFonts w:hint="eastAsia" w:ascii="宋体" w:hAnsi="宋体" w:eastAsia="宋体"/>
+                <w:rFonts w:ascii="宋体" w:eastAsia="宋体" w:hAnsi="宋体" w:hint="eastAsia"/>
                 <w:sz w:val="24"/>
                 <w:szCs w:val="24"/>
               </w:rPr>
@@ -1104,7 +1106,7 @@
             </w:r>
             <w:r>
               <w:rPr>
-                <w:rFonts w:ascii="宋体" w:hAnsi="宋体" w:eastAsia="宋体"/>
+                <w:rFonts w:ascii="宋体" w:eastAsia="宋体" w:hAnsi="宋体"/>
                 <w:sz w:val="24"/>
                 <w:szCs w:val="24"/>
               </w:rPr>
@@ -1121,14 +1123,14 @@
               <w:widowControl/>
               <w:jc w:val="center"/>
               <w:rPr>
-                <w:rFonts w:ascii="宋体" w:hAnsi="宋体" w:eastAsia="宋体"/>
+                <w:rFonts w:ascii="宋体" w:eastAsia="宋体" w:hAnsi="宋体"/>
                 <w:sz w:val="24"/>
                 <w:szCs w:val="24"/>
               </w:rPr>
             </w:pPr>
             <w:r>
               <w:rPr>
-                <w:rFonts w:hint="eastAsia" w:ascii="宋体" w:hAnsi="宋体" w:eastAsia="宋体"/>
+                <w:rFonts w:ascii="宋体" w:eastAsia="宋体" w:hAnsi="宋体" w:hint="eastAsia"/>
                 <w:sz w:val="24"/>
                 <w:szCs w:val="24"/>
               </w:rPr>
@@ -1136,7 +1138,7 @@
             </w:r>
             <w:r>
               <w:rPr>
-                <w:rFonts w:ascii="宋体" w:hAnsi="宋体" w:eastAsia="宋体"/>
+                <w:rFonts w:ascii="宋体" w:eastAsia="宋体" w:hAnsi="宋体"/>
                 <w:sz w:val="24"/>
                 <w:szCs w:val="24"/>
               </w:rPr>
@@ -1144,7 +1146,7 @@
             </w:r>
             <w:r>
               <w:rPr>
-                <w:rFonts w:hint="eastAsia" w:ascii="宋体" w:hAnsi="宋体" w:eastAsia="宋体"/>
+                <w:rFonts w:ascii="宋体" w:eastAsia="宋体" w:hAnsi="宋体" w:hint="eastAsia"/>
                 <w:sz w:val="24"/>
                 <w:szCs w:val="24"/>
               </w:rPr>
@@ -1154,22 +1156,6 @@
         </w:tc>
       </w:tr>
       <w:tr>
-        <w:tblPrEx>
-          <w:tblBorders>
-            <w:top w:val="single" w:color="auto" w:sz="4" w:space="0"/>
-            <w:left w:val="single" w:color="auto" w:sz="4" w:space="0"/>
-            <w:bottom w:val="single" w:color="auto" w:sz="4" w:space="0"/>
-            <w:right w:val="single" w:color="auto" w:sz="4" w:space="0"/>
-            <w:insideH w:val="single" w:color="auto" w:sz="4" w:space="0"/>
-            <w:insideV w:val="single" w:color="auto" w:sz="4" w:space="0"/>
-          </w:tblBorders>
-          <w:tblCellMar>
-            <w:top w:w="0" w:type="dxa"/>
-            <w:left w:w="108" w:type="dxa"/>
-            <w:bottom w:w="0" w:type="dxa"/>
-            <w:right w:w="108" w:type="dxa"/>
-          </w:tblCellMar>
-        </w:tblPrEx>
         <w:tc>
           <w:tcPr>
             <w:tcW w:w="1413" w:type="dxa"/>
@@ -1179,14 +1165,14 @@
               <w:widowControl/>
               <w:jc w:val="center"/>
               <w:rPr>
-                <w:rFonts w:ascii="宋体" w:hAnsi="宋体" w:eastAsia="宋体"/>
+                <w:rFonts w:ascii="宋体" w:eastAsia="宋体" w:hAnsi="宋体"/>
                 <w:sz w:val="24"/>
                 <w:szCs w:val="24"/>
               </w:rPr>
             </w:pPr>
             <w:r>
               <w:rPr>
-                <w:rFonts w:hint="eastAsia" w:ascii="宋体" w:hAnsi="宋体" w:eastAsia="宋体"/>
+                <w:rFonts w:ascii="宋体" w:eastAsia="宋体" w:hAnsi="宋体" w:hint="eastAsia"/>
                 <w:sz w:val="24"/>
                 <w:szCs w:val="24"/>
               </w:rPr>
@@ -1203,14 +1189,14 @@
               <w:widowControl/>
               <w:jc w:val="center"/>
               <w:rPr>
-                <w:rFonts w:ascii="宋体" w:hAnsi="宋体" w:eastAsia="宋体"/>
+                <w:rFonts w:ascii="宋体" w:eastAsia="宋体" w:hAnsi="宋体"/>
                 <w:sz w:val="24"/>
                 <w:szCs w:val="24"/>
               </w:rPr>
             </w:pPr>
             <w:r>
               <w:rPr>
-                <w:rFonts w:hint="eastAsia" w:ascii="宋体" w:hAnsi="宋体" w:eastAsia="宋体"/>
+                <w:rFonts w:ascii="宋体" w:eastAsia="宋体" w:hAnsi="宋体" w:hint="eastAsia"/>
                 <w:sz w:val="24"/>
                 <w:szCs w:val="24"/>
               </w:rPr>
@@ -1227,14 +1213,14 @@
               <w:widowControl/>
               <w:jc w:val="center"/>
               <w:rPr>
-                <w:rFonts w:ascii="宋体" w:hAnsi="宋体" w:eastAsia="宋体"/>
+                <w:rFonts w:ascii="宋体" w:eastAsia="宋体" w:hAnsi="宋体"/>
                 <w:sz w:val="24"/>
                 <w:szCs w:val="24"/>
               </w:rPr>
             </w:pPr>
             <w:r>
               <w:rPr>
-                <w:rFonts w:hint="eastAsia" w:ascii="宋体" w:hAnsi="宋体" w:eastAsia="宋体"/>
+                <w:rFonts w:ascii="宋体" w:eastAsia="宋体" w:hAnsi="宋体" w:hint="eastAsia"/>
                 <w:sz w:val="24"/>
                 <w:szCs w:val="24"/>
               </w:rPr>
@@ -1242,7 +1228,7 @@
             </w:r>
             <w:r>
               <w:rPr>
-                <w:rFonts w:ascii="宋体" w:hAnsi="宋体" w:eastAsia="宋体"/>
+                <w:rFonts w:ascii="宋体" w:eastAsia="宋体" w:hAnsi="宋体"/>
                 <w:sz w:val="24"/>
                 <w:szCs w:val="24"/>
               </w:rPr>
@@ -1259,14 +1245,14 @@
               <w:widowControl/>
               <w:jc w:val="center"/>
               <w:rPr>
-                <w:rFonts w:ascii="宋体" w:hAnsi="宋体" w:eastAsia="宋体"/>
+                <w:rFonts w:ascii="宋体" w:eastAsia="宋体" w:hAnsi="宋体"/>
                 <w:sz w:val="24"/>
                 <w:szCs w:val="24"/>
               </w:rPr>
             </w:pPr>
             <w:r>
               <w:rPr>
-                <w:rFonts w:ascii="宋体" w:hAnsi="宋体" w:eastAsia="宋体"/>
+                <w:rFonts w:ascii="宋体" w:eastAsia="宋体" w:hAnsi="宋体"/>
                 <w:sz w:val="24"/>
                 <w:szCs w:val="24"/>
               </w:rPr>
@@ -1274,32 +1260,24 @@
             </w:r>
             <w:r>
               <w:rPr>
-                <w:rFonts w:hint="eastAsia" w:ascii="宋体" w:hAnsi="宋体" w:eastAsia="宋体"/>
-                <w:sz w:val="24"/>
-                <w:szCs w:val="24"/>
-              </w:rPr>
-              <w:t>um在常数表中的位置</w:t>
+                <w:rFonts w:ascii="宋体" w:eastAsia="宋体" w:hAnsi="宋体" w:hint="eastAsia"/>
+                <w:sz w:val="24"/>
+                <w:szCs w:val="24"/>
+              </w:rPr>
+              <w:t>um</w:t>
+            </w:r>
+            <w:r>
+              <w:rPr>
+                <w:rFonts w:ascii="宋体" w:eastAsia="宋体" w:hAnsi="宋体" w:hint="eastAsia"/>
+                <w:sz w:val="24"/>
+                <w:szCs w:val="24"/>
+              </w:rPr>
+              <w:t>在常数表中的位置</w:t>
             </w:r>
           </w:p>
         </w:tc>
       </w:tr>
       <w:tr>
-        <w:tblPrEx>
-          <w:tblBorders>
-            <w:top w:val="single" w:color="auto" w:sz="4" w:space="0"/>
-            <w:left w:val="single" w:color="auto" w:sz="4" w:space="0"/>
-            <w:bottom w:val="single" w:color="auto" w:sz="4" w:space="0"/>
-            <w:right w:val="single" w:color="auto" w:sz="4" w:space="0"/>
-            <w:insideH w:val="single" w:color="auto" w:sz="4" w:space="0"/>
-            <w:insideV w:val="single" w:color="auto" w:sz="4" w:space="0"/>
-          </w:tblBorders>
-          <w:tblCellMar>
-            <w:top w:w="0" w:type="dxa"/>
-            <w:left w:w="108" w:type="dxa"/>
-            <w:bottom w:w="0" w:type="dxa"/>
-            <w:right w:w="108" w:type="dxa"/>
-          </w:tblCellMar>
-        </w:tblPrEx>
         <w:tc>
           <w:tcPr>
             <w:tcW w:w="1413" w:type="dxa"/>
@@ -1309,14 +1287,14 @@
               <w:widowControl/>
               <w:jc w:val="center"/>
               <w:rPr>
-                <w:rFonts w:ascii="宋体" w:hAnsi="宋体" w:eastAsia="宋体"/>
+                <w:rFonts w:ascii="宋体" w:eastAsia="宋体" w:hAnsi="宋体"/>
                 <w:sz w:val="24"/>
                 <w:szCs w:val="24"/>
               </w:rPr>
             </w:pPr>
             <w:r>
               <w:rPr>
-                <w:rFonts w:hint="eastAsia" w:ascii="宋体" w:hAnsi="宋体" w:eastAsia="宋体"/>
+                <w:rFonts w:ascii="宋体" w:eastAsia="宋体" w:hAnsi="宋体" w:hint="eastAsia"/>
                 <w:sz w:val="24"/>
                 <w:szCs w:val="24"/>
               </w:rPr>
@@ -1333,14 +1311,14 @@
               <w:widowControl/>
               <w:jc w:val="center"/>
               <w:rPr>
-                <w:rFonts w:ascii="宋体" w:hAnsi="宋体" w:eastAsia="宋体"/>
+                <w:rFonts w:ascii="宋体" w:eastAsia="宋体" w:hAnsi="宋体"/>
                 <w:sz w:val="24"/>
                 <w:szCs w:val="24"/>
               </w:rPr>
             </w:pPr>
             <w:r>
               <w:rPr>
-                <w:rFonts w:hint="eastAsia" w:ascii="宋体" w:hAnsi="宋体" w:eastAsia="宋体"/>
+                <w:rFonts w:ascii="宋体" w:eastAsia="宋体" w:hAnsi="宋体" w:hint="eastAsia"/>
                 <w:sz w:val="24"/>
                 <w:szCs w:val="24"/>
               </w:rPr>
@@ -1357,14 +1335,14 @@
               <w:widowControl/>
               <w:jc w:val="center"/>
               <w:rPr>
-                <w:rFonts w:ascii="宋体" w:hAnsi="宋体" w:eastAsia="宋体"/>
+                <w:rFonts w:ascii="宋体" w:eastAsia="宋体" w:hAnsi="宋体"/>
                 <w:sz w:val="24"/>
                 <w:szCs w:val="24"/>
               </w:rPr>
             </w:pPr>
             <w:r>
               <w:rPr>
-                <w:rFonts w:hint="eastAsia" w:ascii="宋体" w:hAnsi="宋体" w:eastAsia="宋体"/>
+                <w:rFonts w:ascii="宋体" w:eastAsia="宋体" w:hAnsi="宋体" w:hint="eastAsia"/>
                 <w:sz w:val="24"/>
                 <w:szCs w:val="24"/>
               </w:rPr>
@@ -1381,14 +1359,14 @@
               <w:widowControl/>
               <w:jc w:val="center"/>
               <w:rPr>
-                <w:rFonts w:ascii="宋体" w:hAnsi="宋体" w:eastAsia="宋体"/>
+                <w:rFonts w:ascii="宋体" w:eastAsia="宋体" w:hAnsi="宋体"/>
                 <w:sz w:val="24"/>
                 <w:szCs w:val="24"/>
               </w:rPr>
             </w:pPr>
             <w:r>
               <w:rPr>
-                <w:rFonts w:hint="eastAsia" w:ascii="宋体" w:hAnsi="宋体" w:eastAsia="宋体"/>
+                <w:rFonts w:ascii="宋体" w:eastAsia="宋体" w:hAnsi="宋体" w:hint="eastAsia"/>
                 <w:sz w:val="24"/>
                 <w:szCs w:val="24"/>
               </w:rPr>
@@ -1398,22 +1376,6 @@
         </w:tc>
       </w:tr>
       <w:tr>
-        <w:tblPrEx>
-          <w:tblBorders>
-            <w:top w:val="single" w:color="auto" w:sz="4" w:space="0"/>
-            <w:left w:val="single" w:color="auto" w:sz="4" w:space="0"/>
-            <w:bottom w:val="single" w:color="auto" w:sz="4" w:space="0"/>
-            <w:right w:val="single" w:color="auto" w:sz="4" w:space="0"/>
-            <w:insideH w:val="single" w:color="auto" w:sz="4" w:space="0"/>
-            <w:insideV w:val="single" w:color="auto" w:sz="4" w:space="0"/>
-          </w:tblBorders>
-          <w:tblCellMar>
-            <w:top w:w="0" w:type="dxa"/>
-            <w:left w:w="108" w:type="dxa"/>
-            <w:bottom w:w="0" w:type="dxa"/>
-            <w:right w:w="108" w:type="dxa"/>
-          </w:tblCellMar>
-        </w:tblPrEx>
         <w:tc>
           <w:tcPr>
             <w:tcW w:w="1413" w:type="dxa"/>
@@ -1423,14 +1385,14 @@
               <w:widowControl/>
               <w:jc w:val="center"/>
               <w:rPr>
-                <w:rFonts w:ascii="宋体" w:hAnsi="宋体" w:eastAsia="宋体"/>
+                <w:rFonts w:ascii="宋体" w:eastAsia="宋体" w:hAnsi="宋体"/>
                 <w:sz w:val="24"/>
                 <w:szCs w:val="24"/>
               </w:rPr>
             </w:pPr>
             <w:r>
               <w:rPr>
-                <w:rFonts w:hint="eastAsia" w:ascii="宋体" w:hAnsi="宋体" w:eastAsia="宋体"/>
+                <w:rFonts w:ascii="宋体" w:eastAsia="宋体" w:hAnsi="宋体" w:hint="eastAsia"/>
                 <w:sz w:val="24"/>
                 <w:szCs w:val="24"/>
               </w:rPr>
@@ -1447,14 +1409,14 @@
               <w:widowControl/>
               <w:jc w:val="center"/>
               <w:rPr>
-                <w:rFonts w:ascii="宋体" w:hAnsi="宋体" w:eastAsia="宋体"/>
+                <w:rFonts w:ascii="宋体" w:eastAsia="宋体" w:hAnsi="宋体"/>
                 <w:sz w:val="24"/>
                 <w:szCs w:val="24"/>
               </w:rPr>
             </w:pPr>
             <w:r>
               <w:rPr>
-                <w:rFonts w:hint="eastAsia" w:ascii="宋体" w:hAnsi="宋体" w:eastAsia="宋体"/>
+                <w:rFonts w:ascii="宋体" w:eastAsia="宋体" w:hAnsi="宋体" w:hint="eastAsia"/>
                 <w:sz w:val="24"/>
                 <w:szCs w:val="24"/>
               </w:rPr>
@@ -1471,14 +1433,14 @@
               <w:widowControl/>
               <w:jc w:val="center"/>
               <w:rPr>
-                <w:rFonts w:ascii="宋体" w:hAnsi="宋体" w:eastAsia="宋体"/>
+                <w:rFonts w:ascii="宋体" w:eastAsia="宋体" w:hAnsi="宋体"/>
                 <w:sz w:val="24"/>
                 <w:szCs w:val="24"/>
               </w:rPr>
             </w:pPr>
             <w:r>
               <w:rPr>
-                <w:rFonts w:hint="eastAsia" w:ascii="宋体" w:hAnsi="宋体" w:eastAsia="宋体"/>
+                <w:rFonts w:ascii="宋体" w:eastAsia="宋体" w:hAnsi="宋体" w:hint="eastAsia"/>
                 <w:sz w:val="24"/>
                 <w:szCs w:val="24"/>
               </w:rPr>
@@ -1495,14 +1457,14 @@
               <w:widowControl/>
               <w:jc w:val="center"/>
               <w:rPr>
-                <w:rFonts w:ascii="宋体" w:hAnsi="宋体" w:eastAsia="宋体"/>
+                <w:rFonts w:ascii="宋体" w:eastAsia="宋体" w:hAnsi="宋体"/>
                 <w:sz w:val="24"/>
                 <w:szCs w:val="24"/>
               </w:rPr>
             </w:pPr>
             <w:r>
               <w:rPr>
-                <w:rFonts w:hint="eastAsia" w:ascii="宋体" w:hAnsi="宋体" w:eastAsia="宋体"/>
+                <w:rFonts w:ascii="宋体" w:eastAsia="宋体" w:hAnsi="宋体" w:hint="eastAsia"/>
                 <w:sz w:val="24"/>
                 <w:szCs w:val="24"/>
               </w:rPr>
@@ -1512,14 +1474,6 @@
         </w:tc>
       </w:tr>
       <w:tr>
-        <w:tblPrEx>
-          <w:tblCellMar>
-            <w:top w:w="0" w:type="dxa"/>
-            <w:left w:w="108" w:type="dxa"/>
-            <w:bottom w:w="0" w:type="dxa"/>
-            <w:right w:w="108" w:type="dxa"/>
-          </w:tblCellMar>
-        </w:tblPrEx>
         <w:tc>
           <w:tcPr>
             <w:tcW w:w="1413" w:type="dxa"/>
@@ -1529,14 +1483,14 @@
               <w:widowControl/>
               <w:jc w:val="center"/>
               <w:rPr>
-                <w:rFonts w:ascii="宋体" w:hAnsi="宋体" w:eastAsia="宋体"/>
+                <w:rFonts w:ascii="宋体" w:eastAsia="宋体" w:hAnsi="宋体"/>
                 <w:sz w:val="24"/>
                 <w:szCs w:val="24"/>
               </w:rPr>
             </w:pPr>
             <w:r>
               <w:rPr>
-                <w:rFonts w:hint="eastAsia" w:ascii="宋体" w:hAnsi="宋体" w:eastAsia="宋体"/>
+                <w:rFonts w:ascii="宋体" w:eastAsia="宋体" w:hAnsi="宋体" w:hint="eastAsia"/>
                 <w:sz w:val="24"/>
                 <w:szCs w:val="24"/>
               </w:rPr>
@@ -1553,14 +1507,14 @@
               <w:widowControl/>
               <w:jc w:val="center"/>
               <w:rPr>
-                <w:rFonts w:ascii="宋体" w:hAnsi="宋体" w:eastAsia="宋体"/>
+                <w:rFonts w:ascii="宋体" w:eastAsia="宋体" w:hAnsi="宋体"/>
                 <w:sz w:val="24"/>
                 <w:szCs w:val="24"/>
               </w:rPr>
             </w:pPr>
             <w:r>
               <w:rPr>
-                <w:rFonts w:hint="eastAsia" w:ascii="宋体" w:hAnsi="宋体" w:eastAsia="宋体"/>
+                <w:rFonts w:ascii="宋体" w:eastAsia="宋体" w:hAnsi="宋体" w:hint="eastAsia"/>
                 <w:sz w:val="24"/>
                 <w:szCs w:val="24"/>
               </w:rPr>
@@ -1568,7 +1522,7 @@
             </w:r>
             <w:r>
               <w:rPr>
-                <w:rFonts w:ascii="宋体" w:hAnsi="宋体" w:eastAsia="宋体"/>
+                <w:rFonts w:ascii="宋体" w:eastAsia="宋体" w:hAnsi="宋体"/>
                 <w:sz w:val="24"/>
                 <w:szCs w:val="24"/>
               </w:rPr>
@@ -1585,14 +1539,14 @@
               <w:widowControl/>
               <w:jc w:val="center"/>
               <w:rPr>
-                <w:rFonts w:ascii="宋体" w:hAnsi="宋体" w:eastAsia="宋体"/>
+                <w:rFonts w:ascii="宋体" w:eastAsia="宋体" w:hAnsi="宋体"/>
                 <w:sz w:val="24"/>
                 <w:szCs w:val="24"/>
               </w:rPr>
             </w:pPr>
             <w:r>
               <w:rPr>
-                <w:rFonts w:hint="eastAsia" w:ascii="宋体" w:hAnsi="宋体" w:eastAsia="宋体"/>
+                <w:rFonts w:ascii="宋体" w:eastAsia="宋体" w:hAnsi="宋体" w:hint="eastAsia"/>
                 <w:sz w:val="24"/>
                 <w:szCs w:val="24"/>
               </w:rPr>
@@ -1609,14 +1563,14 @@
               <w:widowControl/>
               <w:jc w:val="center"/>
               <w:rPr>
-                <w:rFonts w:ascii="宋体" w:hAnsi="宋体" w:eastAsia="宋体"/>
+                <w:rFonts w:ascii="宋体" w:eastAsia="宋体" w:hAnsi="宋体"/>
                 <w:sz w:val="24"/>
                 <w:szCs w:val="24"/>
               </w:rPr>
             </w:pPr>
             <w:r>
               <w:rPr>
-                <w:rFonts w:hint="eastAsia" w:ascii="宋体" w:hAnsi="宋体" w:eastAsia="宋体"/>
+                <w:rFonts w:ascii="宋体" w:eastAsia="宋体" w:hAnsi="宋体" w:hint="eastAsia"/>
                 <w:sz w:val="24"/>
                 <w:szCs w:val="24"/>
               </w:rPr>
@@ -1626,16 +1580,6 @@
         </w:tc>
       </w:tr>
       <w:tr>
-        <w:tblPrEx>
-          <w:tblBorders>
-            <w:top w:val="single" w:color="auto" w:sz="4" w:space="0"/>
-            <w:left w:val="single" w:color="auto" w:sz="4" w:space="0"/>
-            <w:bottom w:val="single" w:color="auto" w:sz="4" w:space="0"/>
-            <w:right w:val="single" w:color="auto" w:sz="4" w:space="0"/>
-            <w:insideH w:val="single" w:color="auto" w:sz="4" w:space="0"/>
-            <w:insideV w:val="single" w:color="auto" w:sz="4" w:space="0"/>
-          </w:tblBorders>
-        </w:tblPrEx>
         <w:tc>
           <w:tcPr>
             <w:tcW w:w="1413" w:type="dxa"/>
@@ -1645,14 +1589,14 @@
               <w:widowControl/>
               <w:jc w:val="center"/>
               <w:rPr>
-                <w:rFonts w:ascii="宋体" w:hAnsi="宋体" w:eastAsia="宋体"/>
+                <w:rFonts w:ascii="宋体" w:eastAsia="宋体" w:hAnsi="宋体"/>
                 <w:sz w:val="24"/>
                 <w:szCs w:val="24"/>
               </w:rPr>
             </w:pPr>
             <w:r>
               <w:rPr>
-                <w:rFonts w:hint="eastAsia" w:ascii="宋体" w:hAnsi="宋体" w:eastAsia="宋体"/>
+                <w:rFonts w:ascii="宋体" w:eastAsia="宋体" w:hAnsi="宋体" w:hint="eastAsia"/>
                 <w:sz w:val="24"/>
                 <w:szCs w:val="24"/>
               </w:rPr>
@@ -1660,7 +1604,7 @@
             </w:r>
             <w:r>
               <w:rPr>
-                <w:rFonts w:ascii="宋体" w:hAnsi="宋体" w:eastAsia="宋体"/>
+                <w:rFonts w:ascii="宋体" w:eastAsia="宋体" w:hAnsi="宋体"/>
                 <w:sz w:val="24"/>
                 <w:szCs w:val="24"/>
               </w:rPr>
@@ -1677,14 +1621,14 @@
               <w:widowControl/>
               <w:jc w:val="center"/>
               <w:rPr>
-                <w:rFonts w:ascii="宋体" w:hAnsi="宋体" w:eastAsia="宋体"/>
+                <w:rFonts w:ascii="宋体" w:eastAsia="宋体" w:hAnsi="宋体"/>
                 <w:sz w:val="24"/>
                 <w:szCs w:val="24"/>
               </w:rPr>
             </w:pPr>
             <w:r>
               <w:rPr>
-                <w:rFonts w:hint="eastAsia" w:ascii="宋体" w:hAnsi="宋体" w:eastAsia="宋体"/>
+                <w:rFonts w:ascii="宋体" w:eastAsia="宋体" w:hAnsi="宋体" w:hint="eastAsia"/>
                 <w:sz w:val="24"/>
                 <w:szCs w:val="24"/>
               </w:rPr>
@@ -1692,7 +1636,7 @@
             </w:r>
             <w:r>
               <w:rPr>
-                <w:rFonts w:ascii="宋体" w:hAnsi="宋体" w:eastAsia="宋体"/>
+                <w:rFonts w:ascii="宋体" w:eastAsia="宋体" w:hAnsi="宋体"/>
                 <w:sz w:val="24"/>
                 <w:szCs w:val="24"/>
               </w:rPr>
@@ -1709,14 +1653,14 @@
               <w:widowControl/>
               <w:jc w:val="center"/>
               <w:rPr>
-                <w:rFonts w:ascii="宋体" w:hAnsi="宋体" w:eastAsia="宋体"/>
+                <w:rFonts w:ascii="宋体" w:eastAsia="宋体" w:hAnsi="宋体"/>
                 <w:sz w:val="24"/>
                 <w:szCs w:val="24"/>
               </w:rPr>
             </w:pPr>
             <w:r>
               <w:rPr>
-                <w:rFonts w:hint="eastAsia" w:ascii="宋体" w:hAnsi="宋体" w:eastAsia="宋体"/>
+                <w:rFonts w:ascii="宋体" w:eastAsia="宋体" w:hAnsi="宋体" w:hint="eastAsia"/>
                 <w:sz w:val="24"/>
                 <w:szCs w:val="24"/>
               </w:rPr>
@@ -1724,7 +1668,7 @@
             </w:r>
             <w:r>
               <w:rPr>
-                <w:rFonts w:ascii="宋体" w:hAnsi="宋体" w:eastAsia="宋体"/>
+                <w:rFonts w:ascii="宋体" w:eastAsia="宋体" w:hAnsi="宋体"/>
                 <w:sz w:val="24"/>
                 <w:szCs w:val="24"/>
               </w:rPr>
@@ -1741,14 +1685,14 @@
               <w:widowControl/>
               <w:jc w:val="center"/>
               <w:rPr>
-                <w:rFonts w:ascii="宋体" w:hAnsi="宋体" w:eastAsia="宋体"/>
+                <w:rFonts w:ascii="宋体" w:eastAsia="宋体" w:hAnsi="宋体"/>
                 <w:sz w:val="24"/>
                 <w:szCs w:val="24"/>
               </w:rPr>
             </w:pPr>
             <w:r>
               <w:rPr>
-                <w:rFonts w:hint="eastAsia" w:ascii="宋体" w:hAnsi="宋体" w:eastAsia="宋体"/>
+                <w:rFonts w:ascii="宋体" w:eastAsia="宋体" w:hAnsi="宋体" w:hint="eastAsia"/>
                 <w:sz w:val="24"/>
                 <w:szCs w:val="24"/>
               </w:rPr>
@@ -1756,7 +1700,7 @@
             </w:r>
             <w:r>
               <w:rPr>
-                <w:rFonts w:ascii="宋体" w:hAnsi="宋体" w:eastAsia="宋体"/>
+                <w:rFonts w:ascii="宋体" w:eastAsia="宋体" w:hAnsi="宋体"/>
                 <w:sz w:val="24"/>
                 <w:szCs w:val="24"/>
               </w:rPr>
@@ -1766,22 +1710,6 @@
         </w:tc>
       </w:tr>
       <w:tr>
-        <w:tblPrEx>
-          <w:tblBorders>
-            <w:top w:val="single" w:color="auto" w:sz="4" w:space="0"/>
-            <w:left w:val="single" w:color="auto" w:sz="4" w:space="0"/>
-            <w:bottom w:val="single" w:color="auto" w:sz="4" w:space="0"/>
-            <w:right w:val="single" w:color="auto" w:sz="4" w:space="0"/>
-            <w:insideH w:val="single" w:color="auto" w:sz="4" w:space="0"/>
-            <w:insideV w:val="single" w:color="auto" w:sz="4" w:space="0"/>
-          </w:tblBorders>
-          <w:tblCellMar>
-            <w:top w:w="0" w:type="dxa"/>
-            <w:left w:w="108" w:type="dxa"/>
-            <w:bottom w:w="0" w:type="dxa"/>
-            <w:right w:w="108" w:type="dxa"/>
-          </w:tblCellMar>
-        </w:tblPrEx>
         <w:tc>
           <w:tcPr>
             <w:tcW w:w="1413" w:type="dxa"/>
@@ -1791,14 +1719,14 @@
               <w:widowControl/>
               <w:jc w:val="center"/>
               <w:rPr>
-                <w:rFonts w:ascii="宋体" w:hAnsi="宋体" w:eastAsia="宋体"/>
+                <w:rFonts w:ascii="宋体" w:eastAsia="宋体" w:hAnsi="宋体"/>
                 <w:sz w:val="24"/>
                 <w:szCs w:val="24"/>
               </w:rPr>
             </w:pPr>
             <w:r>
               <w:rPr>
-                <w:rFonts w:hint="eastAsia" w:ascii="宋体" w:hAnsi="宋体" w:eastAsia="宋体"/>
+                <w:rFonts w:ascii="宋体" w:eastAsia="宋体" w:hAnsi="宋体" w:hint="eastAsia"/>
                 <w:sz w:val="24"/>
                 <w:szCs w:val="24"/>
               </w:rPr>
@@ -1815,14 +1743,14 @@
               <w:widowControl/>
               <w:jc w:val="center"/>
               <w:rPr>
-                <w:rFonts w:ascii="宋体" w:hAnsi="宋体" w:eastAsia="宋体"/>
+                <w:rFonts w:ascii="宋体" w:eastAsia="宋体" w:hAnsi="宋体"/>
                 <w:sz w:val="24"/>
                 <w:szCs w:val="24"/>
               </w:rPr>
             </w:pPr>
             <w:r>
               <w:rPr>
-                <w:rFonts w:hint="eastAsia" w:ascii="宋体" w:hAnsi="宋体" w:eastAsia="宋体"/>
+                <w:rFonts w:ascii="宋体" w:eastAsia="宋体" w:hAnsi="宋体" w:hint="eastAsia"/>
                 <w:sz w:val="24"/>
                 <w:szCs w:val="24"/>
               </w:rPr>
@@ -1830,7 +1758,7 @@
             </w:r>
             <w:r>
               <w:rPr>
-                <w:rFonts w:ascii="宋体" w:hAnsi="宋体" w:eastAsia="宋体"/>
+                <w:rFonts w:ascii="宋体" w:eastAsia="宋体" w:hAnsi="宋体"/>
                 <w:sz w:val="24"/>
                 <w:szCs w:val="24"/>
               </w:rPr>
@@ -1847,14 +1775,14 @@
               <w:widowControl/>
               <w:jc w:val="center"/>
               <w:rPr>
-                <w:rFonts w:ascii="宋体" w:hAnsi="宋体" w:eastAsia="宋体"/>
+                <w:rFonts w:ascii="宋体" w:eastAsia="宋体" w:hAnsi="宋体"/>
                 <w:sz w:val="24"/>
                 <w:szCs w:val="24"/>
               </w:rPr>
             </w:pPr>
             <w:r>
               <w:rPr>
-                <w:rFonts w:hint="eastAsia" w:ascii="宋体" w:hAnsi="宋体" w:eastAsia="宋体"/>
+                <w:rFonts w:ascii="宋体" w:eastAsia="宋体" w:hAnsi="宋体" w:hint="eastAsia"/>
                 <w:sz w:val="24"/>
                 <w:szCs w:val="24"/>
               </w:rPr>
@@ -1862,7 +1790,7 @@
             </w:r>
             <w:r>
               <w:rPr>
-                <w:rFonts w:ascii="宋体" w:hAnsi="宋体" w:eastAsia="宋体"/>
+                <w:rFonts w:ascii="宋体" w:eastAsia="宋体" w:hAnsi="宋体"/>
                 <w:sz w:val="24"/>
                 <w:szCs w:val="24"/>
               </w:rPr>
@@ -1879,14 +1807,14 @@
               <w:widowControl/>
               <w:jc w:val="center"/>
               <w:rPr>
-                <w:rFonts w:ascii="宋体" w:hAnsi="宋体" w:eastAsia="宋体"/>
+                <w:rFonts w:ascii="宋体" w:eastAsia="宋体" w:hAnsi="宋体"/>
                 <w:sz w:val="24"/>
                 <w:szCs w:val="24"/>
               </w:rPr>
             </w:pPr>
             <w:r>
               <w:rPr>
-                <w:rFonts w:hint="eastAsia" w:ascii="宋体" w:hAnsi="宋体" w:eastAsia="宋体"/>
+                <w:rFonts w:ascii="宋体" w:eastAsia="宋体" w:hAnsi="宋体" w:hint="eastAsia"/>
                 <w:sz w:val="24"/>
                 <w:szCs w:val="24"/>
               </w:rPr>
@@ -1894,7 +1822,7 @@
             </w:r>
             <w:r>
               <w:rPr>
-                <w:rFonts w:ascii="宋体" w:hAnsi="宋体" w:eastAsia="宋体"/>
+                <w:rFonts w:ascii="宋体" w:eastAsia="宋体" w:hAnsi="宋体"/>
                 <w:sz w:val="24"/>
                 <w:szCs w:val="24"/>
               </w:rPr>
@@ -1904,22 +1832,6 @@
         </w:tc>
       </w:tr>
       <w:tr>
-        <w:tblPrEx>
-          <w:tblBorders>
-            <w:top w:val="single" w:color="auto" w:sz="4" w:space="0"/>
-            <w:left w:val="single" w:color="auto" w:sz="4" w:space="0"/>
-            <w:bottom w:val="single" w:color="auto" w:sz="4" w:space="0"/>
-            <w:right w:val="single" w:color="auto" w:sz="4" w:space="0"/>
-            <w:insideH w:val="single" w:color="auto" w:sz="4" w:space="0"/>
-            <w:insideV w:val="single" w:color="auto" w:sz="4" w:space="0"/>
-          </w:tblBorders>
-          <w:tblCellMar>
-            <w:top w:w="0" w:type="dxa"/>
-            <w:left w:w="108" w:type="dxa"/>
-            <w:bottom w:w="0" w:type="dxa"/>
-            <w:right w:w="108" w:type="dxa"/>
-          </w:tblCellMar>
-        </w:tblPrEx>
         <w:tc>
           <w:tcPr>
             <w:tcW w:w="1413" w:type="dxa"/>
@@ -1929,14 +1841,14 @@
               <w:widowControl/>
               <w:jc w:val="center"/>
               <w:rPr>
-                <w:rFonts w:ascii="宋体" w:hAnsi="宋体" w:eastAsia="宋体"/>
+                <w:rFonts w:ascii="宋体" w:eastAsia="宋体" w:hAnsi="宋体"/>
                 <w:sz w:val="24"/>
                 <w:szCs w:val="24"/>
               </w:rPr>
             </w:pPr>
             <w:r>
               <w:rPr>
-                <w:rFonts w:hint="eastAsia" w:ascii="宋体" w:hAnsi="宋体" w:eastAsia="宋体"/>
+                <w:rFonts w:ascii="宋体" w:eastAsia="宋体" w:hAnsi="宋体" w:hint="eastAsia"/>
                 <w:sz w:val="24"/>
                 <w:szCs w:val="24"/>
               </w:rPr>
@@ -1944,7 +1856,7 @@
             </w:r>
             <w:r>
               <w:rPr>
-                <w:rFonts w:ascii="宋体" w:hAnsi="宋体" w:eastAsia="宋体"/>
+                <w:rFonts w:ascii="宋体" w:eastAsia="宋体" w:hAnsi="宋体"/>
                 <w:sz w:val="24"/>
                 <w:szCs w:val="24"/>
               </w:rPr>
@@ -1961,14 +1873,14 @@
               <w:widowControl/>
               <w:jc w:val="center"/>
               <w:rPr>
-                <w:rFonts w:ascii="宋体" w:hAnsi="宋体" w:eastAsia="宋体"/>
+                <w:rFonts w:ascii="宋体" w:eastAsia="宋体" w:hAnsi="宋体"/>
                 <w:sz w:val="24"/>
                 <w:szCs w:val="24"/>
               </w:rPr>
             </w:pPr>
             <w:r>
               <w:rPr>
-                <w:rFonts w:hint="eastAsia" w:ascii="宋体" w:hAnsi="宋体" w:eastAsia="宋体"/>
+                <w:rFonts w:ascii="宋体" w:eastAsia="宋体" w:hAnsi="宋体" w:hint="eastAsia"/>
                 <w:sz w:val="24"/>
                 <w:szCs w:val="24"/>
               </w:rPr>
@@ -1976,7 +1888,7 @@
             </w:r>
             <w:r>
               <w:rPr>
-                <w:rFonts w:ascii="宋体" w:hAnsi="宋体" w:eastAsia="宋体"/>
+                <w:rFonts w:ascii="宋体" w:eastAsia="宋体" w:hAnsi="宋体"/>
                 <w:sz w:val="24"/>
                 <w:szCs w:val="24"/>
               </w:rPr>
@@ -1993,14 +1905,14 @@
               <w:widowControl/>
               <w:jc w:val="center"/>
               <w:rPr>
-                <w:rFonts w:ascii="宋体" w:hAnsi="宋体" w:eastAsia="宋体"/>
+                <w:rFonts w:ascii="宋体" w:eastAsia="宋体" w:hAnsi="宋体"/>
                 <w:sz w:val="24"/>
                 <w:szCs w:val="24"/>
               </w:rPr>
             </w:pPr>
             <w:r>
               <w:rPr>
-                <w:rFonts w:hint="eastAsia" w:ascii="宋体" w:hAnsi="宋体" w:eastAsia="宋体"/>
+                <w:rFonts w:ascii="宋体" w:eastAsia="宋体" w:hAnsi="宋体" w:hint="eastAsia"/>
                 <w:sz w:val="24"/>
                 <w:szCs w:val="24"/>
               </w:rPr>
@@ -2008,7 +1920,7 @@
             </w:r>
             <w:r>
               <w:rPr>
-                <w:rFonts w:ascii="宋体" w:hAnsi="宋体" w:eastAsia="宋体"/>
+                <w:rFonts w:ascii="宋体" w:eastAsia="宋体" w:hAnsi="宋体"/>
                 <w:sz w:val="24"/>
                 <w:szCs w:val="24"/>
               </w:rPr>
@@ -2025,14 +1937,14 @@
               <w:widowControl/>
               <w:jc w:val="center"/>
               <w:rPr>
-                <w:rFonts w:ascii="宋体" w:hAnsi="宋体" w:eastAsia="宋体"/>
+                <w:rFonts w:ascii="宋体" w:eastAsia="宋体" w:hAnsi="宋体"/>
                 <w:sz w:val="24"/>
                 <w:szCs w:val="24"/>
               </w:rPr>
             </w:pPr>
             <w:r>
               <w:rPr>
-                <w:rFonts w:hint="eastAsia" w:ascii="宋体" w:hAnsi="宋体" w:eastAsia="宋体"/>
+                <w:rFonts w:ascii="宋体" w:eastAsia="宋体" w:hAnsi="宋体" w:hint="eastAsia"/>
                 <w:sz w:val="24"/>
                 <w:szCs w:val="24"/>
               </w:rPr>
@@ -2040,7 +1952,7 @@
             </w:r>
             <w:r>
               <w:rPr>
-                <w:rFonts w:ascii="宋体" w:hAnsi="宋体" w:eastAsia="宋体"/>
+                <w:rFonts w:ascii="宋体" w:eastAsia="宋体" w:hAnsi="宋体"/>
                 <w:sz w:val="24"/>
                 <w:szCs w:val="24"/>
               </w:rPr>
@@ -2050,22 +1962,6 @@
         </w:tc>
       </w:tr>
       <w:tr>
-        <w:tblPrEx>
-          <w:tblBorders>
-            <w:top w:val="single" w:color="auto" w:sz="4" w:space="0"/>
-            <w:left w:val="single" w:color="auto" w:sz="4" w:space="0"/>
-            <w:bottom w:val="single" w:color="auto" w:sz="4" w:space="0"/>
-            <w:right w:val="single" w:color="auto" w:sz="4" w:space="0"/>
-            <w:insideH w:val="single" w:color="auto" w:sz="4" w:space="0"/>
-            <w:insideV w:val="single" w:color="auto" w:sz="4" w:space="0"/>
-          </w:tblBorders>
-          <w:tblCellMar>
-            <w:top w:w="0" w:type="dxa"/>
-            <w:left w:w="108" w:type="dxa"/>
-            <w:bottom w:w="0" w:type="dxa"/>
-            <w:right w:w="108" w:type="dxa"/>
-          </w:tblCellMar>
-        </w:tblPrEx>
         <w:tc>
           <w:tcPr>
             <w:tcW w:w="1413" w:type="dxa"/>
@@ -2075,14 +1971,14 @@
               <w:widowControl/>
               <w:jc w:val="center"/>
               <w:rPr>
-                <w:rFonts w:ascii="宋体" w:hAnsi="宋体" w:eastAsia="宋体"/>
+                <w:rFonts w:ascii="宋体" w:eastAsia="宋体" w:hAnsi="宋体"/>
                 <w:sz w:val="24"/>
                 <w:szCs w:val="24"/>
               </w:rPr>
             </w:pPr>
             <w:r>
               <w:rPr>
-                <w:rFonts w:hint="eastAsia" w:ascii="宋体" w:hAnsi="宋体" w:eastAsia="宋体"/>
+                <w:rFonts w:ascii="宋体" w:eastAsia="宋体" w:hAnsi="宋体" w:hint="eastAsia"/>
                 <w:sz w:val="24"/>
                 <w:szCs w:val="24"/>
               </w:rPr>
@@ -2099,14 +1995,14 @@
               <w:widowControl/>
               <w:jc w:val="center"/>
               <w:rPr>
-                <w:rFonts w:ascii="宋体" w:hAnsi="宋体" w:eastAsia="宋体"/>
+                <w:rFonts w:ascii="宋体" w:eastAsia="宋体" w:hAnsi="宋体"/>
                 <w:sz w:val="24"/>
                 <w:szCs w:val="24"/>
               </w:rPr>
             </w:pPr>
             <w:r>
               <w:rPr>
-                <w:rFonts w:hint="eastAsia" w:ascii="宋体" w:hAnsi="宋体" w:eastAsia="宋体"/>
+                <w:rFonts w:ascii="宋体" w:eastAsia="宋体" w:hAnsi="宋体" w:hint="eastAsia"/>
                 <w:sz w:val="24"/>
                 <w:szCs w:val="24"/>
               </w:rPr>
@@ -2114,7 +2010,7 @@
             </w:r>
             <w:r>
               <w:rPr>
-                <w:rFonts w:ascii="宋体" w:hAnsi="宋体" w:eastAsia="宋体"/>
+                <w:rFonts w:ascii="宋体" w:eastAsia="宋体" w:hAnsi="宋体"/>
                 <w:sz w:val="24"/>
                 <w:szCs w:val="24"/>
               </w:rPr>
@@ -2131,14 +2027,14 @@
               <w:widowControl/>
               <w:jc w:val="center"/>
               <w:rPr>
-                <w:rFonts w:ascii="宋体" w:hAnsi="宋体" w:eastAsia="宋体"/>
+                <w:rFonts w:ascii="宋体" w:eastAsia="宋体" w:hAnsi="宋体"/>
                 <w:sz w:val="24"/>
                 <w:szCs w:val="24"/>
               </w:rPr>
             </w:pPr>
             <w:r>
               <w:rPr>
-                <w:rFonts w:hint="eastAsia" w:ascii="宋体" w:hAnsi="宋体" w:eastAsia="宋体"/>
+                <w:rFonts w:ascii="宋体" w:eastAsia="宋体" w:hAnsi="宋体" w:hint="eastAsia"/>
                 <w:sz w:val="24"/>
                 <w:szCs w:val="24"/>
               </w:rPr>
@@ -2155,14 +2051,14 @@
               <w:widowControl/>
               <w:jc w:val="center"/>
               <w:rPr>
-                <w:rFonts w:ascii="宋体" w:hAnsi="宋体" w:eastAsia="宋体"/>
+                <w:rFonts w:ascii="宋体" w:eastAsia="宋体" w:hAnsi="宋体"/>
                 <w:sz w:val="24"/>
                 <w:szCs w:val="24"/>
               </w:rPr>
             </w:pPr>
             <w:r>
               <w:rPr>
-                <w:rFonts w:hint="eastAsia" w:ascii="宋体" w:hAnsi="宋体" w:eastAsia="宋体"/>
+                <w:rFonts w:ascii="宋体" w:eastAsia="宋体" w:hAnsi="宋体" w:hint="eastAsia"/>
                 <w:sz w:val="24"/>
                 <w:szCs w:val="24"/>
               </w:rPr>
@@ -2172,22 +2068,6 @@
         </w:tc>
       </w:tr>
       <w:tr>
-        <w:tblPrEx>
-          <w:tblBorders>
-            <w:top w:val="single" w:color="auto" w:sz="4" w:space="0"/>
-            <w:left w:val="single" w:color="auto" w:sz="4" w:space="0"/>
-            <w:bottom w:val="single" w:color="auto" w:sz="4" w:space="0"/>
-            <w:right w:val="single" w:color="auto" w:sz="4" w:space="0"/>
-            <w:insideH w:val="single" w:color="auto" w:sz="4" w:space="0"/>
-            <w:insideV w:val="single" w:color="auto" w:sz="4" w:space="0"/>
-          </w:tblBorders>
-          <w:tblCellMar>
-            <w:top w:w="0" w:type="dxa"/>
-            <w:left w:w="108" w:type="dxa"/>
-            <w:bottom w:w="0" w:type="dxa"/>
-            <w:right w:w="108" w:type="dxa"/>
-          </w:tblCellMar>
-        </w:tblPrEx>
         <w:tc>
           <w:tcPr>
             <w:tcW w:w="1413" w:type="dxa"/>
@@ -2197,14 +2077,14 @@
               <w:widowControl/>
               <w:jc w:val="center"/>
               <w:rPr>
-                <w:rFonts w:ascii="宋体" w:hAnsi="宋体" w:eastAsia="宋体"/>
+                <w:rFonts w:ascii="宋体" w:eastAsia="宋体" w:hAnsi="宋体"/>
                 <w:sz w:val="24"/>
                 <w:szCs w:val="24"/>
               </w:rPr>
             </w:pPr>
             <w:r>
               <w:rPr>
-                <w:rFonts w:hint="eastAsia" w:ascii="宋体" w:hAnsi="宋体" w:eastAsia="宋体"/>
+                <w:rFonts w:ascii="宋体" w:eastAsia="宋体" w:hAnsi="宋体" w:hint="eastAsia"/>
                 <w:sz w:val="24"/>
                 <w:szCs w:val="24"/>
               </w:rPr>
@@ -2221,14 +2101,14 @@
               <w:widowControl/>
               <w:jc w:val="center"/>
               <w:rPr>
-                <w:rFonts w:ascii="宋体" w:hAnsi="宋体" w:eastAsia="宋体"/>
+                <w:rFonts w:ascii="宋体" w:eastAsia="宋体" w:hAnsi="宋体"/>
                 <w:sz w:val="24"/>
                 <w:szCs w:val="24"/>
               </w:rPr>
             </w:pPr>
             <w:r>
               <w:rPr>
-                <w:rFonts w:hint="eastAsia" w:ascii="宋体" w:hAnsi="宋体" w:eastAsia="宋体"/>
+                <w:rFonts w:ascii="宋体" w:eastAsia="宋体" w:hAnsi="宋体" w:hint="eastAsia"/>
                 <w:sz w:val="24"/>
                 <w:szCs w:val="24"/>
               </w:rPr>
@@ -2236,7 +2116,7 @@
             </w:r>
             <w:r>
               <w:rPr>
-                <w:rFonts w:ascii="宋体" w:hAnsi="宋体" w:eastAsia="宋体"/>
+                <w:rFonts w:ascii="宋体" w:eastAsia="宋体" w:hAnsi="宋体"/>
                 <w:sz w:val="24"/>
                 <w:szCs w:val="24"/>
               </w:rPr>
@@ -2253,14 +2133,14 @@
               <w:widowControl/>
               <w:jc w:val="center"/>
               <w:rPr>
-                <w:rFonts w:ascii="宋体" w:hAnsi="宋体" w:eastAsia="宋体"/>
+                <w:rFonts w:ascii="宋体" w:eastAsia="宋体" w:hAnsi="宋体"/>
                 <w:sz w:val="24"/>
                 <w:szCs w:val="24"/>
               </w:rPr>
             </w:pPr>
             <w:r>
               <w:rPr>
-                <w:rFonts w:hint="eastAsia" w:ascii="宋体" w:hAnsi="宋体" w:eastAsia="宋体"/>
+                <w:rFonts w:ascii="宋体" w:eastAsia="宋体" w:hAnsi="宋体" w:hint="eastAsia"/>
                 <w:sz w:val="24"/>
                 <w:szCs w:val="24"/>
               </w:rPr>
@@ -2277,14 +2157,14 @@
               <w:widowControl/>
               <w:jc w:val="center"/>
               <w:rPr>
-                <w:rFonts w:ascii="宋体" w:hAnsi="宋体" w:eastAsia="宋体"/>
+                <w:rFonts w:ascii="宋体" w:eastAsia="宋体" w:hAnsi="宋体"/>
                 <w:sz w:val="24"/>
                 <w:szCs w:val="24"/>
               </w:rPr>
             </w:pPr>
             <w:r>
               <w:rPr>
-                <w:rFonts w:hint="eastAsia" w:ascii="宋体" w:hAnsi="宋体" w:eastAsia="宋体"/>
+                <w:rFonts w:ascii="宋体" w:eastAsia="宋体" w:hAnsi="宋体" w:hint="eastAsia"/>
                 <w:sz w:val="24"/>
                 <w:szCs w:val="24"/>
               </w:rPr>
@@ -2297,14 +2177,14 @@
     <w:p>
       <w:pPr>
         <w:rPr>
-          <w:rFonts w:ascii="宋体" w:hAnsi="宋体" w:eastAsia="宋体"/>
-          <w:sz w:val="24"/>
-          <w:szCs w:val="24"/>
-        </w:rPr>
-      </w:pPr>
-      <w:r>
-        <w:rPr>
-          <w:rFonts w:hint="eastAsia" w:ascii="宋体" w:hAnsi="宋体" w:eastAsia="宋体"/>
+          <w:rFonts w:ascii="宋体" w:eastAsia="宋体" w:hAnsi="宋体"/>
+          <w:sz w:val="24"/>
+          <w:szCs w:val="24"/>
+        </w:rPr>
+      </w:pPr>
+      <w:r>
+        <w:rPr>
+          <w:rFonts w:ascii="宋体" w:eastAsia="宋体" w:hAnsi="宋体" w:hint="eastAsia"/>
           <w:sz w:val="24"/>
           <w:szCs w:val="24"/>
         </w:rPr>
@@ -2312,7 +2192,7 @@
       </w:r>
       <w:r>
         <w:rPr>
-          <w:rFonts w:ascii="宋体" w:hAnsi="宋体" w:eastAsia="宋体"/>
+          <w:rFonts w:ascii="宋体" w:eastAsia="宋体" w:hAnsi="宋体"/>
           <w:sz w:val="24"/>
           <w:szCs w:val="24"/>
         </w:rPr>
@@ -2320,7 +2200,7 @@
       </w:r>
       <w:r>
         <w:rPr>
-          <w:rFonts w:hint="eastAsia" w:ascii="宋体" w:hAnsi="宋体" w:eastAsia="宋体"/>
+          <w:rFonts w:ascii="宋体" w:eastAsia="宋体" w:hAnsi="宋体" w:hint="eastAsia"/>
           <w:sz w:val="24"/>
           <w:szCs w:val="24"/>
         </w:rPr>
@@ -2330,14 +2210,14 @@
     <w:p>
       <w:pPr>
         <w:rPr>
-          <w:rFonts w:ascii="宋体" w:hAnsi="宋体" w:eastAsia="宋体"/>
-          <w:sz w:val="24"/>
-          <w:szCs w:val="24"/>
-        </w:rPr>
-      </w:pPr>
-      <w:r>
-        <w:rPr>
-          <w:rFonts w:hint="eastAsia" w:ascii="宋体" w:hAnsi="宋体" w:eastAsia="宋体"/>
+          <w:rFonts w:ascii="宋体" w:eastAsia="宋体" w:hAnsi="宋体"/>
+          <w:sz w:val="24"/>
+          <w:szCs w:val="24"/>
+        </w:rPr>
+      </w:pPr>
+      <w:r>
+        <w:rPr>
+          <w:rFonts w:ascii="宋体" w:eastAsia="宋体" w:hAnsi="宋体" w:hint="eastAsia"/>
           <w:sz w:val="24"/>
           <w:szCs w:val="24"/>
         </w:rPr>
@@ -2347,12 +2227,15 @@
     <w:p>
       <w:pPr>
         <w:rPr>
-          <w:rFonts w:ascii="宋体" w:hAnsi="宋体" w:eastAsia="宋体"/>
-          <w:sz w:val="24"/>
-          <w:szCs w:val="24"/>
-        </w:rPr>
-      </w:pPr>
-      <w:r>
+          <w:rFonts w:ascii="宋体" w:eastAsia="宋体" w:hAnsi="宋体"/>
+          <w:sz w:val="24"/>
+          <w:szCs w:val="24"/>
+        </w:rPr>
+      </w:pPr>
+      <w:r>
+        <w:rPr>
+          <w:noProof/>
+        </w:rPr>
         <w:drawing>
           <wp:inline distT="0" distB="0" distL="0" distR="0">
             <wp:extent cx="3638550" cy="1885950"/>
@@ -2371,7 +2254,7 @@
                     </pic:cNvPicPr>
                   </pic:nvPicPr>
                   <pic:blipFill>
-                    <a:blip r:embed="rId4"/>
+                    <a:blip r:embed="rId5"/>
                     <a:stretch>
                       <a:fillRect/>
                     </a:stretch>
@@ -2399,14 +2282,14 @@
     <w:p>
       <w:pPr>
         <w:rPr>
-          <w:rFonts w:ascii="宋体" w:hAnsi="宋体" w:eastAsia="宋体"/>
-          <w:sz w:val="24"/>
-          <w:szCs w:val="24"/>
-        </w:rPr>
-      </w:pPr>
-      <w:r>
-        <w:rPr>
-          <w:rFonts w:hint="eastAsia" w:ascii="宋体" w:hAnsi="宋体" w:eastAsia="宋体"/>
+          <w:rFonts w:ascii="宋体" w:eastAsia="宋体" w:hAnsi="宋体"/>
+          <w:sz w:val="24"/>
+          <w:szCs w:val="24"/>
+        </w:rPr>
+      </w:pPr>
+      <w:r>
+        <w:rPr>
+          <w:rFonts w:ascii="宋体" w:eastAsia="宋体" w:hAnsi="宋体" w:hint="eastAsia"/>
           <w:sz w:val="24"/>
           <w:szCs w:val="24"/>
         </w:rPr>
@@ -2416,12 +2299,16 @@
     <w:p>
       <w:pPr>
         <w:rPr>
-          <w:rFonts w:ascii="宋体" w:hAnsi="宋体" w:eastAsia="宋体"/>
-          <w:sz w:val="24"/>
-          <w:szCs w:val="24"/>
-        </w:rPr>
-      </w:pPr>
-      <w:r>
+          <w:rFonts w:ascii="宋体" w:eastAsia="宋体" w:hAnsi="宋体"/>
+          <w:sz w:val="24"/>
+          <w:szCs w:val="24"/>
+        </w:rPr>
+      </w:pPr>
+      <w:r>
+        <w:rPr>
+          <w:noProof/>
+        </w:rPr>
+        <w:lastRenderedPageBreak/>
         <w:drawing>
           <wp:inline distT="0" distB="0" distL="0" distR="0">
             <wp:extent cx="5274310" cy="3963670"/>
@@ -2440,7 +2327,7 @@
                     </pic:cNvPicPr>
                   </pic:nvPicPr>
                   <pic:blipFill>
-                    <a:blip r:embed="rId5"/>
+                    <a:blip r:embed="rId6"/>
                     <a:stretch>
                       <a:fillRect/>
                     </a:stretch>
@@ -2468,14 +2355,14 @@
     <w:p>
       <w:pPr>
         <w:rPr>
-          <w:rFonts w:ascii="宋体" w:hAnsi="宋体" w:eastAsia="宋体"/>
-          <w:sz w:val="24"/>
-          <w:szCs w:val="24"/>
-        </w:rPr>
-      </w:pPr>
-      <w:r>
-        <w:rPr>
-          <w:rFonts w:hint="eastAsia" w:ascii="宋体" w:hAnsi="宋体" w:eastAsia="宋体"/>
+          <w:rFonts w:ascii="宋体" w:eastAsia="宋体" w:hAnsi="宋体"/>
+          <w:sz w:val="24"/>
+          <w:szCs w:val="24"/>
+        </w:rPr>
+      </w:pPr>
+      <w:r>
+        <w:rPr>
+          <w:rFonts w:ascii="宋体" w:eastAsia="宋体" w:hAnsi="宋体" w:hint="eastAsia"/>
           <w:sz w:val="24"/>
           <w:szCs w:val="24"/>
         </w:rPr>
@@ -2483,7 +2370,7 @@
       </w:r>
       <w:r>
         <w:rPr>
-          <w:rFonts w:ascii="宋体" w:hAnsi="宋体" w:eastAsia="宋体"/>
+          <w:rFonts w:ascii="宋体" w:eastAsia="宋体" w:hAnsi="宋体"/>
           <w:sz w:val="24"/>
           <w:szCs w:val="24"/>
         </w:rPr>
@@ -2491,7 +2378,7 @@
       </w:r>
       <w:r>
         <w:rPr>
-          <w:rFonts w:hint="eastAsia" w:ascii="宋体" w:hAnsi="宋体" w:eastAsia="宋体"/>
+          <w:rFonts w:ascii="宋体" w:eastAsia="宋体" w:hAnsi="宋体" w:hint="eastAsia"/>
           <w:sz w:val="24"/>
           <w:szCs w:val="24"/>
         </w:rPr>
@@ -2501,14 +2388,15 @@
     <w:p>
       <w:pPr>
         <w:rPr>
-          <w:rFonts w:ascii="宋体" w:hAnsi="宋体" w:eastAsia="宋体"/>
-          <w:sz w:val="24"/>
-          <w:szCs w:val="24"/>
-        </w:rPr>
-      </w:pPr>
-      <w:r>
-        <w:rPr>
-          <w:rFonts w:hint="eastAsia" w:ascii="宋体" w:hAnsi="宋体" w:eastAsia="宋体"/>
+          <w:rFonts w:ascii="宋体" w:eastAsia="宋体" w:hAnsi="宋体"/>
+          <w:sz w:val="24"/>
+          <w:szCs w:val="24"/>
+        </w:rPr>
+      </w:pPr>
+      <w:r>
+        <w:rPr>
+          <w:rFonts w:ascii="宋体" w:eastAsia="宋体" w:hAnsi="宋体" w:hint="eastAsia"/>
+          <w:noProof/>
           <w:sz w:val="24"/>
           <w:szCs w:val="24"/>
         </w:rPr>
@@ -2530,7 +2418,7 @@
                     </pic:cNvPicPr>
                   </pic:nvPicPr>
                   <pic:blipFill>
-                    <a:blip r:embed="rId6">
+                    <a:blip r:embed="rId7">
                       <a:extLst>
                         <a:ext uri="{28A0092B-C50C-407E-A947-70E740481C1C}">
                           <a14:useLocalDpi xmlns:a14="http://schemas.microsoft.com/office/drawing/2010/main" val="0"/>
@@ -2565,18 +2453,35 @@
     <w:p>
       <w:pPr>
         <w:rPr>
-          <w:rFonts w:ascii="宋体" w:hAnsi="宋体" w:eastAsia="宋体"/>
-          <w:sz w:val="24"/>
-          <w:szCs w:val="24"/>
-        </w:rPr>
-      </w:pPr>
-      <w:r>
-        <w:rPr>
-          <w:rFonts w:hint="eastAsia" w:ascii="宋体" w:hAnsi="宋体" w:eastAsia="宋体"/>
-          <w:sz w:val="24"/>
-          <w:szCs w:val="24"/>
-        </w:rPr>
-        <w:t>（5）源程序：</w:t>
+          <w:rFonts w:ascii="宋体" w:eastAsia="宋体" w:hAnsi="宋体"/>
+          <w:sz w:val="24"/>
+          <w:szCs w:val="24"/>
+        </w:rPr>
+      </w:pPr>
+      <w:r>
+        <w:rPr>
+          <w:rFonts w:ascii="宋体" w:eastAsia="宋体" w:hAnsi="宋体" w:hint="eastAsia"/>
+          <w:sz w:val="24"/>
+          <w:szCs w:val="24"/>
+        </w:rPr>
+        <w:lastRenderedPageBreak/>
+        <w:t>（</w:t>
+      </w:r>
+      <w:r>
+        <w:rPr>
+          <w:rFonts w:ascii="宋体" w:eastAsia="宋体" w:hAnsi="宋体" w:hint="eastAsia"/>
+          <w:sz w:val="24"/>
+          <w:szCs w:val="24"/>
+        </w:rPr>
+        <w:t>5</w:t>
+      </w:r>
+      <w:r>
+        <w:rPr>
+          <w:rFonts w:ascii="宋体" w:eastAsia="宋体" w:hAnsi="宋体" w:hint="eastAsia"/>
+          <w:sz w:val="24"/>
+          <w:szCs w:val="24"/>
+        </w:rPr>
+        <w:t>）源程序：</w:t>
       </w:r>
     </w:p>
     <w:p>
@@ -3521,16 +3426,6 @@
           <w:highlight w:val="white"/>
         </w:rPr>
         <w:tab/>
-      </w:r>
-      <w:r>
-        <w:rPr>
-          <w:rFonts w:ascii="宋体" w:eastAsia="宋体" w:cs="宋体"/>
-          <w:color w:val="000000"/>
-          <w:kern w:val="0"/>
-          <w:sz w:val="24"/>
-          <w:szCs w:val="24"/>
-          <w:highlight w:val="white"/>
-        </w:rPr>
         <w:t>s = a[i];</w:t>
       </w:r>
     </w:p>
@@ -3559,16 +3454,6 @@
           <w:highlight w:val="white"/>
         </w:rPr>
         <w:tab/>
-      </w:r>
-      <w:r>
-        <w:rPr>
-          <w:rFonts w:ascii="宋体" w:eastAsia="宋体" w:cs="宋体"/>
-          <w:color w:val="000000"/>
-          <w:kern w:val="0"/>
-          <w:sz w:val="24"/>
-          <w:szCs w:val="24"/>
-          <w:highlight w:val="white"/>
-        </w:rPr>
         <w:t>i = i + 1;}</w:t>
       </w:r>
     </w:p>
@@ -3635,17 +3520,18 @@
           <w:highlight w:val="white"/>
         </w:rPr>
         <w:tab/>
-      </w:r>
-      <w:r>
-        <w:rPr>
-          <w:rFonts w:ascii="宋体" w:eastAsia="宋体" w:cs="宋体"/>
-          <w:color w:val="000000"/>
-          <w:kern w:val="0"/>
-          <w:sz w:val="24"/>
-          <w:szCs w:val="24"/>
-          <w:highlight w:val="white"/>
-        </w:rPr>
-        <w:t>i = i - 1;}</w:t>
+        <w:t xml:space="preserve">i = i - </w:t>
+      </w:r>
+      <w:r>
+        <w:rPr>
+          <w:rFonts w:ascii="宋体" w:eastAsia="宋体" w:cs="宋体"/>
+          <w:color w:val="000000"/>
+          <w:kern w:val="0"/>
+          <w:sz w:val="24"/>
+          <w:szCs w:val="24"/>
+          <w:highlight w:val="white"/>
+        </w:rPr>
+        <w:t>1;}</w:t>
       </w:r>
     </w:p>
     <w:p>
@@ -4554,16 +4440,6 @@
           <w:highlight w:val="white"/>
         </w:rPr>
         <w:tab/>
-      </w:r>
-      <w:r>
-        <w:rPr>
-          <w:rFonts w:ascii="宋体" w:eastAsia="宋体" w:cs="宋体"/>
-          <w:color w:val="000000"/>
-          <w:kern w:val="0"/>
-          <w:sz w:val="24"/>
-          <w:szCs w:val="24"/>
-          <w:highlight w:val="white"/>
-        </w:rPr>
         <w:t>printf(</w:t>
       </w:r>
       <w:r>
@@ -4614,16 +4490,6 @@
           <w:highlight w:val="white"/>
         </w:rPr>
         <w:tab/>
-      </w:r>
-      <w:r>
-        <w:rPr>
-          <w:rFonts w:ascii="宋体" w:eastAsia="宋体" w:cs="宋体"/>
-          <w:color w:val="000000"/>
-          <w:kern w:val="0"/>
-          <w:sz w:val="24"/>
-          <w:szCs w:val="24"/>
-          <w:highlight w:val="white"/>
-        </w:rPr>
         <w:t>i = 0;</w:t>
       </w:r>
     </w:p>
@@ -4712,16 +4578,6 @@
           <w:highlight w:val="white"/>
         </w:rPr>
         <w:tab/>
-      </w:r>
-      <w:r>
-        <w:rPr>
-          <w:rFonts w:ascii="宋体" w:eastAsia="宋体" w:cs="宋体"/>
-          <w:color w:val="000000"/>
-          <w:kern w:val="0"/>
-          <w:sz w:val="24"/>
-          <w:szCs w:val="24"/>
-          <w:highlight w:val="white"/>
-        </w:rPr>
         <w:t>i = i + 1;</w:t>
       </w:r>
     </w:p>
@@ -4761,16 +4617,6 @@
           <w:highlight w:val="white"/>
         </w:rPr>
         <w:tab/>
-      </w:r>
-      <w:r>
-        <w:rPr>
-          <w:rFonts w:ascii="宋体" w:eastAsia="宋体" w:cs="宋体"/>
-          <w:color w:val="000000"/>
-          <w:kern w:val="0"/>
-          <w:sz w:val="24"/>
-          <w:szCs w:val="24"/>
-          <w:highlight w:val="white"/>
-        </w:rPr>
         <w:t>scanf(</w:t>
       </w:r>
       <w:r>
@@ -4821,16 +4667,6 @@
           <w:highlight w:val="white"/>
         </w:rPr>
         <w:tab/>
-      </w:r>
-      <w:r>
-        <w:rPr>
-          <w:rFonts w:ascii="宋体" w:eastAsia="宋体" w:cs="宋体"/>
-          <w:color w:val="000000"/>
-          <w:kern w:val="0"/>
-          <w:sz w:val="24"/>
-          <w:szCs w:val="24"/>
-          <w:highlight w:val="white"/>
-        </w:rPr>
         <w:t xml:space="preserve">} </w:t>
       </w:r>
       <w:r>
@@ -4903,16 +4739,6 @@
           <w:highlight w:val="white"/>
         </w:rPr>
         <w:tab/>
-      </w:r>
-      <w:r>
-        <w:rPr>
-          <w:rFonts w:ascii="宋体" w:eastAsia="宋体" w:cs="宋体"/>
-          <w:color w:val="000000"/>
-          <w:kern w:val="0"/>
-          <w:sz w:val="24"/>
-          <w:szCs w:val="24"/>
-          <w:highlight w:val="white"/>
-        </w:rPr>
         <w:t>i = 1;</w:t>
       </w:r>
     </w:p>
@@ -4941,16 +4767,6 @@
           <w:highlight w:val="white"/>
         </w:rPr>
         <w:tab/>
-      </w:r>
-      <w:r>
-        <w:rPr>
-          <w:rFonts w:ascii="宋体" w:eastAsia="宋体" w:cs="宋体"/>
-          <w:color w:val="000000"/>
-          <w:kern w:val="0"/>
-          <w:sz w:val="24"/>
-          <w:szCs w:val="24"/>
-          <w:highlight w:val="white"/>
-        </w:rPr>
         <w:t>j = 0;</w:t>
       </w:r>
     </w:p>
@@ -4979,16 +4795,6 @@
           <w:highlight w:val="white"/>
         </w:rPr>
         <w:tab/>
-      </w:r>
-      <w:r>
-        <w:rPr>
-          <w:rFonts w:ascii="宋体" w:eastAsia="宋体" w:cs="宋体"/>
-          <w:color w:val="000000"/>
-          <w:kern w:val="0"/>
-          <w:sz w:val="24"/>
-          <w:szCs w:val="24"/>
-          <w:highlight w:val="white"/>
-        </w:rPr>
         <w:t>get();</w:t>
       </w:r>
     </w:p>
@@ -5099,16 +4905,6 @@
           <w:highlight w:val="white"/>
         </w:rPr>
         <w:tab/>
-      </w:r>
-      <w:r>
-        <w:rPr>
-          <w:rFonts w:ascii="宋体" w:eastAsia="宋体" w:cs="宋体"/>
-          <w:color w:val="000000"/>
-          <w:kern w:val="0"/>
-          <w:sz w:val="24"/>
-          <w:szCs w:val="24"/>
-          <w:highlight w:val="white"/>
-        </w:rPr>
         <w:t>memset(token, 0, 20);</w:t>
       </w:r>
     </w:p>
@@ -6404,6 +6200,7 @@
           <w:szCs w:val="24"/>
           <w:highlight w:val="white"/>
         </w:rPr>
+        <w:lastRenderedPageBreak/>
         <w:tab/>
       </w:r>
       <w:r>
@@ -6635,16 +6432,6 @@
           <w:highlight w:val="white"/>
         </w:rPr>
         <w:tab/>
-      </w:r>
-      <w:r>
-        <w:rPr>
-          <w:rFonts w:ascii="宋体" w:eastAsia="宋体" w:cs="宋体"/>
-          <w:color w:val="000000"/>
-          <w:kern w:val="0"/>
-          <w:sz w:val="24"/>
-          <w:szCs w:val="24"/>
-          <w:highlight w:val="white"/>
-        </w:rPr>
         <w:t>token[j] = s;</w:t>
       </w:r>
     </w:p>
@@ -6706,16 +6493,6 @@
           <w:highlight w:val="white"/>
         </w:rPr>
         <w:tab/>
-      </w:r>
-      <w:r>
-        <w:rPr>
-          <w:rFonts w:ascii="宋体" w:eastAsia="宋体" w:cs="宋体"/>
-          <w:color w:val="000000"/>
-          <w:kern w:val="0"/>
-          <w:sz w:val="24"/>
-          <w:szCs w:val="24"/>
-          <w:highlight w:val="white"/>
-        </w:rPr>
         <w:t>j = j + 1;</w:t>
       </w:r>
     </w:p>
@@ -6777,16 +6554,6 @@
           <w:highlight w:val="white"/>
         </w:rPr>
         <w:tab/>
-      </w:r>
-      <w:r>
-        <w:rPr>
-          <w:rFonts w:ascii="宋体" w:eastAsia="宋体" w:cs="宋体"/>
-          <w:color w:val="000000"/>
-          <w:kern w:val="0"/>
-          <w:sz w:val="24"/>
-          <w:szCs w:val="24"/>
-          <w:highlight w:val="white"/>
-        </w:rPr>
         <w:t>get();</w:t>
       </w:r>
     </w:p>
@@ -6837,16 +6604,6 @@
           <w:highlight w:val="white"/>
         </w:rPr>
         <w:tab/>
-      </w:r>
-      <w:r>
-        <w:rPr>
-          <w:rFonts w:ascii="宋体" w:eastAsia="宋体" w:cs="宋体"/>
-          <w:color w:val="000000"/>
-          <w:kern w:val="0"/>
-          <w:sz w:val="24"/>
-          <w:szCs w:val="24"/>
-          <w:highlight w:val="white"/>
-        </w:rPr>
         <w:t>}</w:t>
       </w:r>
     </w:p>
@@ -6897,16 +6654,6 @@
           <w:highlight w:val="white"/>
         </w:rPr>
         <w:tab/>
-      </w:r>
-      <w:r>
-        <w:rPr>
-          <w:rFonts w:ascii="宋体" w:eastAsia="宋体" w:cs="宋体"/>
-          <w:color w:val="000000"/>
-          <w:kern w:val="0"/>
-          <w:sz w:val="24"/>
-          <w:szCs w:val="24"/>
-          <w:highlight w:val="white"/>
-        </w:rPr>
         <w:t>retract(); k = lookup(token);</w:t>
       </w:r>
     </w:p>
@@ -7039,16 +6786,6 @@
           <w:highlight w:val="white"/>
         </w:rPr>
         <w:tab/>
-      </w:r>
-      <w:r>
-        <w:rPr>
-          <w:rFonts w:ascii="宋体" w:eastAsia="宋体" w:cs="宋体"/>
-          <w:color w:val="000000"/>
-          <w:kern w:val="0"/>
-          <w:sz w:val="24"/>
-          <w:szCs w:val="24"/>
-          <w:highlight w:val="white"/>
-        </w:rPr>
         <w:t>printf(</w:t>
       </w:r>
       <w:r>
@@ -7883,16 +7620,6 @@
           <w:highlight w:val="white"/>
         </w:rPr>
         <w:tab/>
-      </w:r>
-      <w:r>
-        <w:rPr>
-          <w:rFonts w:ascii="宋体" w:eastAsia="宋体" w:cs="宋体"/>
-          <w:color w:val="000000"/>
-          <w:kern w:val="0"/>
-          <w:sz w:val="24"/>
-          <w:szCs w:val="24"/>
-          <w:highlight w:val="white"/>
-        </w:rPr>
         <w:t>token[j] = s;</w:t>
       </w:r>
     </w:p>
@@ -7954,16 +7681,6 @@
           <w:highlight w:val="white"/>
         </w:rPr>
         <w:tab/>
-      </w:r>
-      <w:r>
-        <w:rPr>
-          <w:rFonts w:ascii="宋体" w:eastAsia="宋体" w:cs="宋体"/>
-          <w:color w:val="000000"/>
-          <w:kern w:val="0"/>
-          <w:sz w:val="24"/>
-          <w:szCs w:val="24"/>
-          <w:highlight w:val="white"/>
-        </w:rPr>
         <w:t>j = j + 1;</w:t>
       </w:r>
     </w:p>
@@ -8025,16 +7742,6 @@
           <w:highlight w:val="white"/>
         </w:rPr>
         <w:tab/>
-      </w:r>
-      <w:r>
-        <w:rPr>
-          <w:rFonts w:ascii="宋体" w:eastAsia="宋体" w:cs="宋体"/>
-          <w:color w:val="000000"/>
-          <w:kern w:val="0"/>
-          <w:sz w:val="24"/>
-          <w:szCs w:val="24"/>
-          <w:highlight w:val="white"/>
-        </w:rPr>
         <w:t>get();</w:t>
       </w:r>
     </w:p>
@@ -8085,16 +7792,6 @@
           <w:highlight w:val="white"/>
         </w:rPr>
         <w:tab/>
-      </w:r>
-      <w:r>
-        <w:rPr>
-          <w:rFonts w:ascii="宋体" w:eastAsia="宋体" w:cs="宋体"/>
-          <w:color w:val="000000"/>
-          <w:kern w:val="0"/>
-          <w:sz w:val="24"/>
-          <w:szCs w:val="24"/>
-          <w:highlight w:val="white"/>
-        </w:rPr>
         <w:t>}</w:t>
       </w:r>
     </w:p>
@@ -8145,16 +7842,6 @@
           <w:highlight w:val="white"/>
         </w:rPr>
         <w:tab/>
-      </w:r>
-      <w:r>
-        <w:rPr>
-          <w:rFonts w:ascii="宋体" w:eastAsia="宋体" w:cs="宋体"/>
-          <w:color w:val="000000"/>
-          <w:kern w:val="0"/>
-          <w:sz w:val="24"/>
-          <w:szCs w:val="24"/>
-          <w:highlight w:val="white"/>
-        </w:rPr>
         <w:t>retract();</w:t>
       </w:r>
     </w:p>
@@ -8205,16 +7892,6 @@
           <w:highlight w:val="white"/>
         </w:rPr>
         <w:tab/>
-      </w:r>
-      <w:r>
-        <w:rPr>
-          <w:rFonts w:ascii="宋体" w:eastAsia="宋体" w:cs="宋体"/>
-          <w:color w:val="000000"/>
-          <w:kern w:val="0"/>
-          <w:sz w:val="24"/>
-          <w:szCs w:val="24"/>
-          <w:highlight w:val="white"/>
-        </w:rPr>
         <w:t>printf(</w:t>
       </w:r>
       <w:r>
@@ -9015,16 +8692,6 @@
           <w:highlight w:val="white"/>
         </w:rPr>
         <w:tab/>
-      </w:r>
-      <w:r>
-        <w:rPr>
-          <w:rFonts w:ascii="宋体" w:eastAsia="宋体" w:cs="宋体"/>
-          <w:color w:val="000000"/>
-          <w:kern w:val="0"/>
-          <w:sz w:val="24"/>
-          <w:szCs w:val="24"/>
-          <w:highlight w:val="white"/>
-        </w:rPr>
         <w:t>retract();</w:t>
       </w:r>
     </w:p>
@@ -9086,16 +8753,6 @@
           <w:highlight w:val="white"/>
         </w:rPr>
         <w:tab/>
-      </w:r>
-      <w:r>
-        <w:rPr>
-          <w:rFonts w:ascii="宋体" w:eastAsia="宋体" w:cs="宋体"/>
-          <w:color w:val="000000"/>
-          <w:kern w:val="0"/>
-          <w:sz w:val="24"/>
-          <w:szCs w:val="24"/>
-          <w:highlight w:val="white"/>
-        </w:rPr>
         <w:t>printf(</w:t>
       </w:r>
       <w:r>
@@ -9168,16 +8825,6 @@
           <w:highlight w:val="white"/>
         </w:rPr>
         <w:tab/>
-      </w:r>
-      <w:r>
-        <w:rPr>
-          <w:rFonts w:ascii="宋体" w:eastAsia="宋体" w:cs="宋体"/>
-          <w:color w:val="000000"/>
-          <w:kern w:val="0"/>
-          <w:sz w:val="24"/>
-          <w:szCs w:val="24"/>
-          <w:highlight w:val="white"/>
-        </w:rPr>
         <w:t>}</w:t>
       </w:r>
     </w:p>
@@ -9381,16 +9028,6 @@
           <w:highlight w:val="white"/>
         </w:rPr>
         <w:tab/>
-      </w:r>
-      <w:r>
-        <w:rPr>
-          <w:rFonts w:ascii="宋体" w:eastAsia="宋体" w:cs="宋体"/>
-          <w:color w:val="000000"/>
-          <w:kern w:val="0"/>
-          <w:sz w:val="24"/>
-          <w:szCs w:val="24"/>
-          <w:highlight w:val="white"/>
-        </w:rPr>
         <w:t>get();</w:t>
       </w:r>
     </w:p>
@@ -9545,16 +9182,6 @@
           <w:highlight w:val="white"/>
         </w:rPr>
         <w:tab/>
-      </w:r>
-      <w:r>
-        <w:rPr>
-          <w:rFonts w:ascii="宋体" w:eastAsia="宋体" w:cs="宋体"/>
-          <w:color w:val="000000"/>
-          <w:kern w:val="0"/>
-          <w:sz w:val="24"/>
-          <w:szCs w:val="24"/>
-          <w:highlight w:val="white"/>
-        </w:rPr>
         <w:t>printf(</w:t>
       </w:r>
       <w:r>
@@ -9709,16 +9336,6 @@
           <w:highlight w:val="white"/>
         </w:rPr>
         <w:tab/>
-      </w:r>
-      <w:r>
-        <w:rPr>
-          <w:rFonts w:ascii="宋体" w:eastAsia="宋体" w:cs="宋体"/>
-          <w:color w:val="000000"/>
-          <w:kern w:val="0"/>
-          <w:sz w:val="24"/>
-          <w:szCs w:val="24"/>
-          <w:highlight w:val="white"/>
-        </w:rPr>
         <w:t>retract();</w:t>
       </w:r>
     </w:p>
@@ -9780,16 +9397,6 @@
           <w:highlight w:val="white"/>
         </w:rPr>
         <w:tab/>
-      </w:r>
-      <w:r>
-        <w:rPr>
-          <w:rFonts w:ascii="宋体" w:eastAsia="宋体" w:cs="宋体"/>
-          <w:color w:val="000000"/>
-          <w:kern w:val="0"/>
-          <w:sz w:val="24"/>
-          <w:szCs w:val="24"/>
-          <w:highlight w:val="white"/>
-        </w:rPr>
         <w:t>printf(</w:t>
       </w:r>
       <w:r>
@@ -9862,16 +9469,6 @@
           <w:highlight w:val="white"/>
         </w:rPr>
         <w:tab/>
-      </w:r>
-      <w:r>
-        <w:rPr>
-          <w:rFonts w:ascii="宋体" w:eastAsia="宋体" w:cs="宋体"/>
-          <w:color w:val="000000"/>
-          <w:kern w:val="0"/>
-          <w:sz w:val="24"/>
-          <w:szCs w:val="24"/>
-          <w:highlight w:val="white"/>
-        </w:rPr>
         <w:t>}</w:t>
       </w:r>
     </w:p>
@@ -10075,16 +9672,6 @@
           <w:highlight w:val="white"/>
         </w:rPr>
         <w:tab/>
-      </w:r>
-      <w:r>
-        <w:rPr>
-          <w:rFonts w:ascii="宋体" w:eastAsia="宋体" w:cs="宋体"/>
-          <w:color w:val="000000"/>
-          <w:kern w:val="0"/>
-          <w:sz w:val="24"/>
-          <w:szCs w:val="24"/>
-          <w:highlight w:val="white"/>
-        </w:rPr>
         <w:t>printf(</w:t>
       </w:r>
       <w:r>
@@ -10309,6 +9896,7 @@
           <w:szCs w:val="24"/>
           <w:highlight w:val="white"/>
         </w:rPr>
+        <w:lastRenderedPageBreak/>
         <w:tab/>
       </w:r>
       <w:r>
@@ -10357,7 +9945,7 @@
       </w:r>
       <w:r>
         <w:rPr>
-          <w:rFonts w:hint="eastAsia" w:ascii="宋体" w:eastAsia="宋体" w:cs="宋体"/>
+          <w:rFonts w:ascii="宋体" w:eastAsia="宋体" w:cs="宋体" w:hint="eastAsia"/>
           <w:color w:val="A31515"/>
           <w:kern w:val="0"/>
           <w:sz w:val="24"/>
@@ -10425,16 +10013,6 @@
           <w:highlight w:val="white"/>
         </w:rPr>
         <w:tab/>
-      </w:r>
-      <w:r>
-        <w:rPr>
-          <w:rFonts w:ascii="宋体" w:eastAsia="宋体" w:cs="宋体"/>
-          <w:color w:val="000000"/>
-          <w:kern w:val="0"/>
-          <w:sz w:val="24"/>
-          <w:szCs w:val="24"/>
-          <w:highlight w:val="white"/>
-        </w:rPr>
         <w:t>}</w:t>
       </w:r>
     </w:p>
@@ -10474,16 +10052,6 @@
           <w:highlight w:val="white"/>
         </w:rPr>
         <w:tab/>
-      </w:r>
-      <w:r>
-        <w:rPr>
-          <w:rFonts w:ascii="宋体" w:eastAsia="宋体" w:cs="宋体"/>
-          <w:color w:val="000000"/>
-          <w:kern w:val="0"/>
-          <w:sz w:val="24"/>
-          <w:szCs w:val="24"/>
-          <w:highlight w:val="white"/>
-        </w:rPr>
         <w:t>j = 0;</w:t>
       </w:r>
     </w:p>
@@ -10523,16 +10091,6 @@
           <w:highlight w:val="white"/>
         </w:rPr>
         <w:tab/>
-      </w:r>
-      <w:r>
-        <w:rPr>
-          <w:rFonts w:ascii="宋体" w:eastAsia="宋体" w:cs="宋体"/>
-          <w:color w:val="000000"/>
-          <w:kern w:val="0"/>
-          <w:sz w:val="24"/>
-          <w:szCs w:val="24"/>
-          <w:highlight w:val="white"/>
-        </w:rPr>
         <w:t>get();</w:t>
       </w:r>
     </w:p>
@@ -10561,16 +10119,6 @@
           <w:highlight w:val="white"/>
         </w:rPr>
         <w:tab/>
-      </w:r>
-      <w:r>
-        <w:rPr>
-          <w:rFonts w:ascii="宋体" w:eastAsia="宋体" w:cs="宋体"/>
-          <w:color w:val="000000"/>
-          <w:kern w:val="0"/>
-          <w:sz w:val="24"/>
-          <w:szCs w:val="24"/>
-          <w:highlight w:val="white"/>
-        </w:rPr>
         <w:t>}</w:t>
       </w:r>
     </w:p>
@@ -10599,16 +10147,6 @@
           <w:highlight w:val="white"/>
         </w:rPr>
         <w:tab/>
-      </w:r>
-      <w:r>
-        <w:rPr>
-          <w:rFonts w:ascii="宋体" w:eastAsia="宋体" w:cs="宋体"/>
-          <w:color w:val="000000"/>
-          <w:kern w:val="0"/>
-          <w:sz w:val="24"/>
-          <w:szCs w:val="24"/>
-          <w:highlight w:val="white"/>
-        </w:rPr>
         <w:t>system(</w:t>
       </w:r>
       <w:r>
@@ -10664,14 +10202,14 @@
     <w:p>
       <w:pPr>
         <w:rPr>
-          <w:rFonts w:ascii="宋体" w:hAnsi="宋体" w:eastAsia="宋体"/>
-          <w:sz w:val="24"/>
-          <w:szCs w:val="24"/>
-        </w:rPr>
-      </w:pPr>
-      <w:r>
-        <w:rPr>
-          <w:rFonts w:hint="eastAsia" w:ascii="宋体" w:hAnsi="宋体" w:eastAsia="宋体"/>
+          <w:rFonts w:ascii="宋体" w:eastAsia="宋体" w:hAnsi="宋体"/>
+          <w:sz w:val="24"/>
+          <w:szCs w:val="24"/>
+        </w:rPr>
+      </w:pPr>
+      <w:r>
+        <w:rPr>
+          <w:rFonts w:ascii="宋体" w:eastAsia="宋体" w:hAnsi="宋体" w:hint="eastAsia"/>
           <w:sz w:val="24"/>
           <w:szCs w:val="24"/>
         </w:rPr>
@@ -10681,12 +10219,15 @@
     <w:p>
       <w:pPr>
         <w:rPr>
-          <w:rFonts w:ascii="宋体" w:hAnsi="宋体" w:eastAsia="宋体"/>
-          <w:sz w:val="24"/>
-          <w:szCs w:val="24"/>
-        </w:rPr>
-      </w:pPr>
-      <w:r>
+          <w:rFonts w:ascii="宋体" w:eastAsia="宋体" w:hAnsi="宋体"/>
+          <w:sz w:val="24"/>
+          <w:szCs w:val="24"/>
+        </w:rPr>
+      </w:pPr>
+      <w:r>
+        <w:rPr>
+          <w:noProof/>
+        </w:rPr>
         <w:drawing>
           <wp:inline distT="0" distB="0" distL="114300" distR="114300">
             <wp:extent cx="5266690" cy="2962910"/>
@@ -10705,7 +10246,7 @@
                     </pic:cNvPicPr>
                   </pic:nvPicPr>
                   <pic:blipFill>
-                    <a:blip r:embed="rId7"/>
+                    <a:blip r:embed="rId8"/>
                     <a:stretch>
                       <a:fillRect/>
                     </a:stretch>
@@ -10729,351 +10270,481 @@
           </wp:inline>
         </w:drawing>
       </w:r>
+    </w:p>
+    <w:p>
+      <w:pPr>
+        <w:rPr>
+          <w:rFonts w:ascii="宋体" w:eastAsia="宋体" w:hAnsi="宋体"/>
+          <w:sz w:val="24"/>
+          <w:szCs w:val="24"/>
+        </w:rPr>
+      </w:pPr>
+      <w:r>
+        <w:rPr>
+          <w:rFonts w:ascii="宋体" w:eastAsia="宋体" w:hAnsi="宋体" w:hint="eastAsia"/>
+          <w:sz w:val="24"/>
+          <w:szCs w:val="24"/>
+        </w:rPr>
+        <w:t>四</w:t>
+      </w:r>
+      <w:r>
+        <w:rPr>
+          <w:rFonts w:ascii="宋体" w:eastAsia="宋体" w:hAnsi="宋体" w:hint="eastAsia"/>
+          <w:sz w:val="24"/>
+          <w:szCs w:val="24"/>
+        </w:rPr>
+        <w:t>.</w:t>
+      </w:r>
+      <w:r>
+        <w:rPr>
+          <w:rFonts w:ascii="宋体" w:eastAsia="宋体" w:hAnsi="宋体" w:hint="eastAsia"/>
+          <w:sz w:val="24"/>
+          <w:szCs w:val="24"/>
+        </w:rPr>
+        <w:t>实验结果分析及总结：</w:t>
+      </w:r>
+    </w:p>
+    <w:p>
+      <w:pPr>
+        <w:ind w:firstLine="480"/>
+        <w:rPr>
+          <w:rFonts w:ascii="宋体" w:eastAsia="宋体" w:hAnsi="宋体" w:hint="eastAsia"/>
+          <w:sz w:val="24"/>
+          <w:szCs w:val="24"/>
+        </w:rPr>
+      </w:pPr>
+      <w:r>
+        <w:rPr>
+          <w:rFonts w:ascii="宋体" w:eastAsia="宋体" w:hAnsi="宋体" w:hint="eastAsia"/>
+          <w:sz w:val="24"/>
+          <w:szCs w:val="24"/>
+        </w:rPr>
+        <w:t>该程序实现了简单的词法分析，词法分析的基本任务是从字符串表示的源程序中识别出具有独立意义的单词符号，其基本思想是根据扫描到单词的第一个字符的种类，拼出相应的单词符号。通过本次实验的完成，更加加深了我对词法分析的理解。</w:t>
+      </w:r>
       <w:bookmarkStart w:id="0" w:name="_GoBack"/>
       <w:bookmarkEnd w:id="0"/>
-    </w:p>
-    <w:p>
-      <w:pPr>
-        <w:rPr>
-          <w:rFonts w:ascii="宋体" w:hAnsi="宋体" w:eastAsia="宋体"/>
-          <w:sz w:val="24"/>
-          <w:szCs w:val="24"/>
-        </w:rPr>
-      </w:pPr>
-      <w:r>
-        <w:rPr>
-          <w:rFonts w:hint="eastAsia" w:ascii="宋体" w:hAnsi="宋体" w:eastAsia="宋体"/>
-          <w:sz w:val="24"/>
-          <w:szCs w:val="24"/>
-        </w:rPr>
-        <w:t>四.实验结果分析及总结：</w:t>
-      </w:r>
-    </w:p>
-    <w:p>
-      <w:pPr>
-        <w:ind w:firstLine="480"/>
-        <w:rPr>
-          <w:rFonts w:ascii="宋体" w:hAnsi="宋体" w:eastAsia="宋体"/>
-          <w:sz w:val="24"/>
-          <w:szCs w:val="24"/>
-        </w:rPr>
-      </w:pPr>
-      <w:r>
-        <w:rPr>
-          <w:rFonts w:hint="eastAsia" w:ascii="宋体" w:hAnsi="宋体" w:eastAsia="宋体"/>
-          <w:sz w:val="24"/>
-          <w:szCs w:val="24"/>
-        </w:rPr>
-        <w:t>该程序实现了简单的词法分析，词法分析的基本任务是从字符串表示的源程序中识别出具有独立意义的单词符号，其基本思想是根据扫描到单词的第一个字符的种类，拼出相应的单词符号。通过本次实验的完成，更加加深了我对词法分析的理解。</w:t>
-      </w:r>
-    </w:p>
-    <w:p>
-      <w:pPr>
-        <w:ind w:firstLine="480"/>
-        <w:rPr>
-          <w:rFonts w:ascii="宋体" w:hAnsi="宋体" w:eastAsia="宋体"/>
-          <w:sz w:val="24"/>
-          <w:szCs w:val="24"/>
-        </w:rPr>
-      </w:pPr>
     </w:p>
     <w:sectPr>
       <w:pgSz w:w="11906" w:h="16838"/>
       <w:pgMar w:top="1440" w:right="1800" w:bottom="1440" w:left="1800" w:header="851" w:footer="992" w:gutter="0"/>
-      <w:cols w:space="425" w:num="1"/>
-      <w:docGrid w:type="lines" w:linePitch="312" w:charSpace="0"/>
+      <w:cols w:space="425"/>
+      <w:docGrid w:type="lines" w:linePitch="312"/>
     </w:sectPr>
   </w:body>
 </w:document>
 </file>
 
 <file path=word/styles.xml><?xml version="1.0" encoding="utf-8"?>
-<w:styles xmlns:mc="http://schemas.openxmlformats.org/markup-compatibility/2006" xmlns:o="urn:schemas-microsoft-com:office:office" xmlns:r="http://schemas.openxmlformats.org/officeDocument/2006/relationships" xmlns:m="http://schemas.openxmlformats.org/officeDocument/2006/math" xmlns:v="urn:schemas-microsoft-com:vml" xmlns:w="http://schemas.openxmlformats.org/wordprocessingml/2006/main" xmlns:w14="http://schemas.microsoft.com/office/word/2010/wordml" xmlns:w10="urn:schemas-microsoft-com:office:word" xmlns:sl="http://schemas.openxmlformats.org/schemaLibrary/2006/main" mc:Ignorable="w14">
+<w:styles xmlns:mc="http://schemas.openxmlformats.org/markup-compatibility/2006" xmlns:r="http://schemas.openxmlformats.org/officeDocument/2006/relationships" xmlns:w="http://schemas.openxmlformats.org/wordprocessingml/2006/main" xmlns:w14="http://schemas.microsoft.com/office/word/2010/wordml" xmlns:w15="http://schemas.microsoft.com/office/word/2012/wordml" xmlns:w16cid="http://schemas.microsoft.com/office/word/2016/wordml/cid" xmlns:w16se="http://schemas.microsoft.com/office/word/2015/wordml/symex" mc:Ignorable="w14 w15 w16se w16cid">
   <w:docDefaults>
     <w:rPrDefault>
       <w:rPr>
-        <w:rFonts w:asciiTheme="minorHAnsi" w:hAnsiTheme="minorHAnsi" w:eastAsiaTheme="minorEastAsia" w:cstheme="minorBidi"/>
+        <w:rFonts w:asciiTheme="minorHAnsi" w:eastAsiaTheme="minorEastAsia" w:hAnsiTheme="minorHAnsi" w:cstheme="minorBidi"/>
+        <w:lang w:val="en-US" w:eastAsia="zh-CN" w:bidi="ar-SA"/>
       </w:rPr>
     </w:rPrDefault>
+    <w:pPrDefault/>
   </w:docDefaults>
-  <w:latentStyles w:count="260" w:defQFormat="0" w:defUnhideWhenUsed="1" w:defSemiHidden="1" w:defUIPriority="99" w:defLockedState="0">
-    <w:lsdException w:qFormat="1" w:unhideWhenUsed="0" w:uiPriority="0" w:semiHidden="0" w:name="Normal"/>
-    <w:lsdException w:qFormat="1" w:unhideWhenUsed="0" w:uiPriority="9" w:semiHidden="0" w:name="heading 1"/>
-    <w:lsdException w:qFormat="1" w:uiPriority="9" w:name="heading 2"/>
-    <w:lsdException w:qFormat="1" w:uiPriority="9" w:name="heading 3"/>
-    <w:lsdException w:qFormat="1" w:uiPriority="9" w:name="heading 4"/>
-    <w:lsdException w:qFormat="1" w:uiPriority="9" w:name="heading 5"/>
-    <w:lsdException w:qFormat="1" w:uiPriority="9" w:name="heading 6"/>
-    <w:lsdException w:qFormat="1" w:uiPriority="9" w:name="heading 7"/>
-    <w:lsdException w:qFormat="1" w:uiPriority="9" w:name="heading 8"/>
-    <w:lsdException w:qFormat="1" w:uiPriority="9" w:name="heading 9"/>
-    <w:lsdException w:uiPriority="99" w:name="index 1"/>
-    <w:lsdException w:uiPriority="99" w:name="index 2"/>
-    <w:lsdException w:uiPriority="99" w:name="index 3"/>
-    <w:lsdException w:uiPriority="99" w:name="index 4"/>
-    <w:lsdException w:uiPriority="99" w:name="index 5"/>
-    <w:lsdException w:uiPriority="99" w:name="index 6"/>
-    <w:lsdException w:uiPriority="99" w:name="index 7"/>
-    <w:lsdException w:uiPriority="99" w:name="index 8"/>
-    <w:lsdException w:uiPriority="99" w:name="index 9"/>
-    <w:lsdException w:uiPriority="39" w:name="toc 1"/>
-    <w:lsdException w:uiPriority="39" w:name="toc 2"/>
-    <w:lsdException w:uiPriority="39" w:name="toc 3"/>
-    <w:lsdException w:uiPriority="39" w:name="toc 4"/>
-    <w:lsdException w:uiPriority="39" w:name="toc 5"/>
-    <w:lsdException w:uiPriority="39" w:name="toc 6"/>
-    <w:lsdException w:uiPriority="39" w:name="toc 7"/>
-    <w:lsdException w:uiPriority="39" w:name="toc 8"/>
-    <w:lsdException w:uiPriority="39" w:name="toc 9"/>
-    <w:lsdException w:uiPriority="99" w:name="Normal Indent"/>
-    <w:lsdException w:uiPriority="99" w:name="footnote text"/>
-    <w:lsdException w:uiPriority="99" w:name="annotation text"/>
-    <w:lsdException w:uiPriority="99" w:name="header"/>
-    <w:lsdException w:uiPriority="99" w:name="footer"/>
-    <w:lsdException w:uiPriority="99" w:name="index heading"/>
-    <w:lsdException w:qFormat="1" w:uiPriority="35" w:name="caption"/>
-    <w:lsdException w:uiPriority="99" w:name="table of figures"/>
-    <w:lsdException w:uiPriority="99" w:name="envelope address"/>
-    <w:lsdException w:uiPriority="99" w:name="envelope return"/>
-    <w:lsdException w:uiPriority="99" w:name="footnote reference"/>
-    <w:lsdException w:uiPriority="99" w:name="annotation reference"/>
-    <w:lsdException w:uiPriority="99" w:name="line number"/>
-    <w:lsdException w:uiPriority="99" w:name="page number"/>
-    <w:lsdException w:uiPriority="99" w:name="endnote reference"/>
-    <w:lsdException w:uiPriority="99" w:name="endnote text"/>
-    <w:lsdException w:uiPriority="99" w:name="table of authorities"/>
-    <w:lsdException w:uiPriority="99" w:name="macro"/>
-    <w:lsdException w:uiPriority="99" w:name="toa heading"/>
-    <w:lsdException w:uiPriority="99" w:name="List"/>
-    <w:lsdException w:uiPriority="99" w:name="List Bullet"/>
-    <w:lsdException w:uiPriority="99" w:name="List Number"/>
-    <w:lsdException w:uiPriority="99" w:name="List 2"/>
-    <w:lsdException w:uiPriority="99" w:name="List 3"/>
-    <w:lsdException w:uiPriority="99" w:name="List 4"/>
-    <w:lsdException w:uiPriority="99" w:name="List 5"/>
-    <w:lsdException w:uiPriority="99" w:name="List Bullet 2"/>
-    <w:lsdException w:uiPriority="99" w:name="List Bullet 3"/>
-    <w:lsdException w:uiPriority="99" w:name="List Bullet 4"/>
-    <w:lsdException w:uiPriority="99" w:name="List Bullet 5"/>
-    <w:lsdException w:uiPriority="99" w:name="List Number 2"/>
-    <w:lsdException w:uiPriority="99" w:name="List Number 3"/>
-    <w:lsdException w:uiPriority="99" w:name="List Number 4"/>
-    <w:lsdException w:uiPriority="99" w:name="List Number 5"/>
-    <w:lsdException w:qFormat="1" w:unhideWhenUsed="0" w:uiPriority="10" w:semiHidden="0" w:name="Title"/>
-    <w:lsdException w:uiPriority="99" w:name="Closing"/>
-    <w:lsdException w:uiPriority="99" w:name="Signature"/>
-    <w:lsdException w:uiPriority="1" w:name="Default Paragraph Font"/>
-    <w:lsdException w:qFormat="1" w:unhideWhenUsed="0" w:uiPriority="0" w:semiHidden="0" w:name="Body Text"/>
-    <w:lsdException w:uiPriority="99" w:name="Body Text Indent"/>
-    <w:lsdException w:uiPriority="99" w:name="List Continue"/>
-    <w:lsdException w:uiPriority="99" w:name="List Continue 2"/>
-    <w:lsdException w:uiPriority="99" w:name="List Continue 3"/>
-    <w:lsdException w:uiPriority="99" w:name="List Continue 4"/>
-    <w:lsdException w:uiPriority="99" w:name="List Continue 5"/>
-    <w:lsdException w:uiPriority="99" w:name="Message Header"/>
-    <w:lsdException w:qFormat="1" w:unhideWhenUsed="0" w:uiPriority="11" w:semiHidden="0" w:name="Subtitle"/>
-    <w:lsdException w:uiPriority="99" w:name="Salutation"/>
-    <w:lsdException w:uiPriority="99" w:name="Date"/>
-    <w:lsdException w:uiPriority="99" w:name="Body Text First Indent"/>
-    <w:lsdException w:uiPriority="99" w:name="Body Text First Indent 2"/>
-    <w:lsdException w:uiPriority="99" w:name="Note Heading"/>
-    <w:lsdException w:uiPriority="99" w:name="Body Text 2"/>
-    <w:lsdException w:uiPriority="99" w:name="Body Text 3"/>
-    <w:lsdException w:uiPriority="99" w:name="Body Text Indent 2"/>
-    <w:lsdException w:uiPriority="99" w:name="Body Text Indent 3"/>
-    <w:lsdException w:uiPriority="99" w:name="Block Text"/>
-    <w:lsdException w:uiPriority="99" w:name="Hyperlink"/>
-    <w:lsdException w:uiPriority="99" w:name="FollowedHyperlink"/>
-    <w:lsdException w:qFormat="1" w:unhideWhenUsed="0" w:uiPriority="22" w:semiHidden="0" w:name="Strong"/>
-    <w:lsdException w:qFormat="1" w:unhideWhenUsed="0" w:uiPriority="20" w:semiHidden="0" w:name="Emphasis"/>
-    <w:lsdException w:uiPriority="99" w:name="Document Map"/>
-    <w:lsdException w:uiPriority="99" w:name="Plain Text"/>
-    <w:lsdException w:uiPriority="99" w:name="E-mail Signature"/>
-    <w:lsdException w:uiPriority="99" w:name="Normal (Web)"/>
-    <w:lsdException w:uiPriority="99" w:name="HTML Acronym"/>
-    <w:lsdException w:uiPriority="99" w:name="HTML Address"/>
-    <w:lsdException w:uiPriority="99" w:name="HTML Cite"/>
-    <w:lsdException w:uiPriority="99" w:name="HTML Code"/>
-    <w:lsdException w:uiPriority="99" w:name="HTML Definition"/>
-    <w:lsdException w:uiPriority="99" w:name="HTML Keyboard"/>
-    <w:lsdException w:uiPriority="99" w:name="HTML Preformatted"/>
-    <w:lsdException w:uiPriority="99" w:name="HTML Sample"/>
-    <w:lsdException w:uiPriority="99" w:name="HTML Typewriter"/>
-    <w:lsdException w:uiPriority="99" w:name="HTML Variable"/>
-    <w:lsdException w:uiPriority="99" w:name="Normal Table"/>
-    <w:lsdException w:uiPriority="99" w:name="annotation subject"/>
-    <w:lsdException w:uiPriority="99" w:name="Table Simple 1"/>
-    <w:lsdException w:uiPriority="99" w:name="Table Simple 2"/>
-    <w:lsdException w:uiPriority="99" w:name="Table Simple 3"/>
-    <w:lsdException w:uiPriority="99" w:name="Table Classic 1"/>
-    <w:lsdException w:uiPriority="99" w:name="Table Classic 2"/>
-    <w:lsdException w:uiPriority="99" w:name="Table Classic 3"/>
-    <w:lsdException w:uiPriority="99" w:name="Table Classic 4"/>
-    <w:lsdException w:uiPriority="99" w:name="Table Colorful 1"/>
-    <w:lsdException w:uiPriority="99" w:name="Table Colorful 2"/>
-    <w:lsdException w:uiPriority="99" w:name="Table Colorful 3"/>
-    <w:lsdException w:uiPriority="99" w:name="Table Columns 1"/>
-    <w:lsdException w:uiPriority="99" w:name="Table Columns 2"/>
-    <w:lsdException w:uiPriority="99" w:name="Table Columns 3"/>
-    <w:lsdException w:uiPriority="99" w:name="Table Columns 4"/>
-    <w:lsdException w:uiPriority="99" w:name="Table Columns 5"/>
-    <w:lsdException w:uiPriority="99" w:name="Table Grid 1"/>
-    <w:lsdException w:uiPriority="99" w:name="Table Grid 2"/>
-    <w:lsdException w:uiPriority="99" w:name="Table Grid 3"/>
-    <w:lsdException w:uiPriority="99" w:name="Table Grid 4"/>
-    <w:lsdException w:uiPriority="99" w:name="Table Grid 5"/>
-    <w:lsdException w:uiPriority="99" w:name="Table Grid 6"/>
-    <w:lsdException w:uiPriority="99" w:name="Table Grid 7"/>
-    <w:lsdException w:uiPriority="99" w:name="Table Grid 8"/>
-    <w:lsdException w:uiPriority="99" w:name="Table List 1"/>
-    <w:lsdException w:uiPriority="99" w:name="Table List 2"/>
-    <w:lsdException w:uiPriority="99" w:name="Table List 3"/>
-    <w:lsdException w:uiPriority="99" w:name="Table List 4"/>
-    <w:lsdException w:uiPriority="99" w:name="Table List 5"/>
-    <w:lsdException w:uiPriority="99" w:name="Table List 6"/>
-    <w:lsdException w:uiPriority="99" w:name="Table List 7"/>
-    <w:lsdException w:uiPriority="99" w:name="Table List 8"/>
-    <w:lsdException w:uiPriority="99" w:name="Table 3D effects 1"/>
-    <w:lsdException w:uiPriority="99" w:name="Table 3D effects 2"/>
-    <w:lsdException w:uiPriority="99" w:name="Table 3D effects 3"/>
-    <w:lsdException w:uiPriority="99" w:name="Table Contemporary"/>
-    <w:lsdException w:uiPriority="99" w:name="Table Elegant"/>
-    <w:lsdException w:uiPriority="99" w:name="Table Professional"/>
-    <w:lsdException w:uiPriority="99" w:name="Table Subtle 1"/>
-    <w:lsdException w:uiPriority="99" w:name="Table Subtle 2"/>
-    <w:lsdException w:uiPriority="99" w:name="Table Web 1"/>
-    <w:lsdException w:uiPriority="99" w:name="Table Web 2"/>
-    <w:lsdException w:uiPriority="99" w:name="Table Web 3"/>
-    <w:lsdException w:uiPriority="99" w:name="Balloon Text"/>
-    <w:lsdException w:unhideWhenUsed="0" w:uiPriority="39" w:semiHidden="0" w:name="Table Grid"/>
-    <w:lsdException w:uiPriority="99" w:name="Table Theme"/>
-    <w:lsdException w:unhideWhenUsed="0" w:uiPriority="60" w:semiHidden="0" w:name="Light Shading"/>
-    <w:lsdException w:unhideWhenUsed="0" w:uiPriority="61" w:semiHidden="0" w:name="Light List"/>
-    <w:lsdException w:unhideWhenUsed="0" w:uiPriority="62" w:semiHidden="0" w:name="Light Grid"/>
-    <w:lsdException w:unhideWhenUsed="0" w:uiPriority="63" w:semiHidden="0" w:name="Medium Shading 1"/>
-    <w:lsdException w:unhideWhenUsed="0" w:uiPriority="64" w:semiHidden="0" w:name="Medium Shading 2"/>
-    <w:lsdException w:unhideWhenUsed="0" w:uiPriority="65" w:semiHidden="0" w:name="Medium List 1"/>
-    <w:lsdException w:unhideWhenUsed="0" w:uiPriority="66" w:semiHidden="0" w:name="Medium List 2"/>
-    <w:lsdException w:unhideWhenUsed="0" w:uiPriority="67" w:semiHidden="0" w:name="Medium Grid 1"/>
-    <w:lsdException w:unhideWhenUsed="0" w:uiPriority="68" w:semiHidden="0" w:name="Medium Grid 2"/>
-    <w:lsdException w:unhideWhenUsed="0" w:uiPriority="69" w:semiHidden="0" w:name="Medium Grid 3"/>
-    <w:lsdException w:unhideWhenUsed="0" w:uiPriority="70" w:semiHidden="0" w:name="Dark List"/>
-    <w:lsdException w:unhideWhenUsed="0" w:uiPriority="71" w:semiHidden="0" w:name="Colorful Shading"/>
-    <w:lsdException w:unhideWhenUsed="0" w:uiPriority="72" w:semiHidden="0" w:name="Colorful List"/>
-    <w:lsdException w:unhideWhenUsed="0" w:uiPriority="73" w:semiHidden="0" w:name="Colorful Grid"/>
-    <w:lsdException w:unhideWhenUsed="0" w:uiPriority="60" w:semiHidden="0" w:name="Light Shading Accent 1"/>
-    <w:lsdException w:unhideWhenUsed="0" w:uiPriority="61" w:semiHidden="0" w:name="Light List Accent 1"/>
-    <w:lsdException w:unhideWhenUsed="0" w:uiPriority="62" w:semiHidden="0" w:name="Light Grid Accent 1"/>
-    <w:lsdException w:unhideWhenUsed="0" w:uiPriority="63" w:semiHidden="0" w:name="Medium Shading 1 Accent 1"/>
-    <w:lsdException w:unhideWhenUsed="0" w:uiPriority="64" w:semiHidden="0" w:name="Medium Shading 2 Accent 1"/>
-    <w:lsdException w:unhideWhenUsed="0" w:uiPriority="65" w:semiHidden="0" w:name="Medium List 1 Accent 1"/>
-    <w:lsdException w:unhideWhenUsed="0" w:uiPriority="66" w:semiHidden="0" w:name="Medium List 2 Accent 1"/>
-    <w:lsdException w:unhideWhenUsed="0" w:uiPriority="67" w:semiHidden="0" w:name="Medium Grid 1 Accent 1"/>
-    <w:lsdException w:unhideWhenUsed="0" w:uiPriority="68" w:semiHidden="0" w:name="Medium Grid 2 Accent 1"/>
-    <w:lsdException w:unhideWhenUsed="0" w:uiPriority="69" w:semiHidden="0" w:name="Medium Grid 3 Accent 1"/>
-    <w:lsdException w:unhideWhenUsed="0" w:uiPriority="70" w:semiHidden="0" w:name="Dark List Accent 1"/>
-    <w:lsdException w:unhideWhenUsed="0" w:uiPriority="71" w:semiHidden="0" w:name="Colorful Shading Accent 1"/>
-    <w:lsdException w:unhideWhenUsed="0" w:uiPriority="72" w:semiHidden="0" w:name="Colorful List Accent 1"/>
-    <w:lsdException w:unhideWhenUsed="0" w:uiPriority="73" w:semiHidden="0" w:name="Colorful Grid Accent 1"/>
-    <w:lsdException w:unhideWhenUsed="0" w:uiPriority="60" w:semiHidden="0" w:name="Light Shading Accent 2"/>
-    <w:lsdException w:unhideWhenUsed="0" w:uiPriority="61" w:semiHidden="0" w:name="Light List Accent 2"/>
-    <w:lsdException w:unhideWhenUsed="0" w:uiPriority="62" w:semiHidden="0" w:name="Light Grid Accent 2"/>
-    <w:lsdException w:unhideWhenUsed="0" w:uiPriority="63" w:semiHidden="0" w:name="Medium Shading 1 Accent 2"/>
-    <w:lsdException w:unhideWhenUsed="0" w:uiPriority="64" w:semiHidden="0" w:name="Medium Shading 2 Accent 2"/>
-    <w:lsdException w:unhideWhenUsed="0" w:uiPriority="65" w:semiHidden="0" w:name="Medium List 1 Accent 2"/>
-    <w:lsdException w:unhideWhenUsed="0" w:uiPriority="66" w:semiHidden="0" w:name="Medium List 2 Accent 2"/>
-    <w:lsdException w:unhideWhenUsed="0" w:uiPriority="67" w:semiHidden="0" w:name="Medium Grid 1 Accent 2"/>
-    <w:lsdException w:unhideWhenUsed="0" w:uiPriority="68" w:semiHidden="0" w:name="Medium Grid 2 Accent 2"/>
-    <w:lsdException w:unhideWhenUsed="0" w:uiPriority="69" w:semiHidden="0" w:name="Medium Grid 3 Accent 2"/>
-    <w:lsdException w:unhideWhenUsed="0" w:uiPriority="70" w:semiHidden="0" w:name="Dark List Accent 2"/>
-    <w:lsdException w:unhideWhenUsed="0" w:uiPriority="71" w:semiHidden="0" w:name="Colorful Shading Accent 2"/>
-    <w:lsdException w:unhideWhenUsed="0" w:uiPriority="72" w:semiHidden="0" w:name="Colorful List Accent 2"/>
-    <w:lsdException w:unhideWhenUsed="0" w:uiPriority="73" w:semiHidden="0" w:name="Colorful Grid Accent 2"/>
-    <w:lsdException w:unhideWhenUsed="0" w:uiPriority="60" w:semiHidden="0" w:name="Light Shading Accent 3"/>
-    <w:lsdException w:unhideWhenUsed="0" w:uiPriority="61" w:semiHidden="0" w:name="Light List Accent 3"/>
-    <w:lsdException w:unhideWhenUsed="0" w:uiPriority="62" w:semiHidden="0" w:name="Light Grid Accent 3"/>
-    <w:lsdException w:unhideWhenUsed="0" w:uiPriority="63" w:semiHidden="0" w:name="Medium Shading 1 Accent 3"/>
-    <w:lsdException w:unhideWhenUsed="0" w:uiPriority="64" w:semiHidden="0" w:name="Medium Shading 2 Accent 3"/>
-    <w:lsdException w:unhideWhenUsed="0" w:uiPriority="65" w:semiHidden="0" w:name="Medium List 1 Accent 3"/>
-    <w:lsdException w:unhideWhenUsed="0" w:uiPriority="66" w:semiHidden="0" w:name="Medium List 2 Accent 3"/>
-    <w:lsdException w:unhideWhenUsed="0" w:uiPriority="67" w:semiHidden="0" w:name="Medium Grid 1 Accent 3"/>
-    <w:lsdException w:unhideWhenUsed="0" w:uiPriority="68" w:semiHidden="0" w:name="Medium Grid 2 Accent 3"/>
-    <w:lsdException w:unhideWhenUsed="0" w:uiPriority="69" w:semiHidden="0" w:name="Medium Grid 3 Accent 3"/>
-    <w:lsdException w:unhideWhenUsed="0" w:uiPriority="70" w:semiHidden="0" w:name="Dark List Accent 3"/>
-    <w:lsdException w:unhideWhenUsed="0" w:uiPriority="71" w:semiHidden="0" w:name="Colorful Shading Accent 3"/>
-    <w:lsdException w:unhideWhenUsed="0" w:uiPriority="72" w:semiHidden="0" w:name="Colorful List Accent 3"/>
-    <w:lsdException w:unhideWhenUsed="0" w:uiPriority="73" w:semiHidden="0" w:name="Colorful Grid Accent 3"/>
-    <w:lsdException w:unhideWhenUsed="0" w:uiPriority="60" w:semiHidden="0" w:name="Light Shading Accent 4"/>
-    <w:lsdException w:unhideWhenUsed="0" w:uiPriority="61" w:semiHidden="0" w:name="Light List Accent 4"/>
-    <w:lsdException w:unhideWhenUsed="0" w:uiPriority="62" w:semiHidden="0" w:name="Light Grid Accent 4"/>
-    <w:lsdException w:unhideWhenUsed="0" w:uiPriority="63" w:semiHidden="0" w:name="Medium Shading 1 Accent 4"/>
-    <w:lsdException w:unhideWhenUsed="0" w:uiPriority="64" w:semiHidden="0" w:name="Medium Shading 2 Accent 4"/>
-    <w:lsdException w:unhideWhenUsed="0" w:uiPriority="65" w:semiHidden="0" w:name="Medium List 1 Accent 4"/>
-    <w:lsdException w:unhideWhenUsed="0" w:uiPriority="66" w:semiHidden="0" w:name="Medium List 2 Accent 4"/>
-    <w:lsdException w:unhideWhenUsed="0" w:uiPriority="67" w:semiHidden="0" w:name="Medium Grid 1 Accent 4"/>
-    <w:lsdException w:unhideWhenUsed="0" w:uiPriority="68" w:semiHidden="0" w:name="Medium Grid 2 Accent 4"/>
-    <w:lsdException w:unhideWhenUsed="0" w:uiPriority="69" w:semiHidden="0" w:name="Medium Grid 3 Accent 4"/>
-    <w:lsdException w:unhideWhenUsed="0" w:uiPriority="70" w:semiHidden="0" w:name="Dark List Accent 4"/>
-    <w:lsdException w:unhideWhenUsed="0" w:uiPriority="71" w:semiHidden="0" w:name="Colorful Shading Accent 4"/>
-    <w:lsdException w:unhideWhenUsed="0" w:uiPriority="72" w:semiHidden="0" w:name="Colorful List Accent 4"/>
-    <w:lsdException w:unhideWhenUsed="0" w:uiPriority="73" w:semiHidden="0" w:name="Colorful Grid Accent 4"/>
-    <w:lsdException w:unhideWhenUsed="0" w:uiPriority="60" w:semiHidden="0" w:name="Light Shading Accent 5"/>
-    <w:lsdException w:unhideWhenUsed="0" w:uiPriority="61" w:semiHidden="0" w:name="Light List Accent 5"/>
-    <w:lsdException w:unhideWhenUsed="0" w:uiPriority="62" w:semiHidden="0" w:name="Light Grid Accent 5"/>
-    <w:lsdException w:unhideWhenUsed="0" w:uiPriority="63" w:semiHidden="0" w:name="Medium Shading 1 Accent 5"/>
-    <w:lsdException w:unhideWhenUsed="0" w:uiPriority="64" w:semiHidden="0" w:name="Medium Shading 2 Accent 5"/>
-    <w:lsdException w:unhideWhenUsed="0" w:uiPriority="65" w:semiHidden="0" w:name="Medium List 1 Accent 5"/>
-    <w:lsdException w:unhideWhenUsed="0" w:uiPriority="66" w:semiHidden="0" w:name="Medium List 2 Accent 5"/>
-    <w:lsdException w:unhideWhenUsed="0" w:uiPriority="67" w:semiHidden="0" w:name="Medium Grid 1 Accent 5"/>
-    <w:lsdException w:unhideWhenUsed="0" w:uiPriority="68" w:semiHidden="0" w:name="Medium Grid 2 Accent 5"/>
-    <w:lsdException w:unhideWhenUsed="0" w:uiPriority="69" w:semiHidden="0" w:name="Medium Grid 3 Accent 5"/>
-    <w:lsdException w:unhideWhenUsed="0" w:uiPriority="70" w:semiHidden="0" w:name="Dark List Accent 5"/>
-    <w:lsdException w:unhideWhenUsed="0" w:uiPriority="71" w:semiHidden="0" w:name="Colorful Shading Accent 5"/>
-    <w:lsdException w:unhideWhenUsed="0" w:uiPriority="72" w:semiHidden="0" w:name="Colorful List Accent 5"/>
-    <w:lsdException w:unhideWhenUsed="0" w:uiPriority="73" w:semiHidden="0" w:name="Colorful Grid Accent 5"/>
-    <w:lsdException w:unhideWhenUsed="0" w:uiPriority="60" w:semiHidden="0" w:name="Light Shading Accent 6"/>
-    <w:lsdException w:unhideWhenUsed="0" w:uiPriority="61" w:semiHidden="0" w:name="Light List Accent 6"/>
-    <w:lsdException w:unhideWhenUsed="0" w:uiPriority="62" w:semiHidden="0" w:name="Light Grid Accent 6"/>
-    <w:lsdException w:unhideWhenUsed="0" w:uiPriority="63" w:semiHidden="0" w:name="Medium Shading 1 Accent 6"/>
-    <w:lsdException w:unhideWhenUsed="0" w:uiPriority="64" w:semiHidden="0" w:name="Medium Shading 2 Accent 6"/>
-    <w:lsdException w:unhideWhenUsed="0" w:uiPriority="65" w:semiHidden="0" w:name="Medium List 1 Accent 6"/>
-    <w:lsdException w:unhideWhenUsed="0" w:uiPriority="66" w:semiHidden="0" w:name="Medium List 2 Accent 6"/>
-    <w:lsdException w:unhideWhenUsed="0" w:uiPriority="67" w:semiHidden="0" w:name="Medium Grid 1 Accent 6"/>
-    <w:lsdException w:unhideWhenUsed="0" w:uiPriority="68" w:semiHidden="0" w:name="Medium Grid 2 Accent 6"/>
-    <w:lsdException w:unhideWhenUsed="0" w:uiPriority="69" w:semiHidden="0" w:name="Medium Grid 3 Accent 6"/>
-    <w:lsdException w:unhideWhenUsed="0" w:uiPriority="70" w:semiHidden="0" w:name="Dark List Accent 6"/>
-    <w:lsdException w:unhideWhenUsed="0" w:uiPriority="71" w:semiHidden="0" w:name="Colorful Shading Accent 6"/>
-    <w:lsdException w:unhideWhenUsed="0" w:uiPriority="72" w:semiHidden="0" w:name="Colorful List Accent 6"/>
-    <w:lsdException w:unhideWhenUsed="0" w:uiPriority="73" w:semiHidden="0" w:name="Colorful Grid Accent 6"/>
+  <w:latentStyles w:defLockedState="0" w:defUIPriority="99" w:defSemiHidden="0" w:defUnhideWhenUsed="0" w:defQFormat="0" w:count="376">
+    <w:lsdException w:name="Normal" w:uiPriority="0" w:qFormat="1"/>
+    <w:lsdException w:name="heading 1" w:uiPriority="9" w:qFormat="1"/>
+    <w:lsdException w:name="heading 2" w:semiHidden="1" w:uiPriority="9" w:unhideWhenUsed="1" w:qFormat="1"/>
+    <w:lsdException w:name="heading 3" w:semiHidden="1" w:uiPriority="9" w:unhideWhenUsed="1" w:qFormat="1"/>
+    <w:lsdException w:name="heading 4" w:semiHidden="1" w:uiPriority="9" w:unhideWhenUsed="1" w:qFormat="1"/>
+    <w:lsdException w:name="heading 5" w:semiHidden="1" w:uiPriority="9" w:unhideWhenUsed="1" w:qFormat="1"/>
+    <w:lsdException w:name="heading 6" w:semiHidden="1" w:uiPriority="9" w:unhideWhenUsed="1" w:qFormat="1"/>
+    <w:lsdException w:name="heading 7" w:semiHidden="1" w:uiPriority="9" w:unhideWhenUsed="1" w:qFormat="1"/>
+    <w:lsdException w:name="heading 8" w:semiHidden="1" w:uiPriority="9" w:unhideWhenUsed="1" w:qFormat="1"/>
+    <w:lsdException w:name="heading 9" w:semiHidden="1" w:uiPriority="9" w:unhideWhenUsed="1" w:qFormat="1"/>
+    <w:lsdException w:name="index 1" w:semiHidden="1" w:unhideWhenUsed="1"/>
+    <w:lsdException w:name="index 2" w:semiHidden="1" w:unhideWhenUsed="1"/>
+    <w:lsdException w:name="index 3" w:semiHidden="1" w:unhideWhenUsed="1"/>
+    <w:lsdException w:name="index 4" w:semiHidden="1" w:unhideWhenUsed="1"/>
+    <w:lsdException w:name="index 5" w:semiHidden="1" w:unhideWhenUsed="1"/>
+    <w:lsdException w:name="index 6" w:semiHidden="1" w:unhideWhenUsed="1"/>
+    <w:lsdException w:name="index 7" w:semiHidden="1" w:unhideWhenUsed="1"/>
+    <w:lsdException w:name="index 8" w:semiHidden="1" w:unhideWhenUsed="1"/>
+    <w:lsdException w:name="index 9" w:semiHidden="1" w:unhideWhenUsed="1"/>
+    <w:lsdException w:name="toc 1" w:semiHidden="1" w:uiPriority="39" w:unhideWhenUsed="1"/>
+    <w:lsdException w:name="toc 2" w:semiHidden="1" w:uiPriority="39" w:unhideWhenUsed="1"/>
+    <w:lsdException w:name="toc 3" w:semiHidden="1" w:uiPriority="39" w:unhideWhenUsed="1"/>
+    <w:lsdException w:name="toc 4" w:semiHidden="1" w:uiPriority="39" w:unhideWhenUsed="1"/>
+    <w:lsdException w:name="toc 5" w:semiHidden="1" w:uiPriority="39" w:unhideWhenUsed="1"/>
+    <w:lsdException w:name="toc 6" w:semiHidden="1" w:uiPriority="39" w:unhideWhenUsed="1"/>
+    <w:lsdException w:name="toc 7" w:semiHidden="1" w:uiPriority="39" w:unhideWhenUsed="1"/>
+    <w:lsdException w:name="toc 8" w:semiHidden="1" w:uiPriority="39" w:unhideWhenUsed="1"/>
+    <w:lsdException w:name="toc 9" w:semiHidden="1" w:uiPriority="39" w:unhideWhenUsed="1"/>
+    <w:lsdException w:name="Normal Indent" w:semiHidden="1" w:unhideWhenUsed="1"/>
+    <w:lsdException w:name="footnote text" w:semiHidden="1" w:unhideWhenUsed="1"/>
+    <w:lsdException w:name="annotation text" w:semiHidden="1" w:unhideWhenUsed="1"/>
+    <w:lsdException w:name="header" w:semiHidden="1" w:unhideWhenUsed="1"/>
+    <w:lsdException w:name="footer" w:semiHidden="1" w:unhideWhenUsed="1"/>
+    <w:lsdException w:name="index heading" w:semiHidden="1" w:unhideWhenUsed="1"/>
+    <w:lsdException w:name="caption" w:semiHidden="1" w:uiPriority="35" w:unhideWhenUsed="1" w:qFormat="1"/>
+    <w:lsdException w:name="table of figures" w:semiHidden="1" w:unhideWhenUsed="1"/>
+    <w:lsdException w:name="envelope address" w:semiHidden="1" w:unhideWhenUsed="1"/>
+    <w:lsdException w:name="envelope return" w:semiHidden="1" w:unhideWhenUsed="1"/>
+    <w:lsdException w:name="footnote reference" w:semiHidden="1" w:unhideWhenUsed="1"/>
+    <w:lsdException w:name="annotation reference" w:semiHidden="1" w:unhideWhenUsed="1"/>
+    <w:lsdException w:name="line number" w:semiHidden="1" w:unhideWhenUsed="1"/>
+    <w:lsdException w:name="page number" w:semiHidden="1" w:unhideWhenUsed="1"/>
+    <w:lsdException w:name="endnote reference" w:semiHidden="1" w:unhideWhenUsed="1"/>
+    <w:lsdException w:name="endnote text" w:semiHidden="1" w:unhideWhenUsed="1"/>
+    <w:lsdException w:name="table of authorities" w:semiHidden="1" w:unhideWhenUsed="1"/>
+    <w:lsdException w:name="macro" w:semiHidden="1" w:unhideWhenUsed="1"/>
+    <w:lsdException w:name="toa heading" w:semiHidden="1" w:unhideWhenUsed="1"/>
+    <w:lsdException w:name="List" w:semiHidden="1" w:unhideWhenUsed="1"/>
+    <w:lsdException w:name="List Bullet" w:semiHidden="1" w:unhideWhenUsed="1"/>
+    <w:lsdException w:name="List Number" w:semiHidden="1" w:unhideWhenUsed="1"/>
+    <w:lsdException w:name="List 2" w:semiHidden="1" w:unhideWhenUsed="1"/>
+    <w:lsdException w:name="List 3" w:semiHidden="1" w:unhideWhenUsed="1"/>
+    <w:lsdException w:name="List 4" w:semiHidden="1" w:unhideWhenUsed="1"/>
+    <w:lsdException w:name="List 5" w:semiHidden="1" w:unhideWhenUsed="1"/>
+    <w:lsdException w:name="List Bullet 2" w:semiHidden="1" w:unhideWhenUsed="1"/>
+    <w:lsdException w:name="List Bullet 3" w:semiHidden="1" w:unhideWhenUsed="1"/>
+    <w:lsdException w:name="List Bullet 4" w:semiHidden="1" w:unhideWhenUsed="1"/>
+    <w:lsdException w:name="List Bullet 5" w:semiHidden="1" w:unhideWhenUsed="1"/>
+    <w:lsdException w:name="List Number 2" w:semiHidden="1" w:unhideWhenUsed="1"/>
+    <w:lsdException w:name="List Number 3" w:semiHidden="1" w:unhideWhenUsed="1"/>
+    <w:lsdException w:name="List Number 4" w:semiHidden="1" w:unhideWhenUsed="1"/>
+    <w:lsdException w:name="List Number 5" w:semiHidden="1" w:unhideWhenUsed="1"/>
+    <w:lsdException w:name="Title" w:uiPriority="10" w:qFormat="1"/>
+    <w:lsdException w:name="Closing" w:semiHidden="1" w:unhideWhenUsed="1"/>
+    <w:lsdException w:name="Signature" w:semiHidden="1" w:unhideWhenUsed="1"/>
+    <w:lsdException w:name="Default Paragraph Font" w:semiHidden="1" w:uiPriority="1" w:unhideWhenUsed="1"/>
+    <w:lsdException w:name="Body Text" w:uiPriority="0" w:qFormat="1"/>
+    <w:lsdException w:name="Body Text Indent" w:semiHidden="1" w:unhideWhenUsed="1"/>
+    <w:lsdException w:name="List Continue" w:semiHidden="1" w:unhideWhenUsed="1"/>
+    <w:lsdException w:name="List Continue 2" w:semiHidden="1" w:unhideWhenUsed="1"/>
+    <w:lsdException w:name="List Continue 3" w:semiHidden="1" w:unhideWhenUsed="1"/>
+    <w:lsdException w:name="List Continue 4" w:semiHidden="1" w:unhideWhenUsed="1"/>
+    <w:lsdException w:name="List Continue 5" w:semiHidden="1" w:unhideWhenUsed="1"/>
+    <w:lsdException w:name="Message Header" w:semiHidden="1" w:unhideWhenUsed="1"/>
+    <w:lsdException w:name="Subtitle" w:uiPriority="11" w:qFormat="1"/>
+    <w:lsdException w:name="Salutation" w:semiHidden="1" w:unhideWhenUsed="1"/>
+    <w:lsdException w:name="Date" w:semiHidden="1" w:unhideWhenUsed="1"/>
+    <w:lsdException w:name="Body Text First Indent" w:semiHidden="1" w:unhideWhenUsed="1"/>
+    <w:lsdException w:name="Body Text First Indent 2" w:semiHidden="1" w:unhideWhenUsed="1"/>
+    <w:lsdException w:name="Note Heading" w:semiHidden="1" w:unhideWhenUsed="1"/>
+    <w:lsdException w:name="Body Text 2" w:semiHidden="1" w:unhideWhenUsed="1"/>
+    <w:lsdException w:name="Body Text 3" w:semiHidden="1" w:unhideWhenUsed="1"/>
+    <w:lsdException w:name="Body Text Indent 2" w:semiHidden="1" w:unhideWhenUsed="1"/>
+    <w:lsdException w:name="Body Text Indent 3" w:semiHidden="1" w:unhideWhenUsed="1"/>
+    <w:lsdException w:name="Block Text" w:semiHidden="1" w:unhideWhenUsed="1"/>
+    <w:lsdException w:name="Hyperlink" w:semiHidden="1" w:unhideWhenUsed="1"/>
+    <w:lsdException w:name="FollowedHyperlink" w:semiHidden="1" w:unhideWhenUsed="1"/>
+    <w:lsdException w:name="Strong" w:uiPriority="22" w:qFormat="1"/>
+    <w:lsdException w:name="Emphasis" w:uiPriority="20" w:qFormat="1"/>
+    <w:lsdException w:name="Document Map" w:semiHidden="1" w:unhideWhenUsed="1"/>
+    <w:lsdException w:name="Plain Text" w:semiHidden="1" w:unhideWhenUsed="1"/>
+    <w:lsdException w:name="E-mail Signature" w:semiHidden="1" w:unhideWhenUsed="1"/>
+    <w:lsdException w:name="HTML Top of Form" w:semiHidden="1" w:unhideWhenUsed="1"/>
+    <w:lsdException w:name="HTML Bottom of Form" w:semiHidden="1" w:unhideWhenUsed="1"/>
+    <w:lsdException w:name="Normal (Web)" w:semiHidden="1" w:unhideWhenUsed="1"/>
+    <w:lsdException w:name="HTML Acronym" w:semiHidden="1" w:unhideWhenUsed="1"/>
+    <w:lsdException w:name="HTML Address" w:semiHidden="1" w:unhideWhenUsed="1"/>
+    <w:lsdException w:name="HTML Cite" w:semiHidden="1" w:unhideWhenUsed="1"/>
+    <w:lsdException w:name="HTML Code" w:semiHidden="1" w:unhideWhenUsed="1"/>
+    <w:lsdException w:name="HTML Definition" w:semiHidden="1" w:unhideWhenUsed="1"/>
+    <w:lsdException w:name="HTML Keyboard" w:semiHidden="1" w:unhideWhenUsed="1"/>
+    <w:lsdException w:name="HTML Preformatted" w:semiHidden="1" w:unhideWhenUsed="1"/>
+    <w:lsdException w:name="HTML Sample" w:semiHidden="1" w:unhideWhenUsed="1"/>
+    <w:lsdException w:name="HTML Typewriter" w:semiHidden="1" w:unhideWhenUsed="1"/>
+    <w:lsdException w:name="HTML Variable" w:semiHidden="1" w:unhideWhenUsed="1"/>
+    <w:lsdException w:name="Normal Table" w:semiHidden="1" w:unhideWhenUsed="1"/>
+    <w:lsdException w:name="annotation subject" w:semiHidden="1" w:unhideWhenUsed="1"/>
+    <w:lsdException w:name="No List" w:semiHidden="1" w:unhideWhenUsed="1"/>
+    <w:lsdException w:name="Outline List 1" w:semiHidden="1" w:unhideWhenUsed="1"/>
+    <w:lsdException w:name="Outline List 2" w:semiHidden="1" w:unhideWhenUsed="1"/>
+    <w:lsdException w:name="Outline List 3" w:semiHidden="1" w:unhideWhenUsed="1"/>
+    <w:lsdException w:name="Table Simple 1" w:semiHidden="1" w:unhideWhenUsed="1"/>
+    <w:lsdException w:name="Table Simple 2" w:semiHidden="1" w:unhideWhenUsed="1"/>
+    <w:lsdException w:name="Table Simple 3" w:semiHidden="1" w:unhideWhenUsed="1"/>
+    <w:lsdException w:name="Table Classic 1" w:semiHidden="1" w:unhideWhenUsed="1"/>
+    <w:lsdException w:name="Table Classic 2" w:semiHidden="1" w:unhideWhenUsed="1"/>
+    <w:lsdException w:name="Table Classic 3" w:semiHidden="1" w:unhideWhenUsed="1"/>
+    <w:lsdException w:name="Table Classic 4" w:semiHidden="1" w:unhideWhenUsed="1"/>
+    <w:lsdException w:name="Table Colorful 1" w:semiHidden="1" w:unhideWhenUsed="1"/>
+    <w:lsdException w:name="Table Colorful 2" w:semiHidden="1" w:unhideWhenUsed="1"/>
+    <w:lsdException w:name="Table Colorful 3" w:semiHidden="1" w:unhideWhenUsed="1"/>
+    <w:lsdException w:name="Table Columns 1" w:semiHidden="1" w:unhideWhenUsed="1"/>
+    <w:lsdException w:name="Table Columns 2" w:semiHidden="1" w:unhideWhenUsed="1"/>
+    <w:lsdException w:name="Table Columns 3" w:semiHidden="1" w:unhideWhenUsed="1"/>
+    <w:lsdException w:name="Table Columns 4" w:semiHidden="1" w:unhideWhenUsed="1"/>
+    <w:lsdException w:name="Table Columns 5" w:semiHidden="1" w:unhideWhenUsed="1"/>
+    <w:lsdException w:name="Table Grid 1" w:semiHidden="1" w:unhideWhenUsed="1"/>
+    <w:lsdException w:name="Table Grid 2" w:semiHidden="1" w:unhideWhenUsed="1"/>
+    <w:lsdException w:name="Table Grid 3" w:semiHidden="1" w:unhideWhenUsed="1"/>
+    <w:lsdException w:name="Table Grid 4" w:semiHidden="1" w:unhideWhenUsed="1"/>
+    <w:lsdException w:name="Table Grid 5" w:semiHidden="1" w:unhideWhenUsed="1"/>
+    <w:lsdException w:name="Table Grid 6" w:semiHidden="1" w:unhideWhenUsed="1"/>
+    <w:lsdException w:name="Table Grid 7" w:semiHidden="1" w:unhideWhenUsed="1"/>
+    <w:lsdException w:name="Table Grid 8" w:semiHidden="1" w:unhideWhenUsed="1"/>
+    <w:lsdException w:name="Table List 1" w:semiHidden="1" w:unhideWhenUsed="1"/>
+    <w:lsdException w:name="Table List 2" w:semiHidden="1" w:unhideWhenUsed="1"/>
+    <w:lsdException w:name="Table List 3" w:semiHidden="1" w:unhideWhenUsed="1"/>
+    <w:lsdException w:name="Table List 4" w:semiHidden="1" w:unhideWhenUsed="1"/>
+    <w:lsdException w:name="Table List 5" w:semiHidden="1" w:unhideWhenUsed="1"/>
+    <w:lsdException w:name="Table List 6" w:semiHidden="1" w:unhideWhenUsed="1"/>
+    <w:lsdException w:name="Table List 7" w:semiHidden="1" w:unhideWhenUsed="1"/>
+    <w:lsdException w:name="Table List 8" w:semiHidden="1" w:unhideWhenUsed="1"/>
+    <w:lsdException w:name="Table 3D effects 1" w:semiHidden="1" w:unhideWhenUsed="1"/>
+    <w:lsdException w:name="Table 3D effects 2" w:semiHidden="1" w:unhideWhenUsed="1"/>
+    <w:lsdException w:name="Table 3D effects 3" w:semiHidden="1" w:unhideWhenUsed="1"/>
+    <w:lsdException w:name="Table Contemporary" w:semiHidden="1" w:unhideWhenUsed="1"/>
+    <w:lsdException w:name="Table Elegant" w:semiHidden="1" w:unhideWhenUsed="1"/>
+    <w:lsdException w:name="Table Professional" w:semiHidden="1" w:unhideWhenUsed="1"/>
+    <w:lsdException w:name="Table Subtle 1" w:semiHidden="1" w:unhideWhenUsed="1"/>
+    <w:lsdException w:name="Table Subtle 2" w:semiHidden="1" w:unhideWhenUsed="1"/>
+    <w:lsdException w:name="Table Web 1" w:semiHidden="1" w:unhideWhenUsed="1"/>
+    <w:lsdException w:name="Table Web 2" w:semiHidden="1" w:unhideWhenUsed="1"/>
+    <w:lsdException w:name="Table Web 3" w:semiHidden="1" w:unhideWhenUsed="1"/>
+    <w:lsdException w:name="Balloon Text" w:semiHidden="1" w:unhideWhenUsed="1"/>
+    <w:lsdException w:name="Table Grid" w:uiPriority="39"/>
+    <w:lsdException w:name="Table Theme" w:semiHidden="1" w:unhideWhenUsed="1"/>
+    <w:lsdException w:name="Placeholder Text" w:semiHidden="1"/>
+    <w:lsdException w:name="Light Shading" w:uiPriority="60"/>
+    <w:lsdException w:name="Light List" w:uiPriority="61"/>
+    <w:lsdException w:name="Light Grid" w:uiPriority="62"/>
+    <w:lsdException w:name="Medium Shading 1" w:uiPriority="63"/>
+    <w:lsdException w:name="Medium Shading 2" w:uiPriority="64"/>
+    <w:lsdException w:name="Medium List 1" w:uiPriority="65"/>
+    <w:lsdException w:name="Medium List 2" w:uiPriority="66"/>
+    <w:lsdException w:name="Medium Grid 1" w:uiPriority="67"/>
+    <w:lsdException w:name="Medium Grid 2" w:uiPriority="68"/>
+    <w:lsdException w:name="Medium Grid 3" w:uiPriority="69"/>
+    <w:lsdException w:name="Dark List" w:uiPriority="70"/>
+    <w:lsdException w:name="Colorful Shading" w:uiPriority="71"/>
+    <w:lsdException w:name="Colorful List" w:uiPriority="72"/>
+    <w:lsdException w:name="Colorful Grid" w:uiPriority="73"/>
+    <w:lsdException w:name="Light Shading Accent 1" w:uiPriority="60"/>
+    <w:lsdException w:name="Light List Accent 1" w:uiPriority="61"/>
+    <w:lsdException w:name="Light Grid Accent 1" w:uiPriority="62"/>
+    <w:lsdException w:name="Medium Shading 1 Accent 1" w:uiPriority="63"/>
+    <w:lsdException w:name="Medium Shading 2 Accent 1" w:uiPriority="64"/>
+    <w:lsdException w:name="Medium List 1 Accent 1" w:uiPriority="65"/>
+    <w:lsdException w:name="Revision" w:semiHidden="1"/>
+    <w:lsdException w:name="Medium List 2 Accent 1" w:uiPriority="66"/>
+    <w:lsdException w:name="Medium Grid 1 Accent 1" w:uiPriority="67"/>
+    <w:lsdException w:name="Medium Grid 2 Accent 1" w:uiPriority="68"/>
+    <w:lsdException w:name="Medium Grid 3 Accent 1" w:uiPriority="69"/>
+    <w:lsdException w:name="Dark List Accent 1" w:uiPriority="70"/>
+    <w:lsdException w:name="Colorful Shading Accent 1" w:uiPriority="71"/>
+    <w:lsdException w:name="Colorful List Accent 1" w:uiPriority="72"/>
+    <w:lsdException w:name="Colorful Grid Accent 1" w:uiPriority="73"/>
+    <w:lsdException w:name="Light Shading Accent 2" w:uiPriority="60"/>
+    <w:lsdException w:name="Light List Accent 2" w:uiPriority="61"/>
+    <w:lsdException w:name="Light Grid Accent 2" w:uiPriority="62"/>
+    <w:lsdException w:name="Medium Shading 1 Accent 2" w:uiPriority="63"/>
+    <w:lsdException w:name="Medium Shading 2 Accent 2" w:uiPriority="64"/>
+    <w:lsdException w:name="Medium List 1 Accent 2" w:uiPriority="65"/>
+    <w:lsdException w:name="Medium List 2 Accent 2" w:uiPriority="66"/>
+    <w:lsdException w:name="Medium Grid 1 Accent 2" w:uiPriority="67"/>
+    <w:lsdException w:name="Medium Grid 2 Accent 2" w:uiPriority="68"/>
+    <w:lsdException w:name="Medium Grid 3 Accent 2" w:uiPriority="69"/>
+    <w:lsdException w:name="Dark List Accent 2" w:uiPriority="70"/>
+    <w:lsdException w:name="Colorful Shading Accent 2" w:uiPriority="71"/>
+    <w:lsdException w:name="Colorful List Accent 2" w:uiPriority="72"/>
+    <w:lsdException w:name="Colorful Grid Accent 2" w:uiPriority="73"/>
+    <w:lsdException w:name="Light Shading Accent 3" w:uiPriority="60"/>
+    <w:lsdException w:name="Light List Accent 3" w:uiPriority="61"/>
+    <w:lsdException w:name="Light Grid Accent 3" w:uiPriority="62"/>
+    <w:lsdException w:name="Medium Shading 1 Accent 3" w:uiPriority="63"/>
+    <w:lsdException w:name="Medium Shading 2 Accent 3" w:uiPriority="64"/>
+    <w:lsdException w:name="Medium List 1 Accent 3" w:uiPriority="65"/>
+    <w:lsdException w:name="Medium List 2 Accent 3" w:uiPriority="66"/>
+    <w:lsdException w:name="Medium Grid 1 Accent 3" w:uiPriority="67"/>
+    <w:lsdException w:name="Medium Grid 2 Accent 3" w:uiPriority="68"/>
+    <w:lsdException w:name="Medium Grid 3 Accent 3" w:uiPriority="69"/>
+    <w:lsdException w:name="Dark List Accent 3" w:uiPriority="70"/>
+    <w:lsdException w:name="Colorful Shading Accent 3" w:uiPriority="71"/>
+    <w:lsdException w:name="Colorful List Accent 3" w:uiPriority="72"/>
+    <w:lsdException w:name="Colorful Grid Accent 3" w:uiPriority="73"/>
+    <w:lsdException w:name="Light Shading Accent 4" w:uiPriority="60"/>
+    <w:lsdException w:name="Light List Accent 4" w:uiPriority="61"/>
+    <w:lsdException w:name="Light Grid Accent 4" w:uiPriority="62"/>
+    <w:lsdException w:name="Medium Shading 1 Accent 4" w:uiPriority="63"/>
+    <w:lsdException w:name="Medium Shading 2 Accent 4" w:uiPriority="64"/>
+    <w:lsdException w:name="Medium List 1 Accent 4" w:uiPriority="65"/>
+    <w:lsdException w:name="Medium List 2 Accent 4" w:uiPriority="66"/>
+    <w:lsdException w:name="Medium Grid 1 Accent 4" w:uiPriority="67"/>
+    <w:lsdException w:name="Medium Grid 2 Accent 4" w:uiPriority="68"/>
+    <w:lsdException w:name="Medium Grid 3 Accent 4" w:uiPriority="69"/>
+    <w:lsdException w:name="Dark List Accent 4" w:uiPriority="70"/>
+    <w:lsdException w:name="Colorful Shading Accent 4" w:uiPriority="71"/>
+    <w:lsdException w:name="Colorful List Accent 4" w:uiPriority="72"/>
+    <w:lsdException w:name="Colorful Grid Accent 4" w:uiPriority="73"/>
+    <w:lsdException w:name="Light Shading Accent 5" w:uiPriority="60"/>
+    <w:lsdException w:name="Light List Accent 5" w:uiPriority="61"/>
+    <w:lsdException w:name="Light Grid Accent 5" w:uiPriority="62"/>
+    <w:lsdException w:name="Medium Shading 1 Accent 5" w:uiPriority="63"/>
+    <w:lsdException w:name="Medium Shading 2 Accent 5" w:uiPriority="64"/>
+    <w:lsdException w:name="Medium List 1 Accent 5" w:uiPriority="65"/>
+    <w:lsdException w:name="Medium List 2 Accent 5" w:uiPriority="66"/>
+    <w:lsdException w:name="Medium Grid 1 Accent 5" w:uiPriority="67"/>
+    <w:lsdException w:name="Medium Grid 2 Accent 5" w:uiPriority="68"/>
+    <w:lsdException w:name="Medium Grid 3 Accent 5" w:uiPriority="69"/>
+    <w:lsdException w:name="Dark List Accent 5" w:uiPriority="70"/>
+    <w:lsdException w:name="Colorful Shading Accent 5" w:uiPriority="71"/>
+    <w:lsdException w:name="Colorful List Accent 5" w:uiPriority="72"/>
+    <w:lsdException w:name="Colorful Grid Accent 5" w:uiPriority="73"/>
+    <w:lsdException w:name="Light Shading Accent 6" w:uiPriority="60"/>
+    <w:lsdException w:name="Light List Accent 6" w:uiPriority="61"/>
+    <w:lsdException w:name="Light Grid Accent 6" w:uiPriority="62"/>
+    <w:lsdException w:name="Medium Shading 1 Accent 6" w:uiPriority="63"/>
+    <w:lsdException w:name="Medium Shading 2 Accent 6" w:uiPriority="64"/>
+    <w:lsdException w:name="Medium List 1 Accent 6" w:uiPriority="65"/>
+    <w:lsdException w:name="Medium List 2 Accent 6" w:uiPriority="66"/>
+    <w:lsdException w:name="Medium Grid 1 Accent 6" w:uiPriority="67"/>
+    <w:lsdException w:name="Medium Grid 2 Accent 6" w:uiPriority="68"/>
+    <w:lsdException w:name="Medium Grid 3 Accent 6" w:uiPriority="69"/>
+    <w:lsdException w:name="Dark List Accent 6" w:uiPriority="70"/>
+    <w:lsdException w:name="Colorful Shading Accent 6" w:uiPriority="71"/>
+    <w:lsdException w:name="Colorful List Accent 6" w:uiPriority="72"/>
+    <w:lsdException w:name="Colorful Grid Accent 6" w:uiPriority="73"/>
+    <w:lsdException w:name="Subtle Emphasis" w:uiPriority="19" w:qFormat="1"/>
+    <w:lsdException w:name="Intense Emphasis" w:uiPriority="21" w:qFormat="1"/>
+    <w:lsdException w:name="Subtle Reference" w:uiPriority="31" w:qFormat="1"/>
+    <w:lsdException w:name="Intense Reference" w:uiPriority="32" w:qFormat="1"/>
+    <w:lsdException w:name="Book Title" w:uiPriority="33" w:qFormat="1"/>
+    <w:lsdException w:name="Bibliography" w:semiHidden="1" w:uiPriority="37" w:unhideWhenUsed="1"/>
+    <w:lsdException w:name="TOC Heading" w:semiHidden="1" w:uiPriority="39" w:unhideWhenUsed="1" w:qFormat="1"/>
+    <w:lsdException w:name="Plain Table 1" w:uiPriority="41"/>
+    <w:lsdException w:name="Plain Table 2" w:uiPriority="42"/>
+    <w:lsdException w:name="Plain Table 3" w:uiPriority="43"/>
+    <w:lsdException w:name="Plain Table 4" w:uiPriority="44"/>
+    <w:lsdException w:name="Plain Table 5" w:uiPriority="45"/>
+    <w:lsdException w:name="Grid Table Light" w:uiPriority="40"/>
+    <w:lsdException w:name="Grid Table 1 Light" w:uiPriority="46"/>
+    <w:lsdException w:name="Grid Table 2" w:uiPriority="47"/>
+    <w:lsdException w:name="Grid Table 3" w:uiPriority="48"/>
+    <w:lsdException w:name="Grid Table 4" w:uiPriority="49"/>
+    <w:lsdException w:name="Grid Table 5 Dark" w:uiPriority="50"/>
+    <w:lsdException w:name="Grid Table 6 Colorful" w:uiPriority="51"/>
+    <w:lsdException w:name="Grid Table 7 Colorful" w:uiPriority="52"/>
+    <w:lsdException w:name="Grid Table 1 Light Accent 1" w:uiPriority="46"/>
+    <w:lsdException w:name="Grid Table 2 Accent 1" w:uiPriority="47"/>
+    <w:lsdException w:name="Grid Table 3 Accent 1" w:uiPriority="48"/>
+    <w:lsdException w:name="Grid Table 4 Accent 1" w:uiPriority="49"/>
+    <w:lsdException w:name="Grid Table 5 Dark Accent 1" w:uiPriority="50"/>
+    <w:lsdException w:name="Grid Table 6 Colorful Accent 1" w:uiPriority="51"/>
+    <w:lsdException w:name="Grid Table 7 Colorful Accent 1" w:uiPriority="52"/>
+    <w:lsdException w:name="Grid Table 1 Light Accent 2" w:uiPriority="46"/>
+    <w:lsdException w:name="Grid Table 2 Accent 2" w:uiPriority="47"/>
+    <w:lsdException w:name="Grid Table 3 Accent 2" w:uiPriority="48"/>
+    <w:lsdException w:name="Grid Table 4 Accent 2" w:uiPriority="49"/>
+    <w:lsdException w:name="Grid Table 5 Dark Accent 2" w:uiPriority="50"/>
+    <w:lsdException w:name="Grid Table 6 Colorful Accent 2" w:uiPriority="51"/>
+    <w:lsdException w:name="Grid Table 7 Colorful Accent 2" w:uiPriority="52"/>
+    <w:lsdException w:name="Grid Table 1 Light Accent 3" w:uiPriority="46"/>
+    <w:lsdException w:name="Grid Table 2 Accent 3" w:uiPriority="47"/>
+    <w:lsdException w:name="Grid Table 3 Accent 3" w:uiPriority="48"/>
+    <w:lsdException w:name="Grid Table 4 Accent 3" w:uiPriority="49"/>
+    <w:lsdException w:name="Grid Table 5 Dark Accent 3" w:uiPriority="50"/>
+    <w:lsdException w:name="Grid Table 6 Colorful Accent 3" w:uiPriority="51"/>
+    <w:lsdException w:name="Grid Table 7 Colorful Accent 3" w:uiPriority="52"/>
+    <w:lsdException w:name="Grid Table 1 Light Accent 4" w:uiPriority="46"/>
+    <w:lsdException w:name="Grid Table 2 Accent 4" w:uiPriority="47"/>
+    <w:lsdException w:name="Grid Table 3 Accent 4" w:uiPriority="48"/>
+    <w:lsdException w:name="Grid Table 4 Accent 4" w:uiPriority="49"/>
+    <w:lsdException w:name="Grid Table 5 Dark Accent 4" w:uiPriority="50"/>
+    <w:lsdException w:name="Grid Table 6 Colorful Accent 4" w:uiPriority="51"/>
+    <w:lsdException w:name="Grid Table 7 Colorful Accent 4" w:uiPriority="52"/>
+    <w:lsdException w:name="Grid Table 1 Light Accent 5" w:uiPriority="46"/>
+    <w:lsdException w:name="Grid Table 2 Accent 5" w:uiPriority="47"/>
+    <w:lsdException w:name="Grid Table 3 Accent 5" w:uiPriority="48"/>
+    <w:lsdException w:name="Grid Table 4 Accent 5" w:uiPriority="49"/>
+    <w:lsdException w:name="Grid Table 5 Dark Accent 5" w:uiPriority="50"/>
+    <w:lsdException w:name="Grid Table 6 Colorful Accent 5" w:uiPriority="51"/>
+    <w:lsdException w:name="Grid Table 7 Colorful Accent 5" w:uiPriority="52"/>
+    <w:lsdException w:name="Grid Table 1 Light Accent 6" w:uiPriority="46"/>
+    <w:lsdException w:name="Grid Table 2 Accent 6" w:uiPriority="47"/>
+    <w:lsdException w:name="Grid Table 3 Accent 6" w:uiPriority="48"/>
+    <w:lsdException w:name="Grid Table 4 Accent 6" w:uiPriority="49"/>
+    <w:lsdException w:name="Grid Table 5 Dark Accent 6" w:uiPriority="50"/>
+    <w:lsdException w:name="Grid Table 6 Colorful Accent 6" w:uiPriority="51"/>
+    <w:lsdException w:name="Grid Table 7 Colorful Accent 6" w:uiPriority="52"/>
+    <w:lsdException w:name="List Table 1 Light" w:uiPriority="46"/>
+    <w:lsdException w:name="List Table 2" w:uiPriority="47"/>
+    <w:lsdException w:name="List Table 3" w:uiPriority="48"/>
+    <w:lsdException w:name="List Table 4" w:uiPriority="49"/>
+    <w:lsdException w:name="List Table 5 Dark" w:uiPriority="50"/>
+    <w:lsdException w:name="List Table 6 Colorful" w:uiPriority="51"/>
+    <w:lsdException w:name="List Table 7 Colorful" w:uiPriority="52"/>
+    <w:lsdException w:name="List Table 1 Light Accent 1" w:uiPriority="46"/>
+    <w:lsdException w:name="List Table 2 Accent 1" w:uiPriority="47"/>
+    <w:lsdException w:name="List Table 3 Accent 1" w:uiPriority="48"/>
+    <w:lsdException w:name="List Table 4 Accent 1" w:uiPriority="49"/>
+    <w:lsdException w:name="List Table 5 Dark Accent 1" w:uiPriority="50"/>
+    <w:lsdException w:name="List Table 6 Colorful Accent 1" w:uiPriority="51"/>
+    <w:lsdException w:name="List Table 7 Colorful Accent 1" w:uiPriority="52"/>
+    <w:lsdException w:name="List Table 1 Light Accent 2" w:uiPriority="46"/>
+    <w:lsdException w:name="List Table 2 Accent 2" w:uiPriority="47"/>
+    <w:lsdException w:name="List Table 3 Accent 2" w:uiPriority="48"/>
+    <w:lsdException w:name="List Table 4 Accent 2" w:uiPriority="49"/>
+    <w:lsdException w:name="List Table 5 Dark Accent 2" w:uiPriority="50"/>
+    <w:lsdException w:name="List Table 6 Colorful Accent 2" w:uiPriority="51"/>
+    <w:lsdException w:name="List Table 7 Colorful Accent 2" w:uiPriority="52"/>
+    <w:lsdException w:name="List Table 1 Light Accent 3" w:uiPriority="46"/>
+    <w:lsdException w:name="List Table 2 Accent 3" w:uiPriority="47"/>
+    <w:lsdException w:name="List Table 3 Accent 3" w:uiPriority="48"/>
+    <w:lsdException w:name="List Table 4 Accent 3" w:uiPriority="49"/>
+    <w:lsdException w:name="List Table 5 Dark Accent 3" w:uiPriority="50"/>
+    <w:lsdException w:name="List Table 6 Colorful Accent 3" w:uiPriority="51"/>
+    <w:lsdException w:name="List Table 7 Colorful Accent 3" w:uiPriority="52"/>
+    <w:lsdException w:name="List Table 1 Light Accent 4" w:uiPriority="46"/>
+    <w:lsdException w:name="List Table 2 Accent 4" w:uiPriority="47"/>
+    <w:lsdException w:name="List Table 3 Accent 4" w:uiPriority="48"/>
+    <w:lsdException w:name="List Table 4 Accent 4" w:uiPriority="49"/>
+    <w:lsdException w:name="List Table 5 Dark Accent 4" w:uiPriority="50"/>
+    <w:lsdException w:name="List Table 6 Colorful Accent 4" w:uiPriority="51"/>
+    <w:lsdException w:name="List Table 7 Colorful Accent 4" w:uiPriority="52"/>
+    <w:lsdException w:name="List Table 1 Light Accent 5" w:uiPriority="46"/>
+    <w:lsdException w:name="List Table 2 Accent 5" w:uiPriority="47"/>
+    <w:lsdException w:name="List Table 3 Accent 5" w:uiPriority="48"/>
+    <w:lsdException w:name="List Table 4 Accent 5" w:uiPriority="49"/>
+    <w:lsdException w:name="List Table 5 Dark Accent 5" w:uiPriority="50"/>
+    <w:lsdException w:name="List Table 6 Colorful Accent 5" w:uiPriority="51"/>
+    <w:lsdException w:name="List Table 7 Colorful Accent 5" w:uiPriority="52"/>
+    <w:lsdException w:name="List Table 1 Light Accent 6" w:uiPriority="46"/>
+    <w:lsdException w:name="List Table 2 Accent 6" w:uiPriority="47"/>
+    <w:lsdException w:name="List Table 3 Accent 6" w:uiPriority="48"/>
+    <w:lsdException w:name="List Table 4 Accent 6" w:uiPriority="49"/>
+    <w:lsdException w:name="List Table 5 Dark Accent 6" w:uiPriority="50"/>
+    <w:lsdException w:name="List Table 6 Colorful Accent 6" w:uiPriority="51"/>
+    <w:lsdException w:name="List Table 7 Colorful Accent 6" w:uiPriority="52"/>
+    <w:lsdException w:name="Mention" w:semiHidden="1" w:unhideWhenUsed="1"/>
+    <w:lsdException w:name="Smart Hyperlink" w:semiHidden="1" w:unhideWhenUsed="1"/>
+    <w:lsdException w:name="Hashtag" w:semiHidden="1" w:unhideWhenUsed="1"/>
+    <w:lsdException w:name="Unresolved Mention" w:semiHidden="1" w:unhideWhenUsed="1"/>
+    <w:lsdException w:name="Smart Link" w:semiHidden="1" w:unhideWhenUsed="1"/>
   </w:latentStyles>
-  <w:style w:type="paragraph" w:default="1" w:styleId="1">
+  <w:style w:type="paragraph" w:default="1" w:styleId="a">
     <w:name w:val="Normal"/>
     <w:qFormat/>
-    <w:uiPriority w:val="0"/>
     <w:pPr>
       <w:widowControl w:val="0"/>
       <w:jc w:val="both"/>
     </w:pPr>
     <w:rPr>
-      <w:rFonts w:asciiTheme="minorHAnsi" w:hAnsiTheme="minorHAnsi" w:eastAsiaTheme="minorEastAsia" w:cstheme="minorBidi"/>
       <w:kern w:val="2"/>
       <w:sz w:val="21"/>
       <w:szCs w:val="22"/>
-      <w:lang w:val="en-US" w:eastAsia="zh-CN" w:bidi="ar-SA"/>
     </w:rPr>
   </w:style>
-  <w:style w:type="character" w:default="1" w:styleId="5">
+  <w:style w:type="character" w:default="1" w:styleId="a0">
     <w:name w:val="Default Paragraph Font"/>
+    <w:uiPriority w:val="1"/>
     <w:semiHidden/>
     <w:unhideWhenUsed/>
-    <w:uiPriority w:val="1"/>
   </w:style>
-  <w:style w:type="table" w:default="1" w:styleId="3">
+  <w:style w:type="table" w:default="1" w:styleId="a1">
     <w:name w:val="Normal Table"/>
+    <w:uiPriority w:val="99"/>
     <w:semiHidden/>
     <w:unhideWhenUsed/>
-    <w:uiPriority w:val="99"/>
     <w:tblPr>
+      <w:tblInd w:w="0" w:type="dxa"/>
       <w:tblCellMar>
         <w:top w:w="0" w:type="dxa"/>
         <w:left w:w="108" w:type="dxa"/>
@@ -11082,12 +10753,17 @@
       </w:tblCellMar>
     </w:tblPr>
   </w:style>
-  <w:style w:type="paragraph" w:styleId="2">
+  <w:style w:type="numbering" w:default="1" w:styleId="a2">
+    <w:name w:val="No List"/>
+    <w:uiPriority w:val="99"/>
+    <w:semiHidden/>
+    <w:unhideWhenUsed/>
+  </w:style>
+  <w:style w:type="paragraph" w:styleId="a3">
     <w:name w:val="Body Text"/>
-    <w:basedOn w:val="1"/>
-    <w:link w:val="6"/>
+    <w:basedOn w:val="a"/>
+    <w:link w:val="a4"/>
     <w:qFormat/>
-    <w:uiPriority w:val="0"/>
     <w:pPr>
       <w:widowControl/>
       <w:spacing w:before="180" w:after="180"/>
@@ -11100,27 +10776,26 @@
       <w:lang w:eastAsia="en-US"/>
     </w:rPr>
   </w:style>
-  <w:style w:type="table" w:styleId="4">
+  <w:style w:type="table" w:styleId="a5">
     <w:name w:val="Table Grid"/>
-    <w:basedOn w:val="3"/>
+    <w:basedOn w:val="a1"/>
     <w:uiPriority w:val="39"/>
     <w:tblPr>
       <w:tblBorders>
-        <w:top w:val="single" w:color="auto" w:sz="4" w:space="0"/>
-        <w:left w:val="single" w:color="auto" w:sz="4" w:space="0"/>
-        <w:bottom w:val="single" w:color="auto" w:sz="4" w:space="0"/>
-        <w:right w:val="single" w:color="auto" w:sz="4" w:space="0"/>
-        <w:insideH w:val="single" w:color="auto" w:sz="4" w:space="0"/>
-        <w:insideV w:val="single" w:color="auto" w:sz="4" w:space="0"/>
+        <w:top w:val="single" w:sz="4" w:space="0" w:color="auto"/>
+        <w:left w:val="single" w:sz="4" w:space="0" w:color="auto"/>
+        <w:bottom w:val="single" w:sz="4" w:space="0" w:color="auto"/>
+        <w:right w:val="single" w:sz="4" w:space="0" w:color="auto"/>
+        <w:insideH w:val="single" w:sz="4" w:space="0" w:color="auto"/>
+        <w:insideV w:val="single" w:sz="4" w:space="0" w:color="auto"/>
       </w:tblBorders>
     </w:tblPr>
   </w:style>
-  <w:style w:type="character" w:customStyle="1" w:styleId="6">
+  <w:style w:type="character" w:customStyle="1" w:styleId="a4">
     <w:name w:val="正文文本 字符"/>
-    <w:basedOn w:val="5"/>
-    <w:link w:val="2"/>
+    <w:basedOn w:val="a0"/>
+    <w:link w:val="a3"/>
     <w:qFormat/>
-    <w:uiPriority w:val="0"/>
     <w:rPr>
       <w:kern w:val="0"/>
       <w:sz w:val="24"/>
@@ -11383,6 +11058,7 @@
     </a:fmtScheme>
   </a:themeElements>
   <a:objectDefaults/>
+  <a:extraClrSchemeLst/>
 </a:theme>
 </file>
 
